--- a/Res-4sem/Отчет по курсовому проекту.docx
+++ b/Res-4sem/Отчет по курсовому проекту.docx
@@ -372,18 +372,8 @@
           <w:sz w:val="28"/>
           <w:szCs w:val="28"/>
         </w:rPr>
-        <w:t xml:space="preserve">Самсонов </w:t>
-      </w:r>
-      <w:proofErr w:type="gramStart"/>
-      <w:r>
-        <w:rPr>
-          <w:rFonts w:eastAsia="Times New Roman" w:cs="Times New Roman"/>
-          <w:sz w:val="28"/>
-          <w:szCs w:val="28"/>
-        </w:rPr>
-        <w:t>В.А</w:t>
-      </w:r>
-      <w:proofErr w:type="gramEnd"/>
+        <w:t>Самсонов В.А</w:t>
+      </w:r>
     </w:p>
     <w:p>
       <w:pPr>
@@ -597,7 +587,7 @@
       <w:pPr>
         <w:pStyle w:val="af0"/>
       </w:pPr>
-      <w:bookmarkStart w:id="0" w:name="_Toc76836684"/>
+      <w:bookmarkStart w:id="0" w:name="_Toc76838739"/>
       <w:r>
         <w:lastRenderedPageBreak/>
         <w:t>О</w:t>
@@ -630,7 +620,7 @@
       <w:r>
         <w:fldChar w:fldCharType="separate"/>
       </w:r>
-      <w:hyperlink w:anchor="_Toc76836684" w:history="1">
+      <w:hyperlink w:anchor="_Toc76838739" w:history="1">
         <w:r>
           <w:rPr>
             <w:rStyle w:val="af2"/>
@@ -657,7 +647,7 @@
             <w:noProof/>
             <w:webHidden/>
           </w:rPr>
-          <w:instrText xml:space="preserve"> PAGEREF _Toc76836684 \h </w:instrText>
+          <w:instrText xml:space="preserve"> PAGEREF _Toc76838739 \h </w:instrText>
         </w:r>
         <w:r>
           <w:rPr>
@@ -702,7 +692,7 @@
           <w:lang w:eastAsia="ru-RU"/>
         </w:rPr>
       </w:pPr>
-      <w:hyperlink w:anchor="_Toc76836685" w:history="1">
+      <w:hyperlink w:anchor="_Toc76838740" w:history="1">
         <w:r>
           <w:rPr>
             <w:rStyle w:val="af2"/>
@@ -729,7 +719,7 @@
             <w:noProof/>
             <w:webHidden/>
           </w:rPr>
-          <w:instrText xml:space="preserve"> PAGEREF _Toc76836685 \h </w:instrText>
+          <w:instrText xml:space="preserve"> PAGEREF _Toc76838740 \h </w:instrText>
         </w:r>
         <w:r>
           <w:rPr>
@@ -774,13 +764,13 @@
           <w:lang w:eastAsia="ru-RU"/>
         </w:rPr>
       </w:pPr>
-      <w:hyperlink w:anchor="_Toc76836686" w:history="1">
+      <w:hyperlink w:anchor="_Toc76838741" w:history="1">
         <w:r>
           <w:rPr>
             <w:rStyle w:val="af2"/>
             <w:noProof/>
           </w:rPr>
-          <w:t>Анализ аналогов</w:t>
+          <w:t>Ссылки на проекты</w:t>
         </w:r>
         <w:r>
           <w:rPr>
@@ -801,7 +791,7 @@
             <w:noProof/>
             <w:webHidden/>
           </w:rPr>
-          <w:instrText xml:space="preserve"> PAGEREF _Toc76836686 \h </w:instrText>
+          <w:instrText xml:space="preserve"> PAGEREF _Toc76838741 \h </w:instrText>
         </w:r>
         <w:r>
           <w:rPr>
@@ -846,13 +836,13 @@
           <w:lang w:eastAsia="ru-RU"/>
         </w:rPr>
       </w:pPr>
-      <w:hyperlink w:anchor="_Toc76836687" w:history="1">
+      <w:hyperlink w:anchor="_Toc76838742" w:history="1">
         <w:r>
           <w:rPr>
             <w:rStyle w:val="af2"/>
             <w:noProof/>
           </w:rPr>
-          <w:t>Проектирование</w:t>
+          <w:t>Анализ аналогов</w:t>
         </w:r>
         <w:r>
           <w:rPr>
@@ -873,7 +863,7 @@
             <w:noProof/>
             <w:webHidden/>
           </w:rPr>
-          <w:instrText xml:space="preserve"> PAGEREF _Toc76836687 \h </w:instrText>
+          <w:instrText xml:space="preserve"> PAGEREF _Toc76838742 \h </w:instrText>
         </w:r>
         <w:r>
           <w:rPr>
@@ -893,7 +883,7 @@
             <w:noProof/>
             <w:webHidden/>
           </w:rPr>
-          <w:t>5</w:t>
+          <w:t>4</w:t>
         </w:r>
         <w:r>
           <w:rPr>
@@ -918,13 +908,13 @@
           <w:lang w:eastAsia="ru-RU"/>
         </w:rPr>
       </w:pPr>
-      <w:hyperlink w:anchor="_Toc76836688" w:history="1">
+      <w:hyperlink w:anchor="_Toc76838743" w:history="1">
         <w:r>
           <w:rPr>
             <w:rStyle w:val="af2"/>
             <w:noProof/>
           </w:rPr>
-          <w:t>Разработака и тестирование</w:t>
+          <w:t>Проектирование</w:t>
         </w:r>
         <w:r>
           <w:rPr>
@@ -945,7 +935,7 @@
             <w:noProof/>
             <w:webHidden/>
           </w:rPr>
-          <w:instrText xml:space="preserve"> PAGEREF _Toc76836688 \h </w:instrText>
+          <w:instrText xml:space="preserve"> PAGEREF _Toc76838743 \h </w:instrText>
         </w:r>
         <w:r>
           <w:rPr>
@@ -965,7 +955,7 @@
             <w:noProof/>
             <w:webHidden/>
           </w:rPr>
-          <w:t>6</w:t>
+          <w:t>5</w:t>
         </w:r>
         <w:r>
           <w:rPr>
@@ -978,7 +968,7 @@
     </w:p>
     <w:p>
       <w:pPr>
-        <w:pStyle w:val="2"/>
+        <w:pStyle w:val="1"/>
         <w:tabs>
           <w:tab w:val="right" w:leader="dot" w:pos="9632"/>
         </w:tabs>
@@ -990,13 +980,13 @@
           <w:lang w:eastAsia="ru-RU"/>
         </w:rPr>
       </w:pPr>
-      <w:hyperlink w:anchor="_Toc76836689" w:history="1">
+      <w:hyperlink w:anchor="_Toc76838744" w:history="1">
         <w:r>
           <w:rPr>
             <w:rStyle w:val="af2"/>
             <w:noProof/>
           </w:rPr>
-          <w:t>Разработка макета сайта</w:t>
+          <w:t>Разработака и тестирование</w:t>
         </w:r>
         <w:r>
           <w:rPr>
@@ -1017,7 +1007,7 @@
             <w:noProof/>
             <w:webHidden/>
           </w:rPr>
-          <w:instrText xml:space="preserve"> PAGEREF _Toc76836689 \h </w:instrText>
+          <w:instrText xml:space="preserve"> PAGEREF _Toc76838744 \h </w:instrText>
         </w:r>
         <w:r>
           <w:rPr>
@@ -1062,13 +1052,13 @@
           <w:lang w:eastAsia="ru-RU"/>
         </w:rPr>
       </w:pPr>
-      <w:hyperlink w:anchor="_Toc76836690" w:history="1">
+      <w:hyperlink w:anchor="_Toc76838745" w:history="1">
         <w:r>
           <w:rPr>
             <w:rStyle w:val="af2"/>
             <w:noProof/>
           </w:rPr>
-          <w:t>Разработка структуры базы данных</w:t>
+          <w:t>Разработка макета сайта</w:t>
         </w:r>
         <w:r>
           <w:rPr>
@@ -1089,7 +1079,7 @@
             <w:noProof/>
             <w:webHidden/>
           </w:rPr>
-          <w:instrText xml:space="preserve"> PAGEREF _Toc76836690 \h </w:instrText>
+          <w:instrText xml:space="preserve"> PAGEREF _Toc76838745 \h </w:instrText>
         </w:r>
         <w:r>
           <w:rPr>
@@ -1134,13 +1124,13 @@
           <w:lang w:eastAsia="ru-RU"/>
         </w:rPr>
       </w:pPr>
-      <w:hyperlink w:anchor="_Toc76836691" w:history="1">
+      <w:hyperlink w:anchor="_Toc76838746" w:history="1">
         <w:r>
           <w:rPr>
             <w:rStyle w:val="af2"/>
             <w:noProof/>
           </w:rPr>
-          <w:t>Описание таблиц базы данных</w:t>
+          <w:t>Разработка структуры базы данных</w:t>
         </w:r>
         <w:r>
           <w:rPr>
@@ -1161,7 +1151,7 @@
             <w:noProof/>
             <w:webHidden/>
           </w:rPr>
-          <w:instrText xml:space="preserve"> PAGEREF _Toc76836691 \h </w:instrText>
+          <w:instrText xml:space="preserve"> PAGEREF _Toc76838746 \h </w:instrText>
         </w:r>
         <w:r>
           <w:rPr>
@@ -1181,7 +1171,7 @@
             <w:noProof/>
             <w:webHidden/>
           </w:rPr>
-          <w:t>7</w:t>
+          <w:t>8</w:t>
         </w:r>
         <w:r>
           <w:rPr>
@@ -1206,13 +1196,13 @@
           <w:lang w:eastAsia="ru-RU"/>
         </w:rPr>
       </w:pPr>
-      <w:hyperlink w:anchor="_Toc76836692" w:history="1">
+      <w:hyperlink w:anchor="_Toc76838747" w:history="1">
         <w:r>
           <w:rPr>
             <w:rStyle w:val="af2"/>
             <w:noProof/>
           </w:rPr>
-          <w:t>Тестирование</w:t>
+          <w:t>Описание таблиц базы данных</w:t>
         </w:r>
         <w:r>
           <w:rPr>
@@ -1233,7 +1223,7 @@
             <w:noProof/>
             <w:webHidden/>
           </w:rPr>
-          <w:instrText xml:space="preserve"> PAGEREF _Toc76836692 \h </w:instrText>
+          <w:instrText xml:space="preserve"> PAGEREF _Toc76838747 \h </w:instrText>
         </w:r>
         <w:r>
           <w:rPr>
@@ -1253,7 +1243,7 @@
             <w:noProof/>
             <w:webHidden/>
           </w:rPr>
-          <w:t>13</w:t>
+          <w:t>9</w:t>
         </w:r>
         <w:r>
           <w:rPr>
@@ -1266,7 +1256,7 @@
     </w:p>
     <w:p>
       <w:pPr>
-        <w:pStyle w:val="1"/>
+        <w:pStyle w:val="2"/>
         <w:tabs>
           <w:tab w:val="right" w:leader="dot" w:pos="9632"/>
         </w:tabs>
@@ -1278,12 +1268,84 @@
           <w:lang w:eastAsia="ru-RU"/>
         </w:rPr>
       </w:pPr>
-      <w:hyperlink w:anchor="_Toc76836693" w:history="1">
+      <w:hyperlink w:anchor="_Toc76838748" w:history="1">
         <w:r>
           <w:rPr>
             <w:rStyle w:val="af2"/>
             <w:noProof/>
           </w:rPr>
+          <w:t>Тестирование</w:t>
+        </w:r>
+        <w:r>
+          <w:rPr>
+            <w:noProof/>
+            <w:webHidden/>
+          </w:rPr>
+          <w:tab/>
+        </w:r>
+        <w:r>
+          <w:rPr>
+            <w:noProof/>
+            <w:webHidden/>
+          </w:rPr>
+          <w:fldChar w:fldCharType="begin"/>
+        </w:r>
+        <w:r>
+          <w:rPr>
+            <w:noProof/>
+            <w:webHidden/>
+          </w:rPr>
+          <w:instrText xml:space="preserve"> PAGEREF _Toc76838748 \h </w:instrText>
+        </w:r>
+        <w:r>
+          <w:rPr>
+            <w:noProof/>
+            <w:webHidden/>
+          </w:rPr>
+        </w:r>
+        <w:r>
+          <w:rPr>
+            <w:noProof/>
+            <w:webHidden/>
+          </w:rPr>
+          <w:fldChar w:fldCharType="separate"/>
+        </w:r>
+        <w:r>
+          <w:rPr>
+            <w:noProof/>
+            <w:webHidden/>
+          </w:rPr>
+          <w:t>15</w:t>
+        </w:r>
+        <w:r>
+          <w:rPr>
+            <w:noProof/>
+            <w:webHidden/>
+          </w:rPr>
+          <w:fldChar w:fldCharType="end"/>
+        </w:r>
+      </w:hyperlink>
+    </w:p>
+    <w:p>
+      <w:pPr>
+        <w:pStyle w:val="1"/>
+        <w:tabs>
+          <w:tab w:val="right" w:leader="dot" w:pos="9632"/>
+        </w:tabs>
+        <w:rPr>
+          <w:rFonts w:asciiTheme="minorHAnsi" w:eastAsiaTheme="minorEastAsia" w:hAnsiTheme="minorHAnsi" w:cstheme="minorBidi"/>
+          <w:noProof/>
+          <w:color w:val="auto"/>
+          <w:sz w:val="22"/>
+          <w:lang w:eastAsia="ru-RU"/>
+        </w:rPr>
+      </w:pPr>
+      <w:hyperlink w:anchor="_Toc76838749" w:history="1">
+        <w:r>
+          <w:rPr>
+            <w:rStyle w:val="af2"/>
+            <w:noProof/>
+          </w:rPr>
           <w:t>Заключение</w:t>
         </w:r>
         <w:r>
@@ -1305,7 +1367,7 @@
             <w:noProof/>
             <w:webHidden/>
           </w:rPr>
-          <w:instrText xml:space="preserve"> PAGEREF _Toc76836693 \h </w:instrText>
+          <w:instrText xml:space="preserve"> PAGEREF _Toc76838749 \h </w:instrText>
         </w:r>
         <w:r>
           <w:rPr>
@@ -1325,7 +1387,7 @@
             <w:noProof/>
             <w:webHidden/>
           </w:rPr>
-          <w:t>14</w:t>
+          <w:t>16</w:t>
         </w:r>
         <w:r>
           <w:rPr>
@@ -1360,7 +1422,7 @@
       <w:pPr>
         <w:pStyle w:val="af0"/>
       </w:pPr>
-      <w:bookmarkStart w:id="1" w:name="_Toc76836685"/>
+      <w:bookmarkStart w:id="1" w:name="_Toc76838740"/>
       <w:r>
         <w:lastRenderedPageBreak/>
         <w:t>Введение</w:t>
@@ -1470,28 +1532,225 @@
     </w:p>
     <w:p>
       <w:pPr>
-        <w:spacing w:after="160" w:line="259" w:lineRule="auto"/>
+        <w:pStyle w:val="af0"/>
+      </w:pPr>
+      <w:r>
+        <w:br w:type="page"/>
+      </w:r>
+      <w:bookmarkStart w:id="2" w:name="_Toc76838741"/>
+      <w:r>
+        <w:lastRenderedPageBreak/>
+        <w:t>Ссылки на проекты</w:t>
+      </w:r>
+      <w:bookmarkEnd w:id="2"/>
+    </w:p>
+    <w:p>
+      <w:pPr>
+        <w:pStyle w:val="af6"/>
+        <w:numPr>
+          <w:ilvl w:val="0"/>
+          <w:numId w:val="10"/>
+        </w:numPr>
+        <w:spacing w:after="160" w:line="480" w:lineRule="auto"/>
         <w:rPr>
           <w:szCs w:val="28"/>
         </w:rPr>
       </w:pPr>
-      <w:r>
-        <w:br w:type="page"/>
-      </w:r>
+      <w:hyperlink r:id="rId11" w:history="1">
+        <w:r>
+          <w:rPr>
+            <w:rStyle w:val="af2"/>
+            <w:szCs w:val="28"/>
+          </w:rPr>
+          <w:t xml:space="preserve">Ссылка на </w:t>
+        </w:r>
+        <w:r>
+          <w:rPr>
+            <w:rStyle w:val="af2"/>
+            <w:szCs w:val="28"/>
+            <w:lang w:val="en-US"/>
+          </w:rPr>
+          <w:t xml:space="preserve">git </w:t>
+        </w:r>
+        <w:r>
+          <w:rPr>
+            <w:rStyle w:val="af2"/>
+            <w:szCs w:val="28"/>
+          </w:rPr>
+          <w:t>репози</w:t>
+        </w:r>
+        <w:r>
+          <w:rPr>
+            <w:rStyle w:val="af2"/>
+            <w:szCs w:val="28"/>
+          </w:rPr>
+          <w:t>т</w:t>
+        </w:r>
+        <w:r>
+          <w:rPr>
+            <w:rStyle w:val="af2"/>
+            <w:szCs w:val="28"/>
+          </w:rPr>
+          <w:t>орий</w:t>
+        </w:r>
+        <w:bookmarkStart w:id="3" w:name="_Toc76838742"/>
+      </w:hyperlink>
+    </w:p>
+    <w:p>
+      <w:pPr>
+        <w:pStyle w:val="af6"/>
+        <w:numPr>
+          <w:ilvl w:val="0"/>
+          <w:numId w:val="10"/>
+        </w:numPr>
+        <w:spacing w:after="160" w:line="480" w:lineRule="auto"/>
+        <w:rPr>
+          <w:szCs w:val="28"/>
+          <w:lang w:val="en-US"/>
+        </w:rPr>
+      </w:pPr>
+      <w:hyperlink r:id="rId12" w:history="1">
+        <w:r>
+          <w:rPr>
+            <w:rStyle w:val="af2"/>
+            <w:szCs w:val="28"/>
+          </w:rPr>
+          <w:t>Ссылка</w:t>
+        </w:r>
+        <w:r>
+          <w:rPr>
+            <w:rStyle w:val="af2"/>
+            <w:szCs w:val="28"/>
+            <w:lang w:val="en-US"/>
+          </w:rPr>
+          <w:t xml:space="preserve"> </w:t>
+        </w:r>
+        <w:r>
+          <w:rPr>
+            <w:rStyle w:val="af2"/>
+            <w:szCs w:val="28"/>
+          </w:rPr>
+          <w:t>на</w:t>
+        </w:r>
+        <w:r>
+          <w:rPr>
+            <w:rStyle w:val="af2"/>
+            <w:szCs w:val="28"/>
+            <w:lang w:val="en-US"/>
+          </w:rPr>
+          <w:t xml:space="preserve"> Frontend (angular)</w:t>
+        </w:r>
+      </w:hyperlink>
+    </w:p>
+    <w:p>
+      <w:pPr>
+        <w:pStyle w:val="af6"/>
+        <w:numPr>
+          <w:ilvl w:val="0"/>
+          <w:numId w:val="10"/>
+        </w:numPr>
+        <w:spacing w:after="160" w:line="480" w:lineRule="auto"/>
+        <w:rPr>
+          <w:szCs w:val="28"/>
+          <w:lang w:val="en-US"/>
+        </w:rPr>
+      </w:pPr>
+      <w:hyperlink r:id="rId13" w:history="1">
+        <w:r>
+          <w:rPr>
+            <w:rStyle w:val="af2"/>
+            <w:szCs w:val="28"/>
+          </w:rPr>
+          <w:t>Ссылка</w:t>
+        </w:r>
+        <w:r>
+          <w:rPr>
+            <w:rStyle w:val="af2"/>
+            <w:szCs w:val="28"/>
+            <w:lang w:val="en-US"/>
+          </w:rPr>
+          <w:t xml:space="preserve"> </w:t>
+        </w:r>
+        <w:r>
+          <w:rPr>
+            <w:rStyle w:val="af2"/>
+            <w:szCs w:val="28"/>
+          </w:rPr>
+          <w:t>на</w:t>
+        </w:r>
+        <w:r>
+          <w:rPr>
+            <w:rStyle w:val="af2"/>
+            <w:szCs w:val="28"/>
+            <w:lang w:val="en-US"/>
+          </w:rPr>
+          <w:t xml:space="preserve"> Backend (django)</w:t>
+        </w:r>
+      </w:hyperlink>
+    </w:p>
+    <w:p>
+      <w:pPr>
+        <w:pStyle w:val="af6"/>
+        <w:numPr>
+          <w:ilvl w:val="0"/>
+          <w:numId w:val="10"/>
+        </w:numPr>
+        <w:spacing w:after="160" w:line="480" w:lineRule="auto"/>
+        <w:rPr>
+          <w:szCs w:val="28"/>
+          <w:lang w:val="en-US"/>
+        </w:rPr>
+      </w:pPr>
+      <w:hyperlink r:id="rId14" w:history="1">
+        <w:proofErr w:type="spellStart"/>
+        <w:r>
+          <w:rPr>
+            <w:rStyle w:val="af2"/>
+            <w:szCs w:val="28"/>
+            <w:lang w:val="en-US"/>
+          </w:rPr>
+          <w:t>Ссылка</w:t>
+        </w:r>
+        <w:proofErr w:type="spellEnd"/>
+        <w:r>
+          <w:rPr>
+            <w:rStyle w:val="af2"/>
+            <w:szCs w:val="28"/>
+            <w:lang w:val="en-US"/>
+          </w:rPr>
+          <w:t xml:space="preserve"> </w:t>
+        </w:r>
+        <w:proofErr w:type="spellStart"/>
+        <w:r>
+          <w:rPr>
+            <w:rStyle w:val="af2"/>
+            <w:szCs w:val="28"/>
+            <w:lang w:val="en-US"/>
+          </w:rPr>
+          <w:t>на</w:t>
+        </w:r>
+        <w:proofErr w:type="spellEnd"/>
+        <w:r>
+          <w:rPr>
+            <w:rStyle w:val="af2"/>
+            <w:szCs w:val="28"/>
+            <w:lang w:val="en-US"/>
+          </w:rPr>
+          <w:t xml:space="preserve"> Figma</w:t>
+        </w:r>
+      </w:hyperlink>
     </w:p>
     <w:p>
       <w:pPr>
         <w:pStyle w:val="af0"/>
       </w:pPr>
-      <w:bookmarkStart w:id="2" w:name="_Toc76836686"/>
-      <w:r>
-        <w:lastRenderedPageBreak/>
+      <w:r>
         <w:t>А</w:t>
       </w:r>
       <w:r>
         <w:t>нализ аналогов</w:t>
       </w:r>
-      <w:bookmarkEnd w:id="2"/>
+      <w:bookmarkEnd w:id="3"/>
     </w:p>
     <w:p>
       <w:pPr>
@@ -1582,7 +1841,7 @@
       <w:pPr>
         <w:pStyle w:val="af0"/>
       </w:pPr>
-      <w:bookmarkStart w:id="3" w:name="_Toc76836687"/>
+      <w:bookmarkStart w:id="4" w:name="_Toc76838743"/>
       <w:r>
         <w:lastRenderedPageBreak/>
         <w:t>П</w:t>
@@ -1590,7 +1849,7 @@
       <w:r>
         <w:t>роектирование</w:t>
       </w:r>
-      <w:bookmarkEnd w:id="3"/>
+      <w:bookmarkEnd w:id="4"/>
     </w:p>
     <w:p>
       <w:pPr>
@@ -1755,7 +2014,7 @@
       <w:pPr>
         <w:pStyle w:val="af0"/>
       </w:pPr>
-      <w:bookmarkStart w:id="4" w:name="_Toc76836688"/>
+      <w:bookmarkStart w:id="5" w:name="_Toc76838744"/>
       <w:r>
         <w:lastRenderedPageBreak/>
         <w:t>Р</w:t>
@@ -1763,92 +2022,95 @@
       <w:r>
         <w:t>азработака и тестирование</w:t>
       </w:r>
-      <w:bookmarkEnd w:id="4"/>
+      <w:bookmarkEnd w:id="5"/>
     </w:p>
     <w:p>
       <w:pPr>
         <w:pStyle w:val="ae"/>
       </w:pPr>
-      <w:bookmarkStart w:id="5" w:name="_Toc76836689"/>
-      <w:r>
-        <w:t xml:space="preserve">Разработка </w:t>
-      </w:r>
-      <w:r>
-        <w:t>макета</w:t>
+      <w:bookmarkStart w:id="6" w:name="_Toc76838745"/>
+      <w:r>
+        <w:t>Разработка макета сайта</w:t>
+      </w:r>
+      <w:bookmarkEnd w:id="6"/>
+    </w:p>
+    <w:p>
+      <w:pPr>
+        <w:pStyle w:val="ad"/>
+      </w:pPr>
+      <w:r>
+        <w:t xml:space="preserve">Разработка макета сайта началась с выбора среды разработки. В результате была выбрана </w:t>
+      </w:r>
+      <w:r>
+        <w:rPr>
+          <w:lang w:val="en-US"/>
+        </w:rPr>
+        <w:t>Figma</w:t>
+      </w:r>
+      <w:r>
+        <w:t>.</w:t>
       </w:r>
       <w:r>
         <w:t xml:space="preserve"> </w:t>
       </w:r>
-      <w:r>
-        <w:t>сайта</w:t>
-      </w:r>
-      <w:bookmarkEnd w:id="5"/>
-    </w:p>
-    <w:p>
-      <w:pPr>
-        <w:pStyle w:val="ad"/>
-        <w:rPr>
-          <w:lang w:val="en-US"/>
-        </w:rPr>
-      </w:pPr>
-      <w:r>
-        <w:t xml:space="preserve">Разработка </w:t>
-      </w:r>
-      <w:r>
-        <w:t>макета сайта</w:t>
-      </w:r>
-      <w:r>
-        <w:t xml:space="preserve"> началась с </w:t>
-      </w:r>
-      <w:r>
-        <w:t xml:space="preserve">выбора среды разработки. В результате была выбрана </w:t>
-      </w:r>
-      <w:r>
-        <w:rPr>
-          <w:lang w:val="en-US"/>
-        </w:rPr>
-        <w:t>Figma</w:t>
-      </w:r>
+      <w:hyperlink r:id="rId15" w:history="1">
+        <w:r>
+          <w:rPr>
+            <w:rStyle w:val="af2"/>
+          </w:rPr>
+          <w:t>Ссылка на проект</w:t>
+        </w:r>
+      </w:hyperlink>
       <w:r>
         <w:t>.</w:t>
       </w:r>
+    </w:p>
+    <w:p>
+      <w:pPr>
+        <w:pStyle w:val="ad"/>
+        <w:ind w:firstLine="708"/>
+      </w:pPr>
+      <w:r>
+        <w:t>В качестве основных цветов были выбраны белый (</w:t>
+      </w:r>
+      <w:r>
+        <w:t>#</w:t>
+      </w:r>
+      <w:r>
+        <w:rPr>
+          <w:lang w:val="en-US"/>
+        </w:rPr>
+        <w:t>FFFFFF</w:t>
+      </w:r>
+      <w:r>
+        <w:t>)</w:t>
+      </w:r>
       <w:r>
         <w:t xml:space="preserve"> </w:t>
       </w:r>
-      <w:hyperlink r:id="rId11" w:history="1">
-        <w:r>
-          <w:rPr>
-            <w:rStyle w:val="af2"/>
-          </w:rPr>
-          <w:t>Ссылка на п</w:t>
-        </w:r>
-        <w:r>
-          <w:rPr>
-            <w:rStyle w:val="af2"/>
-          </w:rPr>
-          <w:t>р</w:t>
-        </w:r>
-        <w:r>
-          <w:rPr>
-            <w:rStyle w:val="af2"/>
-          </w:rPr>
-          <w:t>оект</w:t>
-        </w:r>
-      </w:hyperlink>
-      <w:r>
-        <w:rPr>
-          <w:lang w:val="en-US"/>
-        </w:rPr>
+      <w:r>
+        <w:t>и черного (</w:t>
+      </w:r>
+      <w:r>
+        <w:t>#272822</w:t>
+      </w:r>
+      <w:r>
+        <w:t>)</w:t>
+      </w:r>
+      <w:r>
         <w:t>.</w:t>
       </w:r>
-    </w:p>
-    <w:p>
-      <w:pPr>
-        <w:pStyle w:val="ad"/>
-        <w:ind w:firstLine="708"/>
-      </w:pPr>
-      <w:r>
-        <w:t>В качестве основных цветов были выбраны белый (</w:t>
+      <w:r>
+        <w:t xml:space="preserve"> </w:t>
+      </w:r>
+      <w:r>
+        <w:t>Также были использованы вариации цветов.</w:t>
+      </w:r>
+      <w:r>
+        <w:t xml:space="preserve"> </w:t>
+      </w:r>
+      <w:r>
+        <w:t>Сочетания белого и чёрного, естественно, красиво и контрастно. В качестве дополнительный цветов были выбраны желтый (</w:t>
       </w:r>
       <w:r>
         <w:t>#</w:t>
@@ -1857,74 +2119,32 @@
         <w:rPr>
           <w:lang w:val="en-US"/>
         </w:rPr>
-        <w:t>FFFFFF</w:t>
+        <w:t>FFD</w:t>
+      </w:r>
+      <w:r>
+        <w:t>866</w:t>
+      </w:r>
+      <w:r>
+        <w:t>) и розовый (</w:t>
+      </w:r>
+      <w:r>
+        <w:t>#</w:t>
+      </w:r>
+      <w:r>
+        <w:rPr>
+          <w:lang w:val="en-US"/>
+        </w:rPr>
+        <w:t>F</w:t>
+      </w:r>
+      <w:r>
+        <w:t>92672</w:t>
       </w:r>
       <w:r>
         <w:t>)</w:t>
       </w:r>
       <w:r>
-        <w:t xml:space="preserve"> </w:t>
-      </w:r>
-      <w:r>
-        <w:t>и черного (</w:t>
-      </w:r>
-      <w:r>
-        <w:t>#</w:t>
-      </w:r>
-      <w:r>
-        <w:t>272822</w:t>
-      </w:r>
-      <w:r>
-        <w:t>)</w:t>
-      </w:r>
-      <w:r>
         <w:t>.</w:t>
       </w:r>
-      <w:r>
-        <w:t xml:space="preserve"> </w:t>
-      </w:r>
-      <w:r>
-        <w:t>Также были использованы вариации цветов.</w:t>
-      </w:r>
-      <w:r>
-        <w:t xml:space="preserve"> </w:t>
-      </w:r>
-      <w:r>
-        <w:t>Сочетания белого и чёрного, естественно, красиво и контрастно. В качестве дополнительный цветов были выбраны желтый (</w:t>
-      </w:r>
-      <w:r>
-        <w:t>#</w:t>
-      </w:r>
-      <w:r>
-        <w:rPr>
-          <w:lang w:val="en-US"/>
-        </w:rPr>
-        <w:t>FFD</w:t>
-      </w:r>
-      <w:r>
-        <w:t>866</w:t>
-      </w:r>
-      <w:r>
-        <w:t>) и розовый (</w:t>
-      </w:r>
-      <w:r>
-        <w:t>#</w:t>
-      </w:r>
-      <w:r>
-        <w:rPr>
-          <w:lang w:val="en-US"/>
-        </w:rPr>
-        <w:t>F</w:t>
-      </w:r>
-      <w:r>
-        <w:t>92672</w:t>
-      </w:r>
-      <w:r>
-        <w:t>)</w:t>
-      </w:r>
-      <w:r>
-        <w:t>.</w:t>
-      </w:r>
     </w:p>
     <w:p>
       <w:pPr>
@@ -1932,6 +2152,9 @@
         <w:ind w:firstLine="0"/>
       </w:pPr>
       <w:r>
+        <w:rPr>
+          <w:noProof/>
+        </w:rPr>
         <w:drawing>
           <wp:inline distT="0" distB="0" distL="0" distR="0" wp14:anchorId="4F8E52B0" wp14:editId="41EE1C4F">
             <wp:extent cx="6122670" cy="4116070"/>
@@ -1948,7 +2171,7 @@
                     <pic:cNvPicPr/>
                   </pic:nvPicPr>
                   <pic:blipFill>
-                    <a:blip r:embed="rId12"/>
+                    <a:blip r:embed="rId16"/>
                     <a:stretch>
                       <a:fillRect/>
                     </a:stretch>
@@ -1984,443 +2207,15 @@
         <w:ind w:firstLine="0"/>
       </w:pPr>
       <w:r>
+        <w:rPr>
+          <w:noProof/>
+        </w:rPr>
         <w:lastRenderedPageBreak/>
         <w:drawing>
           <wp:inline distT="0" distB="0" distL="0" distR="0" wp14:anchorId="257B49AE" wp14:editId="36533576">
             <wp:extent cx="6122670" cy="4116070"/>
             <wp:effectExtent l="0" t="0" r="0" b="0"/>
             <wp:docPr id="4" name="Рисунок 4"/>
-            <wp:cNvGraphicFramePr>
-              <a:graphicFrameLocks xmlns:a="http://schemas.openxmlformats.org/drawingml/2006/main" noChangeAspect="1"/>
-            </wp:cNvGraphicFramePr>
-            <a:graphic xmlns:a="http://schemas.openxmlformats.org/drawingml/2006/main">
-              <a:graphicData uri="http://schemas.openxmlformats.org/drawingml/2006/picture">
-                <pic:pic xmlns:pic="http://schemas.openxmlformats.org/drawingml/2006/picture">
-                  <pic:nvPicPr>
-                    <pic:cNvPr id="1" name=""/>
-                    <pic:cNvPicPr/>
-                  </pic:nvPicPr>
-                  <pic:blipFill>
-                    <a:blip r:embed="rId13"/>
-                    <a:stretch>
-                      <a:fillRect/>
-                    </a:stretch>
-                  </pic:blipFill>
-                  <pic:spPr>
-                    <a:xfrm>
-                      <a:off x="0" y="0"/>
-                      <a:ext cx="6122670" cy="4116070"/>
-                    </a:xfrm>
-                    <a:prstGeom prst="rect">
-                      <a:avLst/>
-                    </a:prstGeom>
-                  </pic:spPr>
-                </pic:pic>
-              </a:graphicData>
-            </a:graphic>
-          </wp:inline>
-        </w:drawing>
-      </w:r>
-    </w:p>
-    <w:p>
-      <w:pPr>
-        <w:pStyle w:val="ad"/>
-        <w:ind w:firstLine="0"/>
-      </w:pPr>
-      <w:r>
-        <w:tab/>
-        <w:t>Детальная информация предоставляет полную информацию о туре. Выводиться информация о приоритете тура и комментарий к туру. В дальнейшем планируется реализовать систему регистрации и оплаты тура.</w:t>
-      </w:r>
-    </w:p>
-    <w:p>
-      <w:pPr>
-        <w:pStyle w:val="ad"/>
-        <w:ind w:firstLine="0"/>
-      </w:pPr>
-      <w:r>
-        <w:drawing>
-          <wp:inline distT="0" distB="0" distL="0" distR="0" wp14:anchorId="5B9C0D14" wp14:editId="0A9722E3">
-            <wp:extent cx="6122670" cy="4136390"/>
-            <wp:effectExtent l="0" t="0" r="0" b="0"/>
-            <wp:docPr id="5" name="Рисунок 5" descr="Изображение выглядит как текст&#10;&#10;Автоматически созданное описание"/>
-            <wp:cNvGraphicFramePr>
-              <a:graphicFrameLocks xmlns:a="http://schemas.openxmlformats.org/drawingml/2006/main" noChangeAspect="1"/>
-            </wp:cNvGraphicFramePr>
-            <a:graphic xmlns:a="http://schemas.openxmlformats.org/drawingml/2006/main">
-              <a:graphicData uri="http://schemas.openxmlformats.org/drawingml/2006/picture">
-                <pic:pic xmlns:pic="http://schemas.openxmlformats.org/drawingml/2006/picture">
-                  <pic:nvPicPr>
-                    <pic:cNvPr id="5" name="Рисунок 5" descr="Изображение выглядит как текст&#10;&#10;Автоматически созданное описание"/>
-                    <pic:cNvPicPr/>
-                  </pic:nvPicPr>
-                  <pic:blipFill>
-                    <a:blip r:embed="rId14"/>
-                    <a:stretch>
-                      <a:fillRect/>
-                    </a:stretch>
-                  </pic:blipFill>
-                  <pic:spPr>
-                    <a:xfrm>
-                      <a:off x="0" y="0"/>
-                      <a:ext cx="6122670" cy="4136390"/>
-                    </a:xfrm>
-                    <a:prstGeom prst="rect">
-                      <a:avLst/>
-                    </a:prstGeom>
-                  </pic:spPr>
-                </pic:pic>
-              </a:graphicData>
-            </a:graphic>
-          </wp:inline>
-        </w:drawing>
-      </w:r>
-    </w:p>
-    <w:p>
-      <w:pPr>
-        <w:pStyle w:val="ad"/>
-        <w:ind w:firstLine="0"/>
-      </w:pPr>
-    </w:p>
-    <w:p>
-      <w:pPr>
-        <w:pStyle w:val="ae"/>
-      </w:pPr>
-      <w:bookmarkStart w:id="6" w:name="_Toc76836690"/>
-      <w:r>
-        <w:lastRenderedPageBreak/>
-        <w:t>Разработка структуры базы данных</w:t>
-      </w:r>
-      <w:bookmarkEnd w:id="6"/>
-    </w:p>
-    <w:p>
-      <w:pPr>
-        <w:pStyle w:val="ad"/>
-      </w:pPr>
-      <w:r>
-        <w:t xml:space="preserve">Разработка базы данных началась с создания </w:t>
-      </w:r>
-      <w:r>
-        <w:t>базы данных</w:t>
-      </w:r>
-      <w:r>
-        <w:t>, удовлетворяющей функционалу, сформулированному на предыдущем этапе. В результате получилась следующая диаграмма:</w:t>
-      </w:r>
-    </w:p>
-    <w:p>
-      <w:pPr>
-        <w:pStyle w:val="ad"/>
-        <w:keepNext/>
-        <w:ind w:firstLine="0"/>
-        <w:jc w:val="center"/>
-      </w:pPr>
-      <w:r>
-        <w:rPr>
-          <w:noProof/>
-        </w:rPr>
-        <w:drawing>
-          <wp:inline distT="0" distB="0" distL="0" distR="0" wp14:anchorId="48AF8CE2" wp14:editId="11C7AC32">
-            <wp:extent cx="6122670" cy="3660775"/>
-            <wp:effectExtent l="0" t="0" r="0" b="0"/>
-            <wp:docPr id="27" name="Рисунок 27"/>
-            <wp:cNvGraphicFramePr>
-              <a:graphicFrameLocks xmlns:a="http://schemas.openxmlformats.org/drawingml/2006/main" noChangeAspect="1"/>
-            </wp:cNvGraphicFramePr>
-            <a:graphic xmlns:a="http://schemas.openxmlformats.org/drawingml/2006/main">
-              <a:graphicData uri="http://schemas.openxmlformats.org/drawingml/2006/picture">
-                <pic:pic xmlns:pic="http://schemas.openxmlformats.org/drawingml/2006/picture">
-                  <pic:nvPicPr>
-                    <pic:cNvPr id="1" name=""/>
-                    <pic:cNvPicPr/>
-                  </pic:nvPicPr>
-                  <pic:blipFill>
-                    <a:blip r:embed="rId15"/>
-                    <a:stretch>
-                      <a:fillRect/>
-                    </a:stretch>
-                  </pic:blipFill>
-                  <pic:spPr>
-                    <a:xfrm>
-                      <a:off x="0" y="0"/>
-                      <a:ext cx="6122670" cy="3660775"/>
-                    </a:xfrm>
-                    <a:prstGeom prst="rect">
-                      <a:avLst/>
-                    </a:prstGeom>
-                  </pic:spPr>
-                </pic:pic>
-              </a:graphicData>
-            </a:graphic>
-          </wp:inline>
-        </w:drawing>
-      </w:r>
-      <w:r>
-        <w:rPr>
-          <w:noProof/>
-        </w:rPr>
-        <w:t xml:space="preserve"> </w:t>
-      </w:r>
-    </w:p>
-    <w:p>
-      <w:pPr>
-        <w:pStyle w:val="af5"/>
-        <w:jc w:val="center"/>
-      </w:pPr>
-      <w:r>
-        <w:t xml:space="preserve">Рисунок </w:t>
-      </w:r>
-      <w:r>
-        <w:t>1</w:t>
-      </w:r>
-      <w:r>
-        <w:t>, Схема БД</w:t>
-      </w:r>
-    </w:p>
-    <w:p>
-      <w:pPr>
-        <w:spacing w:after="160" w:line="259" w:lineRule="auto"/>
-        <w:rPr>
-          <w:szCs w:val="28"/>
-        </w:rPr>
-      </w:pPr>
-      <w:r>
-        <w:br w:type="page"/>
-      </w:r>
-    </w:p>
-    <w:p>
-      <w:pPr>
-        <w:pStyle w:val="ae"/>
-      </w:pPr>
-      <w:bookmarkStart w:id="7" w:name="_Toc76836691"/>
-      <w:r>
-        <w:lastRenderedPageBreak/>
-        <w:t>Описание таблиц базы данных</w:t>
-      </w:r>
-      <w:bookmarkEnd w:id="7"/>
-    </w:p>
-    <w:p>
-      <w:pPr>
-        <w:pStyle w:val="ad"/>
-      </w:pPr>
-      <w:r>
-        <w:t xml:space="preserve">Список всех </w:t>
-      </w:r>
-      <w:r>
-        <w:t>задач</w:t>
-      </w:r>
-      <w:r>
-        <w:t xml:space="preserve"> с информацией о них содержит таблица </w:t>
-      </w:r>
-      <w:r>
-        <w:rPr>
-          <w:lang w:val="en-US"/>
-        </w:rPr>
-        <w:t>main</w:t>
-      </w:r>
-      <w:r>
-        <w:t>_</w:t>
-      </w:r>
-      <w:r>
-        <w:rPr>
-          <w:lang w:val="en-US"/>
-        </w:rPr>
-        <w:t>task</w:t>
-      </w:r>
-      <w:r>
-        <w:t xml:space="preserve">. Таблица представлена первичным ключом </w:t>
-      </w:r>
-      <w:r>
-        <w:rPr>
-          <w:lang w:val="en-US"/>
-        </w:rPr>
-        <w:t>id</w:t>
-      </w:r>
-      <w:r>
-        <w:t>,</w:t>
-      </w:r>
-      <w:r>
-        <w:t xml:space="preserve"> </w:t>
-      </w:r>
-      <w:r>
-        <w:t>2</w:t>
-      </w:r>
-      <w:r>
-        <w:t xml:space="preserve"> столбцами с типом данных </w:t>
-      </w:r>
-      <w:r>
-        <w:rPr>
-          <w:lang w:val="en-US"/>
-        </w:rPr>
-        <w:t>text</w:t>
-      </w:r>
-      <w:r>
-        <w:t>, которые служат для вывода агрегирующей информации</w:t>
-      </w:r>
-      <w:r>
-        <w:t xml:space="preserve"> </w:t>
-      </w:r>
-      <w:r>
-        <w:t>и 5 столбцами с ключами</w:t>
-      </w:r>
-      <w:r>
-        <w:t>.</w:t>
-      </w:r>
-    </w:p>
-    <w:p>
-      <w:pPr>
-        <w:pStyle w:val="ad"/>
-        <w:keepNext/>
-        <w:ind w:firstLine="0"/>
-        <w:jc w:val="center"/>
-      </w:pPr>
-      <w:r>
-        <w:rPr>
-          <w:noProof/>
-        </w:rPr>
-        <w:drawing>
-          <wp:inline distT="0" distB="0" distL="0" distR="0" wp14:anchorId="14A1A84D" wp14:editId="2AF18650">
-            <wp:extent cx="6122670" cy="637540"/>
-            <wp:effectExtent l="0" t="0" r="0" b="0"/>
-            <wp:docPr id="1" name="Рисунок 1"/>
-            <wp:cNvGraphicFramePr>
-              <a:graphicFrameLocks xmlns:a="http://schemas.openxmlformats.org/drawingml/2006/main" noChangeAspect="1"/>
-            </wp:cNvGraphicFramePr>
-            <a:graphic xmlns:a="http://schemas.openxmlformats.org/drawingml/2006/main">
-              <a:graphicData uri="http://schemas.openxmlformats.org/drawingml/2006/picture">
-                <pic:pic xmlns:pic="http://schemas.openxmlformats.org/drawingml/2006/picture">
-                  <pic:nvPicPr>
-                    <pic:cNvPr id="1" name=""/>
-                    <pic:cNvPicPr/>
-                  </pic:nvPicPr>
-                  <pic:blipFill>
-                    <a:blip r:embed="rId16"/>
-                    <a:stretch>
-                      <a:fillRect/>
-                    </a:stretch>
-                  </pic:blipFill>
-                  <pic:spPr>
-                    <a:xfrm>
-                      <a:off x="0" y="0"/>
-                      <a:ext cx="6122670" cy="637540"/>
-                    </a:xfrm>
-                    <a:prstGeom prst="rect">
-                      <a:avLst/>
-                    </a:prstGeom>
-                  </pic:spPr>
-                </pic:pic>
-              </a:graphicData>
-            </a:graphic>
-          </wp:inline>
-        </w:drawing>
-      </w:r>
-      <w:r>
-        <w:rPr>
-          <w:noProof/>
-        </w:rPr>
-        <w:t xml:space="preserve"> </w:t>
-      </w:r>
-    </w:p>
-    <w:p>
-      <w:pPr>
-        <w:pStyle w:val="af5"/>
-        <w:jc w:val="center"/>
-      </w:pPr>
-      <w:r>
-        <w:t xml:space="preserve">Рисунок </w:t>
-      </w:r>
-      <w:r>
-        <w:t>2</w:t>
-      </w:r>
-      <w:r>
-        <w:t xml:space="preserve">, </w:t>
-      </w:r>
-      <w:r>
-        <w:rPr>
-          <w:noProof/>
-        </w:rPr>
-        <w:t xml:space="preserve">Таблица </w:t>
-      </w:r>
-      <w:r>
-        <w:rPr>
-          <w:noProof/>
-        </w:rPr>
-        <w:t>Задач</w:t>
-      </w:r>
-    </w:p>
-    <w:p>
-      <w:pPr>
-        <w:pStyle w:val="ad"/>
-      </w:pPr>
-      <w:r>
-        <w:t xml:space="preserve">Реестром всех </w:t>
-      </w:r>
-      <w:r>
-        <w:t>гидов</w:t>
-      </w:r>
-      <w:r>
-        <w:t xml:space="preserve"> является таблица </w:t>
-      </w:r>
-      <w:r>
-        <w:rPr>
-          <w:lang w:val="en-US"/>
-        </w:rPr>
-        <w:t>main</w:t>
-      </w:r>
-      <w:r>
-        <w:t>_</w:t>
-      </w:r>
-      <w:r>
-        <w:rPr>
-          <w:lang w:val="en-US"/>
-        </w:rPr>
-        <w:t>guide</w:t>
-      </w:r>
-      <w:r>
-        <w:t xml:space="preserve">. Имеет первичный ключ </w:t>
-      </w:r>
-      <w:r>
-        <w:rPr>
-          <w:lang w:val="en-US"/>
-        </w:rPr>
-        <w:t>id</w:t>
-      </w:r>
-      <w:r>
-        <w:t xml:space="preserve"> </w:t>
-      </w:r>
-      <w:r>
-        <w:t xml:space="preserve">и </w:t>
-      </w:r>
-      <w:r>
-        <w:t>3</w:t>
-      </w:r>
-      <w:r>
-        <w:t xml:space="preserve"> </w:t>
-      </w:r>
-      <w:r>
-        <w:t>столб</w:t>
-      </w:r>
-      <w:r>
-        <w:t>а с агрегирующей информации</w:t>
-      </w:r>
-      <w:r>
-        <w:t>.</w:t>
-      </w:r>
-    </w:p>
-    <w:p>
-      <w:pPr>
-        <w:pStyle w:val="ad"/>
-        <w:keepNext/>
-        <w:ind w:firstLine="0"/>
-        <w:jc w:val="center"/>
-      </w:pPr>
-      <w:r>
-        <w:rPr>
-          <w:noProof/>
-        </w:rPr>
-        <w:drawing>
-          <wp:inline distT="0" distB="0" distL="0" distR="0" wp14:anchorId="737340BA" wp14:editId="4534DF4F">
-            <wp:extent cx="6122670" cy="1155065"/>
-            <wp:effectExtent l="0" t="0" r="0" b="6985"/>
-            <wp:docPr id="26" name="Рисунок 26"/>
             <wp:cNvGraphicFramePr>
               <a:graphicFrameLocks xmlns:a="http://schemas.openxmlformats.org/drawingml/2006/main" noChangeAspect="1"/>
             </wp:cNvGraphicFramePr>
@@ -2440,7 +2235,7 @@
                   <pic:spPr>
                     <a:xfrm>
                       <a:off x="0" y="0"/>
-                      <a:ext cx="6122670" cy="1155065"/>
+                      <a:ext cx="6122670" cy="4116070"/>
                     </a:xfrm>
                     <a:prstGeom prst="rect">
                       <a:avLst/>
@@ -2455,92 +2250,28 @@
     </w:p>
     <w:p>
       <w:pPr>
-        <w:pStyle w:val="af5"/>
-        <w:jc w:val="center"/>
-      </w:pPr>
-      <w:r>
-        <w:t xml:space="preserve">Рисунок </w:t>
-      </w:r>
-      <w:r>
-        <w:t>3</w:t>
-      </w:r>
-      <w:r>
-        <w:t xml:space="preserve">, Таблица </w:t>
-      </w:r>
-      <w:r>
-        <w:t>гидов</w:t>
-      </w:r>
-    </w:p>
-    <w:p>
-      <w:pPr>
-        <w:spacing w:after="160" w:line="259" w:lineRule="auto"/>
-        <w:rPr>
-          <w:i/>
-          <w:iCs/>
-          <w:color w:val="44546A" w:themeColor="text2"/>
-          <w:sz w:val="18"/>
-          <w:szCs w:val="18"/>
-        </w:rPr>
-      </w:pPr>
-      <w:r>
-        <w:br w:type="page"/>
-      </w:r>
-    </w:p>
-    <w:p>
-      <w:pPr>
-        <w:pStyle w:val="ad"/>
-      </w:pPr>
-      <w:r>
-        <w:lastRenderedPageBreak/>
-        <w:t>Каждый тур имеет свою оценку в таблице</w:t>
-      </w:r>
-      <w:r>
-        <w:t xml:space="preserve"> </w:t>
-      </w:r>
-      <w:r>
-        <w:rPr>
-          <w:lang w:val="en-US"/>
-        </w:rPr>
-        <w:t>main</w:t>
-      </w:r>
-      <w:r>
-        <w:t>_</w:t>
-      </w:r>
-      <w:r>
-        <w:rPr>
-          <w:lang w:val="en-US"/>
-        </w:rPr>
-        <w:t>ratingplace</w:t>
-      </w:r>
-      <w:r>
-        <w:t xml:space="preserve">. Имеет внешних ключ, ссылающихся на </w:t>
-      </w:r>
-      <w:r>
-        <w:t>таблицу с турами</w:t>
-      </w:r>
-      <w:r>
-        <w:t>.</w:t>
-      </w:r>
-      <w:r>
-        <w:t xml:space="preserve"> Таблица служит для вывода соответствующей информации на сайте. </w:t>
-      </w:r>
-    </w:p>
-    <w:p>
-      <w:pPr>
-        <w:pStyle w:val="ad"/>
-        <w:keepNext/>
+        <w:pStyle w:val="ad"/>
         <w:ind w:firstLine="0"/>
-        <w:jc w:val="center"/>
+      </w:pPr>
+      <w:r>
+        <w:tab/>
+        <w:t>Детальная информация предоставляет полную информацию о туре. Выводиться информация о приоритете тура и комментарий к туру. В дальнейшем планируется реализовать систему регистрации и оплаты тура.</w:t>
+      </w:r>
+    </w:p>
+    <w:p>
+      <w:pPr>
+        <w:pStyle w:val="ad"/>
+        <w:ind w:firstLine="0"/>
       </w:pPr>
       <w:r>
         <w:rPr>
           <w:noProof/>
         </w:rPr>
         <w:drawing>
-          <wp:inline distT="0" distB="0" distL="0" distR="0" wp14:anchorId="7D5A302F" wp14:editId="07F78865">
-            <wp:extent cx="5410955" cy="1743318"/>
-            <wp:effectExtent l="0" t="0" r="0" b="9525"/>
-            <wp:docPr id="13" name="Рисунок 13"/>
+          <wp:inline distT="0" distB="0" distL="0" distR="0" wp14:anchorId="5B9C0D14" wp14:editId="0A9722E3">
+            <wp:extent cx="6122670" cy="4136390"/>
+            <wp:effectExtent l="0" t="0" r="0" b="0"/>
+            <wp:docPr id="5" name="Рисунок 5" descr="Изображение выглядит как текст&#10;&#10;Автоматически созданное описание"/>
             <wp:cNvGraphicFramePr>
               <a:graphicFrameLocks xmlns:a="http://schemas.openxmlformats.org/drawingml/2006/main" noChangeAspect="1"/>
             </wp:cNvGraphicFramePr>
@@ -2548,7 +2279,7 @@
               <a:graphicData uri="http://schemas.openxmlformats.org/drawingml/2006/picture">
                 <pic:pic xmlns:pic="http://schemas.openxmlformats.org/drawingml/2006/picture">
                   <pic:nvPicPr>
-                    <pic:cNvPr id="1" name=""/>
+                    <pic:cNvPr id="5" name="Рисунок 5" descr="Изображение выглядит как текст&#10;&#10;Автоматически созданное описание"/>
                     <pic:cNvPicPr/>
                   </pic:nvPicPr>
                   <pic:blipFill>
@@ -2560,7 +2291,7 @@
                   <pic:spPr>
                     <a:xfrm>
                       <a:off x="0" y="0"/>
-                      <a:ext cx="5410955" cy="1743318"/>
+                      <a:ext cx="6122670" cy="4136390"/>
                     </a:xfrm>
                     <a:prstGeom prst="rect">
                       <a:avLst/>
@@ -2575,144 +2306,51 @@
     </w:p>
     <w:p>
       <w:pPr>
-        <w:pStyle w:val="af5"/>
+        <w:pStyle w:val="ad"/>
+        <w:ind w:firstLine="0"/>
+      </w:pPr>
+    </w:p>
+    <w:p>
+      <w:pPr>
+        <w:pStyle w:val="ae"/>
+      </w:pPr>
+      <w:bookmarkStart w:id="7" w:name="_Toc76838746"/>
+      <w:r>
+        <w:lastRenderedPageBreak/>
+        <w:t>Разработка структуры базы данных</w:t>
+      </w:r>
+      <w:bookmarkEnd w:id="7"/>
+    </w:p>
+    <w:p>
+      <w:pPr>
+        <w:pStyle w:val="ad"/>
+      </w:pPr>
+      <w:r>
+        <w:t xml:space="preserve">Разработка базы данных началась с создания </w:t>
+      </w:r>
+      <w:r>
+        <w:t>базы данных</w:t>
+      </w:r>
+      <w:r>
+        <w:t>, удовлетворяющей функционалу, сформулированному на предыдущем этапе. В результате получилась следующая диаграмма:</w:t>
+      </w:r>
+    </w:p>
+    <w:p>
+      <w:pPr>
+        <w:pStyle w:val="ad"/>
+        <w:keepNext/>
+        <w:ind w:firstLine="0"/>
         <w:jc w:val="center"/>
       </w:pPr>
       <w:r>
-        <w:t xml:space="preserve">Рисунок </w:t>
-      </w:r>
-      <w:r>
-        <w:t>4</w:t>
-      </w:r>
-      <w:r>
-        <w:t xml:space="preserve">, Таблица </w:t>
-      </w:r>
-      <w:r>
-        <w:t>рейтинга</w:t>
-      </w:r>
-    </w:p>
-    <w:p>
-      <w:pPr>
-        <w:pStyle w:val="ad"/>
-        <w:jc w:val="left"/>
-      </w:pPr>
-      <w:r>
-        <w:t>Т</w:t>
-      </w:r>
-      <w:r>
-        <w:t xml:space="preserve">аблица </w:t>
-      </w:r>
-      <w:r>
-        <w:rPr>
-          <w:lang w:val="en-US"/>
-        </w:rPr>
-        <w:t>main</w:t>
-      </w:r>
-      <w:r>
-        <w:t>_</w:t>
-      </w:r>
-      <w:proofErr w:type="spellStart"/>
-      <w:r>
-        <w:rPr>
-          <w:lang w:val="en-US"/>
-        </w:rPr>
-        <w:t>taskdate</w:t>
-      </w:r>
-      <w:proofErr w:type="spellEnd"/>
-      <w:r>
-        <w:t>. Она хранит в себе даты для каждо</w:t>
-      </w:r>
-      <w:r>
-        <w:t>го тура</w:t>
-      </w:r>
-      <w:r>
-        <w:t xml:space="preserve">. Первичный ключ </w:t>
-      </w:r>
-      <w:r>
-        <w:rPr>
-          <w:lang w:val="en-US"/>
-        </w:rPr>
-        <w:t>id</w:t>
-      </w:r>
-      <w:r>
-        <w:t xml:space="preserve">, </w:t>
-      </w:r>
-      <w:r>
-        <w:t>внешни</w:t>
-      </w:r>
-      <w:r>
-        <w:t>й</w:t>
-      </w:r>
-      <w:r>
-        <w:t xml:space="preserve"> ключ </w:t>
-      </w:r>
-      <w:proofErr w:type="spellStart"/>
-      <w:r>
-        <w:rPr>
-          <w:lang w:val="en-US"/>
-        </w:rPr>
-        <w:t>TaskTime</w:t>
-      </w:r>
-      <w:proofErr w:type="spellEnd"/>
-      <w:r>
-        <w:t>_</w:t>
-      </w:r>
-      <w:r>
-        <w:rPr>
-          <w:lang w:val="en-US"/>
-        </w:rPr>
-        <w:t>id</w:t>
-      </w:r>
-      <w:r>
-        <w:t>_</w:t>
-      </w:r>
-      <w:r>
-        <w:rPr>
-          <w:lang w:val="en-US"/>
-        </w:rPr>
-        <w:t>id</w:t>
-      </w:r>
-      <w:r>
-        <w:t xml:space="preserve"> </w:t>
-      </w:r>
-      <w:r>
-        <w:t xml:space="preserve">ссылаются на соответствующие таблицы, </w:t>
-      </w:r>
-      <w:r>
-        <w:rPr>
-          <w:lang w:val="en-US"/>
-        </w:rPr>
-        <w:t>main</w:t>
-      </w:r>
-      <w:r>
-        <w:t>_</w:t>
-      </w:r>
-      <w:proofErr w:type="spellStart"/>
-      <w:r>
-        <w:rPr>
-          <w:lang w:val="en-US"/>
-        </w:rPr>
-        <w:t>tasktime</w:t>
-      </w:r>
-      <w:proofErr w:type="spellEnd"/>
-      <w:r>
-        <w:t xml:space="preserve"> </w:t>
-      </w:r>
-      <w:r>
-        <w:t xml:space="preserve">хранит </w:t>
-      </w:r>
-      <w:r>
-        <w:t>время тура.</w:t>
-      </w:r>
-      <w:r>
         <w:rPr>
           <w:noProof/>
         </w:rPr>
         <w:drawing>
-          <wp:inline distT="0" distB="0" distL="0" distR="0" wp14:anchorId="6B3097BD" wp14:editId="423A12E3">
-            <wp:extent cx="6122670" cy="875665"/>
-            <wp:effectExtent l="0" t="0" r="0" b="635"/>
-            <wp:docPr id="16" name="Рисунок 16"/>
+          <wp:inline distT="0" distB="0" distL="0" distR="0" wp14:anchorId="48AF8CE2" wp14:editId="11C7AC32">
+            <wp:extent cx="6122670" cy="3660775"/>
+            <wp:effectExtent l="0" t="0" r="0" b="0"/>
+            <wp:docPr id="27" name="Рисунок 27"/>
             <wp:cNvGraphicFramePr>
               <a:graphicFrameLocks xmlns:a="http://schemas.openxmlformats.org/drawingml/2006/main" noChangeAspect="1"/>
             </wp:cNvGraphicFramePr>
@@ -2732,7 +2370,7 @@
                   <pic:spPr>
                     <a:xfrm>
                       <a:off x="0" y="0"/>
-                      <a:ext cx="6122670" cy="875665"/>
+                      <a:ext cx="6122670" cy="3660775"/>
                     </a:xfrm>
                     <a:prstGeom prst="rect">
                       <a:avLst/>
@@ -2750,12 +2388,6 @@
         </w:rPr>
         <w:t xml:space="preserve"> </w:t>
       </w:r>
-      <w:r>
-        <w:rPr>
-          <w:noProof/>
-        </w:rPr>
-        <w:t xml:space="preserve"> </w:t>
-      </w:r>
     </w:p>
     <w:p>
       <w:pPr>
@@ -2766,14 +2398,107 @@
         <w:t xml:space="preserve">Рисунок </w:t>
       </w:r>
       <w:r>
-        <w:t>5</w:t>
-      </w:r>
-      <w:r>
-        <w:t>, Таблица Даты</w:t>
-      </w:r>
-    </w:p>
-    <w:p>
-      <w:pPr>
+        <w:t>1</w:t>
+      </w:r>
+      <w:r>
+        <w:t>, Схема БД</w:t>
+      </w:r>
+    </w:p>
+    <w:p>
+      <w:pPr>
+        <w:spacing w:after="160" w:line="259" w:lineRule="auto"/>
+        <w:rPr>
+          <w:szCs w:val="28"/>
+        </w:rPr>
+      </w:pPr>
+      <w:r>
+        <w:br w:type="page"/>
+      </w:r>
+    </w:p>
+    <w:p>
+      <w:pPr>
+        <w:pStyle w:val="ae"/>
+      </w:pPr>
+      <w:bookmarkStart w:id="8" w:name="_Toc76838747"/>
+      <w:r>
+        <w:lastRenderedPageBreak/>
+        <w:t>Описание таблиц базы данных</w:t>
+      </w:r>
+      <w:bookmarkEnd w:id="8"/>
+    </w:p>
+    <w:p>
+      <w:pPr>
+        <w:pStyle w:val="ad"/>
+      </w:pPr>
+      <w:r>
+        <w:t xml:space="preserve">Список всех </w:t>
+      </w:r>
+      <w:r>
+        <w:t>задач</w:t>
+      </w:r>
+      <w:r>
+        <w:t xml:space="preserve"> с информацией о них содержит таблица </w:t>
+      </w:r>
+      <w:r>
+        <w:rPr>
+          <w:lang w:val="en-US"/>
+        </w:rPr>
+        <w:t>main</w:t>
+      </w:r>
+      <w:r>
+        <w:t>_</w:t>
+      </w:r>
+      <w:r>
+        <w:rPr>
+          <w:lang w:val="en-US"/>
+        </w:rPr>
+        <w:t>task</w:t>
+      </w:r>
+      <w:r>
+        <w:t xml:space="preserve">. Таблица представлена первичным ключом </w:t>
+      </w:r>
+      <w:r>
+        <w:rPr>
+          <w:lang w:val="en-US"/>
+        </w:rPr>
+        <w:t>id</w:t>
+      </w:r>
+      <w:r>
+        <w:t>,</w:t>
+      </w:r>
+      <w:r>
+        <w:t xml:space="preserve"> </w:t>
+      </w:r>
+      <w:r>
+        <w:t>2</w:t>
+      </w:r>
+      <w:r>
+        <w:t xml:space="preserve"> столбцами с типом данных </w:t>
+      </w:r>
+      <w:r>
+        <w:rPr>
+          <w:lang w:val="en-US"/>
+        </w:rPr>
+        <w:t>text</w:t>
+      </w:r>
+      <w:r>
+        <w:t>, которые служат для вывода агрегирующей информации</w:t>
+      </w:r>
+      <w:r>
+        <w:t xml:space="preserve"> </w:t>
+      </w:r>
+      <w:r>
+        <w:t>и 5 столбцами с ключами</w:t>
+      </w:r>
+      <w:r>
+        <w:t>.</w:t>
+      </w:r>
+    </w:p>
+    <w:p>
+      <w:pPr>
+        <w:pStyle w:val="ad"/>
+        <w:keepNext/>
+        <w:ind w:firstLine="0"/>
         <w:jc w:val="center"/>
       </w:pPr>
       <w:r>
@@ -2781,10 +2506,10 @@
           <w:noProof/>
         </w:rPr>
         <w:drawing>
-          <wp:inline distT="0" distB="0" distL="0" distR="0" wp14:anchorId="31DA08FA" wp14:editId="14971A17">
-            <wp:extent cx="4353533" cy="857370"/>
+          <wp:inline distT="0" distB="0" distL="0" distR="0" wp14:anchorId="14A1A84D" wp14:editId="2AF18650">
+            <wp:extent cx="6122670" cy="637540"/>
             <wp:effectExtent l="0" t="0" r="0" b="0"/>
-            <wp:docPr id="17" name="Рисунок 17"/>
+            <wp:docPr id="1" name="Рисунок 1"/>
             <wp:cNvGraphicFramePr>
               <a:graphicFrameLocks xmlns:a="http://schemas.openxmlformats.org/drawingml/2006/main" noChangeAspect="1"/>
             </wp:cNvGraphicFramePr>
@@ -2804,7 +2529,7 @@
                   <pic:spPr>
                     <a:xfrm>
                       <a:off x="0" y="0"/>
-                      <a:ext cx="4353533" cy="857370"/>
+                      <a:ext cx="6122670" cy="637540"/>
                     </a:xfrm>
                     <a:prstGeom prst="rect">
                       <a:avLst/>
@@ -2816,6 +2541,12 @@
           </wp:inline>
         </w:drawing>
       </w:r>
+      <w:r>
+        <w:rPr>
+          <w:noProof/>
+        </w:rPr>
+        <w:t xml:space="preserve"> </w:t>
+      </w:r>
     </w:p>
     <w:p>
       <w:pPr>
@@ -2823,89 +2554,81 @@
         <w:jc w:val="center"/>
       </w:pPr>
       <w:r>
-        <w:br w:type="page"/>
-      </w:r>
-      <w:r>
-        <w:lastRenderedPageBreak/>
-        <w:t>Рисунок 6, Таблица Время</w:t>
-      </w:r>
-    </w:p>
-    <w:p>
-      <w:pPr>
-        <w:spacing w:after="160" w:line="259" w:lineRule="auto"/>
-        <w:rPr>
-          <w:szCs w:val="28"/>
-        </w:rPr>
-      </w:pPr>
-    </w:p>
-    <w:p>
-      <w:pPr>
-        <w:pStyle w:val="ad"/>
-      </w:pPr>
-      <w:r>
-        <w:t>Для каждого тура есть специальная таблица</w:t>
+        <w:t xml:space="preserve">Рисунок </w:t>
+      </w:r>
+      <w:r>
+        <w:t>2</w:t>
+      </w:r>
+      <w:r>
+        <w:t xml:space="preserve">, </w:t>
+      </w:r>
+      <w:r>
+        <w:rPr>
+          <w:noProof/>
+        </w:rPr>
+        <w:t xml:space="preserve">Таблица </w:t>
+      </w:r>
+      <w:r>
+        <w:rPr>
+          <w:noProof/>
+        </w:rPr>
+        <w:t>Задач</w:t>
+      </w:r>
+    </w:p>
+    <w:p>
+      <w:pPr>
+        <w:pStyle w:val="ad"/>
+      </w:pPr>
+      <w:r>
+        <w:t xml:space="preserve">Реестром всех </w:t>
+      </w:r>
+      <w:r>
+        <w:t>гидов</w:t>
+      </w:r>
+      <w:r>
+        <w:t xml:space="preserve"> является таблица </w:t>
+      </w:r>
+      <w:r>
+        <w:rPr>
+          <w:lang w:val="en-US"/>
+        </w:rPr>
+        <w:t>main</w:t>
+      </w:r>
+      <w:r>
+        <w:t>_</w:t>
+      </w:r>
+      <w:r>
+        <w:rPr>
+          <w:lang w:val="en-US"/>
+        </w:rPr>
+        <w:t>guide</w:t>
+      </w:r>
+      <w:r>
+        <w:t xml:space="preserve">. Имеет первичный ключ </w:t>
+      </w:r>
+      <w:r>
+        <w:rPr>
+          <w:lang w:val="en-US"/>
+        </w:rPr>
+        <w:t>id</w:t>
       </w:r>
       <w:r>
         <w:t xml:space="preserve"> </w:t>
       </w:r>
       <w:r>
-        <w:rPr>
-          <w:lang w:val="en-US"/>
-        </w:rPr>
-        <w:t>main</w:t>
-      </w:r>
-      <w:r>
-        <w:t>_</w:t>
-      </w:r>
-      <w:proofErr w:type="spellStart"/>
-      <w:r>
-        <w:t>available</w:t>
-      </w:r>
-      <w:proofErr w:type="spellEnd"/>
-      <w:r>
-        <w:t xml:space="preserve">. Хранит в себе первичный ключ </w:t>
-      </w:r>
-      <w:r>
-        <w:rPr>
-          <w:lang w:val="en-US"/>
-        </w:rPr>
-        <w:t>id</w:t>
-      </w:r>
-      <w:r>
-        <w:t>,</w:t>
-      </w:r>
-      <w:r>
-        <w:t xml:space="preserve"> вторичный ключ </w:t>
-      </w:r>
-      <w:r>
-        <w:rPr>
-          <w:lang w:val="en-US"/>
-        </w:rPr>
-        <w:t>Region</w:t>
-      </w:r>
-      <w:r>
-        <w:t>_</w:t>
-      </w:r>
-      <w:r>
-        <w:rPr>
-          <w:lang w:val="en-US"/>
-        </w:rPr>
-        <w:t>id</w:t>
-      </w:r>
-      <w:r>
-        <w:t>_</w:t>
-      </w:r>
-      <w:r>
-        <w:rPr>
-          <w:lang w:val="en-US"/>
-        </w:rPr>
-        <w:t>id</w:t>
-      </w:r>
-      <w:r>
-        <w:t xml:space="preserve">, отсылающий нас к таблице с </w:t>
-      </w:r>
-      <w:r>
-        <w:t>регионами</w:t>
+        <w:t xml:space="preserve">и </w:t>
+      </w:r>
+      <w:r>
+        <w:t>3</w:t>
+      </w:r>
+      <w:r>
+        <w:t xml:space="preserve"> </w:t>
+      </w:r>
+      <w:r>
+        <w:t>столб</w:t>
+      </w:r>
+      <w:r>
+        <w:t>а с агрегирующей информации</w:t>
       </w:r>
       <w:r>
         <w:t>.</w:t>
@@ -2923,10 +2646,10 @@
           <w:noProof/>
         </w:rPr>
         <w:drawing>
-          <wp:inline distT="0" distB="0" distL="0" distR="0" wp14:anchorId="31F7F643" wp14:editId="10AF3286">
-            <wp:extent cx="5468113" cy="828791"/>
-            <wp:effectExtent l="0" t="0" r="0" b="9525"/>
-            <wp:docPr id="18" name="Рисунок 18"/>
+          <wp:inline distT="0" distB="0" distL="0" distR="0" wp14:anchorId="737340BA" wp14:editId="4534DF4F">
+            <wp:extent cx="6122670" cy="1155065"/>
+            <wp:effectExtent l="0" t="0" r="0" b="6985"/>
+            <wp:docPr id="26" name="Рисунок 26"/>
             <wp:cNvGraphicFramePr>
               <a:graphicFrameLocks xmlns:a="http://schemas.openxmlformats.org/drawingml/2006/main" noChangeAspect="1"/>
             </wp:cNvGraphicFramePr>
@@ -2946,7 +2669,7 @@
                   <pic:spPr>
                     <a:xfrm>
                       <a:off x="0" y="0"/>
-                      <a:ext cx="5468113" cy="828791"/>
+                      <a:ext cx="6122670" cy="1155065"/>
                     </a:xfrm>
                     <a:prstGeom prst="rect">
                       <a:avLst/>
@@ -2965,34 +2688,45 @@
         <w:jc w:val="center"/>
       </w:pPr>
       <w:r>
-        <w:t>Рисунок</w:t>
-      </w:r>
-      <w:r>
-        <w:t xml:space="preserve"> 7</w:t>
-      </w:r>
-      <w:r>
-        <w:t xml:space="preserve">, </w:t>
-      </w:r>
-      <w:proofErr w:type="gramStart"/>
-      <w:r>
-        <w:t>Таблица</w:t>
-      </w:r>
-      <w:proofErr w:type="gramEnd"/>
+        <w:t xml:space="preserve">Рисунок </w:t>
+      </w:r>
+      <w:r>
+        <w:t>3</w:t>
+      </w:r>
+      <w:r>
+        <w:t xml:space="preserve">, Таблица </w:t>
+      </w:r>
+      <w:r>
+        <w:t>гидов</w:t>
+      </w:r>
+    </w:p>
+    <w:p>
+      <w:pPr>
+        <w:spacing w:after="160" w:line="259" w:lineRule="auto"/>
+        <w:rPr>
+          <w:i/>
+          <w:iCs/>
+          <w:color w:val="44546A" w:themeColor="text2"/>
+          <w:sz w:val="18"/>
+          <w:szCs w:val="18"/>
+        </w:rPr>
+      </w:pPr>
+      <w:r>
+        <w:br w:type="page"/>
+      </w:r>
+    </w:p>
+    <w:p>
+      <w:pPr>
+        <w:pStyle w:val="ad"/>
+      </w:pPr>
+      <w:r>
+        <w:lastRenderedPageBreak/>
+        <w:t>Каждый тур имеет свою оценку в таблице</w:t>
+      </w:r>
       <w:r>
         <w:t xml:space="preserve"> </w:t>
       </w:r>
       <w:r>
-        <w:t>Возможно ли приехать</w:t>
-      </w:r>
-    </w:p>
-    <w:p>
-      <w:pPr>
-        <w:pStyle w:val="ad"/>
-      </w:pPr>
-      <w:r>
-        <w:t xml:space="preserve">Каждый тур имеет свою цену в таблице </w:t>
-      </w:r>
-      <w:r>
         <w:rPr>
           <w:lang w:val="en-US"/>
         </w:rPr>
@@ -3005,18 +2739,19 @@
         <w:rPr>
           <w:lang w:val="en-US"/>
         </w:rPr>
-        <w:t>pricing</w:t>
-      </w:r>
-      <w:r>
-        <w:t xml:space="preserve">. Таблица служит для вывода соответствующей информации на сайте. </w:t>
-      </w:r>
-    </w:p>
-    <w:p>
-      <w:pPr>
-        <w:pStyle w:val="ad"/>
-      </w:pPr>
+        <w:t>ratingplace</w:t>
+      </w:r>
+      <w:r>
+        <w:t xml:space="preserve">. Имеет внешних ключ, ссылающихся на </w:t>
+      </w:r>
+      <w:r>
+        <w:t>таблицу с турами</w:t>
+      </w:r>
       <w:r>
         <w:t>.</w:t>
+      </w:r>
+      <w:r>
+        <w:t xml:space="preserve"> Таблица служит для вывода соответствующей информации на сайте. </w:t>
       </w:r>
     </w:p>
     <w:p>
@@ -3031,10 +2766,10 @@
           <w:noProof/>
         </w:rPr>
         <w:drawing>
-          <wp:inline distT="0" distB="0" distL="0" distR="0" wp14:anchorId="225CB748" wp14:editId="59F01B06">
-            <wp:extent cx="2667372" cy="1609950"/>
+          <wp:inline distT="0" distB="0" distL="0" distR="0" wp14:anchorId="7D5A302F" wp14:editId="07F78865">
+            <wp:extent cx="5410955" cy="1743318"/>
             <wp:effectExtent l="0" t="0" r="0" b="9525"/>
-            <wp:docPr id="19" name="Рисунок 19"/>
+            <wp:docPr id="13" name="Рисунок 13"/>
             <wp:cNvGraphicFramePr>
               <a:graphicFrameLocks xmlns:a="http://schemas.openxmlformats.org/drawingml/2006/main" noChangeAspect="1"/>
             </wp:cNvGraphicFramePr>
@@ -3054,7 +2789,7 @@
                   <pic:spPr>
                     <a:xfrm>
                       <a:off x="0" y="0"/>
-                      <a:ext cx="2667372" cy="1609950"/>
+                      <a:ext cx="5410955" cy="1743318"/>
                     </a:xfrm>
                     <a:prstGeom prst="rect">
                       <a:avLst/>
@@ -3076,21 +2811,25 @@
         <w:t xml:space="preserve">Рисунок </w:t>
       </w:r>
       <w:r>
-        <w:t>7</w:t>
+        <w:t>4</w:t>
       </w:r>
       <w:r>
         <w:t xml:space="preserve">, Таблица </w:t>
       </w:r>
       <w:r>
-        <w:t>цен</w:t>
-      </w:r>
-    </w:p>
-    <w:p>
-      <w:pPr>
-        <w:pStyle w:val="ad"/>
-      </w:pPr>
-      <w:r>
-        <w:t xml:space="preserve">Каждый тур имеет тип путешествия в таблице </w:t>
+        <w:t>рейтинга</w:t>
+      </w:r>
+    </w:p>
+    <w:p>
+      <w:pPr>
+        <w:pStyle w:val="ad"/>
+        <w:jc w:val="left"/>
+      </w:pPr>
+      <w:r>
+        <w:t>Т</w:t>
+      </w:r>
+      <w:r>
+        <w:t xml:space="preserve">аблица </w:t>
       </w:r>
       <w:r>
         <w:rPr>
@@ -3101,14 +2840,22 @@
       <w:r>
         <w:t>_</w:t>
       </w:r>
-      <w:r>
-        <w:rPr>
-          <w:lang w:val="en-US"/>
-        </w:rPr>
-        <w:t>chillvariations</w:t>
-      </w:r>
-      <w:r>
-        <w:t xml:space="preserve">. Хранит в себе первичный ключ </w:t>
+      <w:proofErr w:type="spellStart"/>
+      <w:r>
+        <w:rPr>
+          <w:lang w:val="en-US"/>
+        </w:rPr>
+        <w:t>taskdate</w:t>
+      </w:r>
+      <w:proofErr w:type="spellEnd"/>
+      <w:r>
+        <w:t>. Она хранит в себе даты для каждо</w:t>
+      </w:r>
+      <w:r>
+        <w:t>го тура</w:t>
+      </w:r>
+      <w:r>
+        <w:t xml:space="preserve">. Первичный ключ </w:t>
       </w:r>
       <w:r>
         <w:rPr>
@@ -3117,10 +2864,48 @@
         <w:t>id</w:t>
       </w:r>
       <w:r>
-        <w:t>,</w:t>
-      </w:r>
-      <w:r>
-        <w:t xml:space="preserve"> на который ссылается основная таблица </w:t>
+        <w:t xml:space="preserve">, </w:t>
+      </w:r>
+      <w:r>
+        <w:t>внешни</w:t>
+      </w:r>
+      <w:r>
+        <w:t>й</w:t>
+      </w:r>
+      <w:r>
+        <w:t xml:space="preserve"> ключ </w:t>
+      </w:r>
+      <w:proofErr w:type="spellStart"/>
+      <w:r>
+        <w:rPr>
+          <w:lang w:val="en-US"/>
+        </w:rPr>
+        <w:t>TaskTime</w:t>
+      </w:r>
+      <w:proofErr w:type="spellEnd"/>
+      <w:r>
+        <w:t>_</w:t>
+      </w:r>
+      <w:r>
+        <w:rPr>
+          <w:lang w:val="en-US"/>
+        </w:rPr>
+        <w:t>id</w:t>
+      </w:r>
+      <w:r>
+        <w:t>_</w:t>
+      </w:r>
+      <w:r>
+        <w:rPr>
+          <w:lang w:val="en-US"/>
+        </w:rPr>
+        <w:t>id</w:t>
+      </w:r>
+      <w:r>
+        <w:t xml:space="preserve"> </w:t>
+      </w:r>
+      <w:r>
+        <w:t xml:space="preserve">ссылаются на соответствующие таблицы, </w:t>
       </w:r>
       <w:r>
         <w:rPr>
@@ -3131,65 +2916,32 @@
       <w:r>
         <w:t>_</w:t>
       </w:r>
-      <w:r>
-        <w:rPr>
-          <w:lang w:val="en-US"/>
-        </w:rPr>
-        <w:t>task</w:t>
-      </w:r>
+      <w:proofErr w:type="spellStart"/>
+      <w:r>
+        <w:rPr>
+          <w:lang w:val="en-US"/>
+        </w:rPr>
+        <w:t>tasktime</w:t>
+      </w:r>
+      <w:proofErr w:type="spellEnd"/>
       <w:r>
         <w:t xml:space="preserve"> </w:t>
       </w:r>
       <w:r>
-        <w:t xml:space="preserve">и информацию об типе путешествия и внешний ключ </w:t>
-      </w:r>
-      <w:r>
-        <w:rPr>
-          <w:lang w:val="en-US"/>
-        </w:rPr>
-        <w:t>Pricing</w:t>
-      </w:r>
-      <w:r>
-        <w:t>_</w:t>
-      </w:r>
-      <w:r>
-        <w:rPr>
-          <w:lang w:val="en-US"/>
-        </w:rPr>
-        <w:t>id</w:t>
-      </w:r>
-      <w:r>
-        <w:t>_</w:t>
-      </w:r>
-      <w:r>
-        <w:rPr>
-          <w:lang w:val="en-US"/>
-        </w:rPr>
-        <w:t>id</w:t>
-      </w:r>
-      <w:r>
-        <w:t xml:space="preserve"> </w:t>
-      </w:r>
-      <w:r>
-        <w:t>ссылающийся на таблицу с ценами.</w:t>
-      </w:r>
-    </w:p>
-    <w:p>
-      <w:pPr>
-        <w:pStyle w:val="ad"/>
-        <w:keepNext/>
-        <w:ind w:firstLine="0"/>
-        <w:jc w:val="center"/>
-      </w:pPr>
+        <w:t xml:space="preserve">хранит </w:t>
+      </w:r>
+      <w:r>
+        <w:t>время тура.</w:t>
+      </w:r>
       <w:r>
         <w:rPr>
           <w:noProof/>
         </w:rPr>
         <w:drawing>
-          <wp:inline distT="0" distB="0" distL="0" distR="0" wp14:anchorId="09ED7A64" wp14:editId="767CF450">
-            <wp:extent cx="5306165" cy="1371791"/>
-            <wp:effectExtent l="0" t="0" r="8890" b="0"/>
-            <wp:docPr id="28" name="Рисунок 28"/>
+          <wp:inline distT="0" distB="0" distL="0" distR="0" wp14:anchorId="6B3097BD" wp14:editId="423A12E3">
+            <wp:extent cx="6122670" cy="875665"/>
+            <wp:effectExtent l="0" t="0" r="0" b="635"/>
+            <wp:docPr id="16" name="Рисунок 16"/>
             <wp:cNvGraphicFramePr>
               <a:graphicFrameLocks xmlns:a="http://schemas.openxmlformats.org/drawingml/2006/main" noChangeAspect="1"/>
             </wp:cNvGraphicFramePr>
@@ -3209,7 +2961,7 @@
                   <pic:spPr>
                     <a:xfrm>
                       <a:off x="0" y="0"/>
-                      <a:ext cx="5306165" cy="1371791"/>
+                      <a:ext cx="6122670" cy="875665"/>
                     </a:xfrm>
                     <a:prstGeom prst="rect">
                       <a:avLst/>
@@ -3221,6 +2973,18 @@
           </wp:inline>
         </w:drawing>
       </w:r>
+      <w:r>
+        <w:rPr>
+          <w:noProof/>
+        </w:rPr>
+        <w:t xml:space="preserve"> </w:t>
+      </w:r>
+      <w:r>
+        <w:rPr>
+          <w:noProof/>
+        </w:rPr>
+        <w:t xml:space="preserve"> </w:t>
+      </w:r>
     </w:p>
     <w:p>
       <w:pPr>
@@ -3228,43 +2992,17 @@
         <w:jc w:val="center"/>
       </w:pPr>
       <w:r>
-        <w:t>Рисунок 8, Таблица Тип путешествия</w:t>
-      </w:r>
-    </w:p>
-    <w:p>
-      <w:pPr>
-        <w:pStyle w:val="ad"/>
-      </w:pPr>
-      <w:r>
-        <w:t xml:space="preserve">Таблица </w:t>
-      </w:r>
-      <w:r>
-        <w:rPr>
-          <w:lang w:val="en-US"/>
-        </w:rPr>
-        <w:t>main</w:t>
-      </w:r>
-      <w:r>
-        <w:t>_</w:t>
-      </w:r>
-      <w:r>
-        <w:rPr>
-          <w:lang w:val="en-US"/>
-        </w:rPr>
-        <w:t>priority</w:t>
-      </w:r>
-      <w:r>
-        <w:t xml:space="preserve"> </w:t>
-      </w:r>
-      <w:r>
-        <w:t xml:space="preserve">служит для обозначение приоритета тура. Имеет первичный ключ и агрегирующею информацию. </w:t>
-      </w:r>
-    </w:p>
-    <w:p>
-      <w:pPr>
-        <w:pStyle w:val="ad"/>
-        <w:keepNext/>
-        <w:ind w:firstLine="0"/>
+        <w:t xml:space="preserve">Рисунок </w:t>
+      </w:r>
+      <w:r>
+        <w:t>5</w:t>
+      </w:r>
+      <w:r>
+        <w:t>, Таблица Даты</w:t>
+      </w:r>
+    </w:p>
+    <w:p>
+      <w:pPr>
         <w:jc w:val="center"/>
       </w:pPr>
       <w:r>
@@ -3272,10 +3010,10 @@
           <w:noProof/>
         </w:rPr>
         <w:drawing>
-          <wp:inline distT="0" distB="0" distL="0" distR="0" wp14:anchorId="3A8D6CF4" wp14:editId="5E99A74D">
-            <wp:extent cx="3000794" cy="1162212"/>
-            <wp:effectExtent l="0" t="0" r="9525" b="0"/>
-            <wp:docPr id="23" name="Рисунок 23"/>
+          <wp:inline distT="0" distB="0" distL="0" distR="0" wp14:anchorId="31DA08FA" wp14:editId="14971A17">
+            <wp:extent cx="4353533" cy="857370"/>
+            <wp:effectExtent l="0" t="0" r="0" b="0"/>
+            <wp:docPr id="17" name="Рисунок 17"/>
             <wp:cNvGraphicFramePr>
               <a:graphicFrameLocks xmlns:a="http://schemas.openxmlformats.org/drawingml/2006/main" noChangeAspect="1"/>
             </wp:cNvGraphicFramePr>
@@ -3295,7 +3033,7 @@
                   <pic:spPr>
                     <a:xfrm>
                       <a:off x="0" y="0"/>
-                      <a:ext cx="3000794" cy="1162212"/>
+                      <a:ext cx="4353533" cy="857370"/>
                     </a:xfrm>
                     <a:prstGeom prst="rect">
                       <a:avLst/>
@@ -3314,17 +3052,30 @@
         <w:jc w:val="center"/>
       </w:pPr>
       <w:r>
-        <w:t>Рисунок 9, Таблица Приоритета</w:t>
-      </w:r>
-    </w:p>
-    <w:p/>
-    <w:p>
-      <w:pPr>
-        <w:pStyle w:val="ad"/>
-        <w:jc w:val="left"/>
-      </w:pPr>
-      <w:r>
-        <w:t xml:space="preserve">Таблица </w:t>
+        <w:br w:type="page"/>
+      </w:r>
+      <w:r>
+        <w:lastRenderedPageBreak/>
+        <w:t>Рисунок 6, Таблица Время</w:t>
+      </w:r>
+    </w:p>
+    <w:p>
+      <w:pPr>
+        <w:spacing w:after="160" w:line="259" w:lineRule="auto"/>
+        <w:rPr>
+          <w:szCs w:val="28"/>
+        </w:rPr>
+      </w:pPr>
+    </w:p>
+    <w:p>
+      <w:pPr>
+        <w:pStyle w:val="ad"/>
+      </w:pPr>
+      <w:r>
+        <w:t>Для каждого тура есть специальная таблица</w:t>
+      </w:r>
+      <w:r>
+        <w:t xml:space="preserve"> </w:t>
       </w:r>
       <w:r>
         <w:rPr>
@@ -3335,14 +3086,13 @@
       <w:r>
         <w:t>_</w:t>
       </w:r>
-      <w:r>
-        <w:rPr>
-          <w:lang w:val="en-US"/>
-        </w:rPr>
-        <w:t>region</w:t>
-      </w:r>
-      <w:r>
-        <w:t xml:space="preserve">. Она хранит в себе все доступные регионы для каждого тура. Первичный ключ </w:t>
+      <w:proofErr w:type="spellStart"/>
+      <w:r>
+        <w:t>available</w:t>
+      </w:r>
+      <w:proofErr w:type="spellEnd"/>
+      <w:r>
+        <w:t xml:space="preserve">. Хранит в себе первичный ключ </w:t>
       </w:r>
       <w:r>
         <w:rPr>
@@ -3351,12 +3101,49 @@
         <w:t>id</w:t>
       </w:r>
       <w:r>
-        <w:t xml:space="preserve"> и название региона.</w:t>
-      </w:r>
-    </w:p>
-    <w:p>
-      <w:pPr>
-        <w:pStyle w:val="ad"/>
+        <w:t>,</w:t>
+      </w:r>
+      <w:r>
+        <w:t xml:space="preserve"> вторичный ключ </w:t>
+      </w:r>
+      <w:r>
+        <w:rPr>
+          <w:lang w:val="en-US"/>
+        </w:rPr>
+        <w:t>Region</w:t>
+      </w:r>
+      <w:r>
+        <w:t>_</w:t>
+      </w:r>
+      <w:r>
+        <w:rPr>
+          <w:lang w:val="en-US"/>
+        </w:rPr>
+        <w:t>id</w:t>
+      </w:r>
+      <w:r>
+        <w:t>_</w:t>
+      </w:r>
+      <w:r>
+        <w:rPr>
+          <w:lang w:val="en-US"/>
+        </w:rPr>
+        <w:t>id</w:t>
+      </w:r>
+      <w:r>
+        <w:t xml:space="preserve">, отсылающий нас к таблице с </w:t>
+      </w:r>
+      <w:r>
+        <w:t>регионами</w:t>
+      </w:r>
+      <w:r>
+        <w:t>.</w:t>
+      </w:r>
+    </w:p>
+    <w:p>
+      <w:pPr>
+        <w:pStyle w:val="ad"/>
+        <w:keepNext/>
         <w:ind w:firstLine="0"/>
         <w:jc w:val="center"/>
       </w:pPr>
@@ -3365,10 +3152,10 @@
           <w:noProof/>
         </w:rPr>
         <w:drawing>
-          <wp:inline distT="0" distB="0" distL="0" distR="0" wp14:anchorId="71162D6C" wp14:editId="7AD9788C">
-            <wp:extent cx="3286584" cy="1409897"/>
-            <wp:effectExtent l="0" t="0" r="9525" b="0"/>
-            <wp:docPr id="25" name="Рисунок 25"/>
+          <wp:inline distT="0" distB="0" distL="0" distR="0" wp14:anchorId="31F7F643" wp14:editId="10AF3286">
+            <wp:extent cx="5468113" cy="828791"/>
+            <wp:effectExtent l="0" t="0" r="0" b="9525"/>
+            <wp:docPr id="18" name="Рисунок 18"/>
             <wp:cNvGraphicFramePr>
               <a:graphicFrameLocks xmlns:a="http://schemas.openxmlformats.org/drawingml/2006/main" noChangeAspect="1"/>
             </wp:cNvGraphicFramePr>
@@ -3388,7 +3175,7 @@
                   <pic:spPr>
                     <a:xfrm>
                       <a:off x="0" y="0"/>
-                      <a:ext cx="3286584" cy="1409897"/>
+                      <a:ext cx="5468113" cy="828791"/>
                     </a:xfrm>
                     <a:prstGeom prst="rect">
                       <a:avLst/>
@@ -3407,22 +3194,24 @@
         <w:jc w:val="center"/>
       </w:pPr>
       <w:r>
-        <w:t xml:space="preserve">Рисунок </w:t>
-      </w:r>
-      <w:r>
-        <w:t>10</w:t>
-      </w:r>
-      <w:r>
-        <w:t>, Таблица Даты</w:t>
-      </w:r>
-    </w:p>
-    <w:p>
-      <w:pPr>
-        <w:pStyle w:val="ad"/>
-        <w:jc w:val="left"/>
-      </w:pPr>
-      <w:r>
-        <w:t xml:space="preserve">Таблица </w:t>
+        <w:t>Рисунок</w:t>
+      </w:r>
+      <w:r>
+        <w:t xml:space="preserve"> 7</w:t>
+      </w:r>
+      <w:r>
+        <w:t xml:space="preserve">, Таблица </w:t>
+      </w:r>
+      <w:r>
+        <w:t>Возможно ли приехать</w:t>
+      </w:r>
+    </w:p>
+    <w:p>
+      <w:pPr>
+        <w:pStyle w:val="ad"/>
+      </w:pPr>
+      <w:r>
+        <w:t xml:space="preserve">Каждый тур имеет свою цену в таблице </w:t>
       </w:r>
       <w:r>
         <w:rPr>
@@ -3437,62 +3226,16 @@
         <w:rPr>
           <w:lang w:val="en-US"/>
         </w:rPr>
-        <w:t>priority</w:t>
-      </w:r>
-      <w:r>
-        <w:t xml:space="preserve">. Она хранит в себе </w:t>
-      </w:r>
-      <w:r>
-        <w:t>приоритет</w:t>
-      </w:r>
-      <w:r>
-        <w:t xml:space="preserve"> для каждо</w:t>
-      </w:r>
-      <w:r>
-        <w:t>й даты</w:t>
-      </w:r>
-      <w:r>
-        <w:t xml:space="preserve">. Первичный ключ </w:t>
-      </w:r>
-      <w:r>
-        <w:rPr>
-          <w:lang w:val="en-US"/>
-        </w:rPr>
-        <w:t>id</w:t>
-      </w:r>
-      <w:r>
-        <w:t>,</w:t>
-      </w:r>
-      <w:r>
-        <w:t xml:space="preserve"> название региона</w:t>
-      </w:r>
-      <w:r>
-        <w:t xml:space="preserve"> и внешний ключ </w:t>
-      </w:r>
-      <w:r>
-        <w:rPr>
-          <w:lang w:val="en-US"/>
-        </w:rPr>
-        <w:t>TaskDate</w:t>
-      </w:r>
-      <w:r>
-        <w:t>_</w:t>
-      </w:r>
-      <w:r>
-        <w:rPr>
-          <w:lang w:val="en-US"/>
-        </w:rPr>
-        <w:t>id</w:t>
-      </w:r>
-      <w:r>
-        <w:t>_</w:t>
-      </w:r>
-      <w:r>
-        <w:rPr>
-          <w:lang w:val="en-US"/>
-        </w:rPr>
-        <w:t>id</w:t>
-      </w:r>
+        <w:t>pricing</w:t>
+      </w:r>
+      <w:r>
+        <w:t xml:space="preserve">. Таблица служит для вывода соответствующей информации на сайте. </w:t>
+      </w:r>
+    </w:p>
+    <w:p>
+      <w:pPr>
+        <w:pStyle w:val="ad"/>
+      </w:pPr>
       <w:r>
         <w:t>.</w:t>
       </w:r>
@@ -3500,6 +3243,7 @@
     <w:p>
       <w:pPr>
         <w:pStyle w:val="ad"/>
+        <w:keepNext/>
         <w:ind w:firstLine="0"/>
         <w:jc w:val="center"/>
       </w:pPr>
@@ -3508,10 +3252,10 @@
           <w:noProof/>
         </w:rPr>
         <w:drawing>
-          <wp:inline distT="0" distB="0" distL="0" distR="0" wp14:anchorId="4B2F9643" wp14:editId="7BA45BF5">
-            <wp:extent cx="5430008" cy="1143160"/>
-            <wp:effectExtent l="0" t="0" r="0" b="0"/>
-            <wp:docPr id="30" name="Рисунок 30"/>
+          <wp:inline distT="0" distB="0" distL="0" distR="0" wp14:anchorId="225CB748" wp14:editId="59F01B06">
+            <wp:extent cx="2667372" cy="1609950"/>
+            <wp:effectExtent l="0" t="0" r="0" b="9525"/>
+            <wp:docPr id="19" name="Рисунок 19"/>
             <wp:cNvGraphicFramePr>
               <a:graphicFrameLocks xmlns:a="http://schemas.openxmlformats.org/drawingml/2006/main" noChangeAspect="1"/>
             </wp:cNvGraphicFramePr>
@@ -3531,7 +3275,7 @@
                   <pic:spPr>
                     <a:xfrm>
                       <a:off x="0" y="0"/>
-                      <a:ext cx="5430008" cy="1143160"/>
+                      <a:ext cx="2667372" cy="1609950"/>
                     </a:xfrm>
                     <a:prstGeom prst="rect">
                       <a:avLst/>
@@ -3553,66 +3297,120 @@
         <w:t xml:space="preserve">Рисунок </w:t>
       </w:r>
       <w:r>
-        <w:t>1</w:t>
-      </w:r>
-      <w:r>
-        <w:t>1</w:t>
+        <w:t>7</w:t>
       </w:r>
       <w:r>
         <w:t xml:space="preserve">, Таблица </w:t>
       </w:r>
       <w:r>
-        <w:t>Приоритет</w:t>
-      </w:r>
-    </w:p>
-    <w:p/>
-    <w:p/>
-    <w:p>
-      <w:pPr>
-        <w:spacing w:after="160" w:line="259" w:lineRule="auto"/>
-      </w:pPr>
-      <w:r>
-        <w:br w:type="page"/>
-      </w:r>
-      <w:r>
-        <w:lastRenderedPageBreak/>
-        <w:t>Программирование</w:t>
-      </w:r>
-    </w:p>
-    <w:p>
-      <w:pPr>
-        <w:pStyle w:val="ad"/>
-      </w:pPr>
-      <w:r>
-        <w:t>Приложение работает по следующим принципам:</w:t>
-      </w:r>
-    </w:p>
-    <w:p>
-      <w:pPr>
-        <w:pStyle w:val="ad"/>
-        <w:numPr>
-          <w:ilvl w:val="0"/>
-          <w:numId w:val="5"/>
-        </w:numPr>
-      </w:pPr>
-      <w:r>
-        <w:t xml:space="preserve">Стандартизированная структура файлов для проектов </w:t>
-      </w:r>
-      <w:r>
-        <w:rPr>
-          <w:lang w:val="en-US"/>
-        </w:rPr>
-        <w:t>Django</w:t>
-      </w:r>
+        <w:t>цен</w:t>
+      </w:r>
+    </w:p>
+    <w:p>
+      <w:pPr>
+        <w:pStyle w:val="ad"/>
+      </w:pPr>
+      <w:r>
+        <w:t xml:space="preserve">Каждый тур имеет тип путешествия в таблице </w:t>
+      </w:r>
+      <w:r>
+        <w:rPr>
+          <w:lang w:val="en-US"/>
+        </w:rPr>
+        <w:t>main</w:t>
+      </w:r>
+      <w:r>
+        <w:t>_</w:t>
+      </w:r>
+      <w:r>
+        <w:rPr>
+          <w:lang w:val="en-US"/>
+        </w:rPr>
+        <w:t>chillvariations</w:t>
+      </w:r>
+      <w:r>
+        <w:t xml:space="preserve">. Хранит в себе первичный ключ </w:t>
+      </w:r>
+      <w:r>
+        <w:rPr>
+          <w:lang w:val="en-US"/>
+        </w:rPr>
+        <w:t>id</w:t>
+      </w:r>
+      <w:r>
+        <w:t>,</w:t>
+      </w:r>
+      <w:r>
+        <w:t xml:space="preserve"> на который ссылается основная таблица </w:t>
+      </w:r>
+      <w:r>
+        <w:rPr>
+          <w:lang w:val="en-US"/>
+        </w:rPr>
+        <w:t>main</w:t>
+      </w:r>
+      <w:r>
+        <w:t>_</w:t>
+      </w:r>
+      <w:r>
+        <w:rPr>
+          <w:lang w:val="en-US"/>
+        </w:rPr>
+        <w:t>task</w:t>
+      </w:r>
+      <w:r>
+        <w:t xml:space="preserve"> </w:t>
+      </w:r>
+      <w:r>
+        <w:t xml:space="preserve">и информацию об типе путешествия и внешний ключ </w:t>
+      </w:r>
+      <w:r>
+        <w:rPr>
+          <w:lang w:val="en-US"/>
+        </w:rPr>
+        <w:t>Pricing</w:t>
+      </w:r>
+      <w:r>
+        <w:t>_</w:t>
+      </w:r>
+      <w:r>
+        <w:rPr>
+          <w:lang w:val="en-US"/>
+        </w:rPr>
+        <w:t>id</w:t>
+      </w:r>
+      <w:r>
+        <w:t>_</w:t>
+      </w:r>
+      <w:r>
+        <w:rPr>
+          <w:lang w:val="en-US"/>
+        </w:rPr>
+        <w:t>id</w:t>
+      </w:r>
+      <w:r>
+        <w:t xml:space="preserve"> </w:t>
+      </w:r>
+      <w:r>
+        <w:t>ссылающийся на таблицу с ценами.</w:t>
+      </w:r>
+    </w:p>
+    <w:p>
+      <w:pPr>
+        <w:pStyle w:val="ad"/>
+        <w:keepNext/>
+        <w:ind w:firstLine="0"/>
+        <w:jc w:val="center"/>
+      </w:pPr>
       <w:r>
         <w:rPr>
           <w:noProof/>
         </w:rPr>
         <w:drawing>
-          <wp:inline distT="0" distB="0" distL="0" distR="0" wp14:anchorId="345C978E" wp14:editId="3793A213">
-            <wp:extent cx="1634921" cy="2392680"/>
-            <wp:effectExtent l="0" t="0" r="3810" b="7620"/>
-            <wp:docPr id="31" name="Рисунок 31"/>
+          <wp:inline distT="0" distB="0" distL="0" distR="0" wp14:anchorId="09ED7A64" wp14:editId="767CF450">
+            <wp:extent cx="5306165" cy="1371791"/>
+            <wp:effectExtent l="0" t="0" r="8890" b="0"/>
+            <wp:docPr id="28" name="Рисунок 28"/>
             <wp:cNvGraphicFramePr>
               <a:graphicFrameLocks xmlns:a="http://schemas.openxmlformats.org/drawingml/2006/main" noChangeAspect="1"/>
             </wp:cNvGraphicFramePr>
@@ -3632,6 +3430,429 @@
                   <pic:spPr>
                     <a:xfrm>
                       <a:off x="0" y="0"/>
+                      <a:ext cx="5306165" cy="1371791"/>
+                    </a:xfrm>
+                    <a:prstGeom prst="rect">
+                      <a:avLst/>
+                    </a:prstGeom>
+                  </pic:spPr>
+                </pic:pic>
+              </a:graphicData>
+            </a:graphic>
+          </wp:inline>
+        </w:drawing>
+      </w:r>
+    </w:p>
+    <w:p>
+      <w:pPr>
+        <w:pStyle w:val="af5"/>
+        <w:jc w:val="center"/>
+      </w:pPr>
+      <w:r>
+        <w:t>Рисунок 8, Таблица Тип путешествия</w:t>
+      </w:r>
+    </w:p>
+    <w:p>
+      <w:pPr>
+        <w:pStyle w:val="ad"/>
+      </w:pPr>
+      <w:r>
+        <w:t xml:space="preserve">Таблица </w:t>
+      </w:r>
+      <w:r>
+        <w:rPr>
+          <w:lang w:val="en-US"/>
+        </w:rPr>
+        <w:t>main</w:t>
+      </w:r>
+      <w:r>
+        <w:t>_</w:t>
+      </w:r>
+      <w:r>
+        <w:rPr>
+          <w:lang w:val="en-US"/>
+        </w:rPr>
+        <w:t>priority</w:t>
+      </w:r>
+      <w:r>
+        <w:t xml:space="preserve"> </w:t>
+      </w:r>
+      <w:r>
+        <w:t xml:space="preserve">служит для обозначение приоритета тура. Имеет первичный ключ и агрегирующею информацию. </w:t>
+      </w:r>
+    </w:p>
+    <w:p>
+      <w:pPr>
+        <w:pStyle w:val="ad"/>
+        <w:keepNext/>
+        <w:ind w:firstLine="0"/>
+        <w:jc w:val="center"/>
+      </w:pPr>
+      <w:r>
+        <w:rPr>
+          <w:noProof/>
+        </w:rPr>
+        <w:drawing>
+          <wp:inline distT="0" distB="0" distL="0" distR="0" wp14:anchorId="3A8D6CF4" wp14:editId="5E99A74D">
+            <wp:extent cx="3000794" cy="1162212"/>
+            <wp:effectExtent l="0" t="0" r="9525" b="0"/>
+            <wp:docPr id="23" name="Рисунок 23"/>
+            <wp:cNvGraphicFramePr>
+              <a:graphicFrameLocks xmlns:a="http://schemas.openxmlformats.org/drawingml/2006/main" noChangeAspect="1"/>
+            </wp:cNvGraphicFramePr>
+            <a:graphic xmlns:a="http://schemas.openxmlformats.org/drawingml/2006/main">
+              <a:graphicData uri="http://schemas.openxmlformats.org/drawingml/2006/picture">
+                <pic:pic xmlns:pic="http://schemas.openxmlformats.org/drawingml/2006/picture">
+                  <pic:nvPicPr>
+                    <pic:cNvPr id="1" name=""/>
+                    <pic:cNvPicPr/>
+                  </pic:nvPicPr>
+                  <pic:blipFill>
+                    <a:blip r:embed="rId28"/>
+                    <a:stretch>
+                      <a:fillRect/>
+                    </a:stretch>
+                  </pic:blipFill>
+                  <pic:spPr>
+                    <a:xfrm>
+                      <a:off x="0" y="0"/>
+                      <a:ext cx="3000794" cy="1162212"/>
+                    </a:xfrm>
+                    <a:prstGeom prst="rect">
+                      <a:avLst/>
+                    </a:prstGeom>
+                  </pic:spPr>
+                </pic:pic>
+              </a:graphicData>
+            </a:graphic>
+          </wp:inline>
+        </w:drawing>
+      </w:r>
+    </w:p>
+    <w:p>
+      <w:pPr>
+        <w:pStyle w:val="af5"/>
+        <w:jc w:val="center"/>
+      </w:pPr>
+      <w:r>
+        <w:t>Рисунок 9, Таблица Приоритета</w:t>
+      </w:r>
+    </w:p>
+    <w:p/>
+    <w:p>
+      <w:pPr>
+        <w:pStyle w:val="ad"/>
+        <w:jc w:val="left"/>
+      </w:pPr>
+      <w:r>
+        <w:t xml:space="preserve">Таблица </w:t>
+      </w:r>
+      <w:r>
+        <w:rPr>
+          <w:lang w:val="en-US"/>
+        </w:rPr>
+        <w:t>main</w:t>
+      </w:r>
+      <w:r>
+        <w:t>_</w:t>
+      </w:r>
+      <w:r>
+        <w:rPr>
+          <w:lang w:val="en-US"/>
+        </w:rPr>
+        <w:t>region</w:t>
+      </w:r>
+      <w:r>
+        <w:t xml:space="preserve">. Она хранит в себе все доступные регионы для каждого тура. Первичный ключ </w:t>
+      </w:r>
+      <w:r>
+        <w:rPr>
+          <w:lang w:val="en-US"/>
+        </w:rPr>
+        <w:t>id</w:t>
+      </w:r>
+      <w:r>
+        <w:t xml:space="preserve"> и название региона.</w:t>
+      </w:r>
+    </w:p>
+    <w:p>
+      <w:pPr>
+        <w:pStyle w:val="ad"/>
+        <w:ind w:firstLine="0"/>
+        <w:jc w:val="center"/>
+      </w:pPr>
+      <w:r>
+        <w:rPr>
+          <w:noProof/>
+        </w:rPr>
+        <w:drawing>
+          <wp:inline distT="0" distB="0" distL="0" distR="0" wp14:anchorId="71162D6C" wp14:editId="7AD9788C">
+            <wp:extent cx="3286584" cy="1409897"/>
+            <wp:effectExtent l="0" t="0" r="9525" b="0"/>
+            <wp:docPr id="25" name="Рисунок 25"/>
+            <wp:cNvGraphicFramePr>
+              <a:graphicFrameLocks xmlns:a="http://schemas.openxmlformats.org/drawingml/2006/main" noChangeAspect="1"/>
+            </wp:cNvGraphicFramePr>
+            <a:graphic xmlns:a="http://schemas.openxmlformats.org/drawingml/2006/main">
+              <a:graphicData uri="http://schemas.openxmlformats.org/drawingml/2006/picture">
+                <pic:pic xmlns:pic="http://schemas.openxmlformats.org/drawingml/2006/picture">
+                  <pic:nvPicPr>
+                    <pic:cNvPr id="1" name=""/>
+                    <pic:cNvPicPr/>
+                  </pic:nvPicPr>
+                  <pic:blipFill>
+                    <a:blip r:embed="rId29"/>
+                    <a:stretch>
+                      <a:fillRect/>
+                    </a:stretch>
+                  </pic:blipFill>
+                  <pic:spPr>
+                    <a:xfrm>
+                      <a:off x="0" y="0"/>
+                      <a:ext cx="3286584" cy="1409897"/>
+                    </a:xfrm>
+                    <a:prstGeom prst="rect">
+                      <a:avLst/>
+                    </a:prstGeom>
+                  </pic:spPr>
+                </pic:pic>
+              </a:graphicData>
+            </a:graphic>
+          </wp:inline>
+        </w:drawing>
+      </w:r>
+    </w:p>
+    <w:p>
+      <w:pPr>
+        <w:pStyle w:val="af5"/>
+        <w:jc w:val="center"/>
+      </w:pPr>
+      <w:r>
+        <w:t xml:space="preserve">Рисунок </w:t>
+      </w:r>
+      <w:r>
+        <w:t>10</w:t>
+      </w:r>
+      <w:r>
+        <w:t>, Таблица Даты</w:t>
+      </w:r>
+    </w:p>
+    <w:p>
+      <w:pPr>
+        <w:pStyle w:val="ad"/>
+        <w:jc w:val="left"/>
+      </w:pPr>
+      <w:r>
+        <w:t xml:space="preserve">Таблица </w:t>
+      </w:r>
+      <w:r>
+        <w:rPr>
+          <w:lang w:val="en-US"/>
+        </w:rPr>
+        <w:t>main</w:t>
+      </w:r>
+      <w:r>
+        <w:t>_</w:t>
+      </w:r>
+      <w:r>
+        <w:rPr>
+          <w:lang w:val="en-US"/>
+        </w:rPr>
+        <w:t>priority</w:t>
+      </w:r>
+      <w:r>
+        <w:t xml:space="preserve">. Она хранит в себе </w:t>
+      </w:r>
+      <w:r>
+        <w:t>приоритет</w:t>
+      </w:r>
+      <w:r>
+        <w:t xml:space="preserve"> для каждо</w:t>
+      </w:r>
+      <w:r>
+        <w:t>й даты</w:t>
+      </w:r>
+      <w:r>
+        <w:t xml:space="preserve">. Первичный ключ </w:t>
+      </w:r>
+      <w:r>
+        <w:rPr>
+          <w:lang w:val="en-US"/>
+        </w:rPr>
+        <w:t>id</w:t>
+      </w:r>
+      <w:r>
+        <w:t>,</w:t>
+      </w:r>
+      <w:r>
+        <w:t xml:space="preserve"> название региона</w:t>
+      </w:r>
+      <w:r>
+        <w:t xml:space="preserve"> и внешний ключ </w:t>
+      </w:r>
+      <w:r>
+        <w:rPr>
+          <w:lang w:val="en-US"/>
+        </w:rPr>
+        <w:t>TaskDate</w:t>
+      </w:r>
+      <w:r>
+        <w:t>_</w:t>
+      </w:r>
+      <w:r>
+        <w:rPr>
+          <w:lang w:val="en-US"/>
+        </w:rPr>
+        <w:t>id</w:t>
+      </w:r>
+      <w:r>
+        <w:t>_</w:t>
+      </w:r>
+      <w:r>
+        <w:rPr>
+          <w:lang w:val="en-US"/>
+        </w:rPr>
+        <w:t>id</w:t>
+      </w:r>
+      <w:r>
+        <w:t>.</w:t>
+      </w:r>
+    </w:p>
+    <w:p>
+      <w:pPr>
+        <w:pStyle w:val="ad"/>
+        <w:ind w:firstLine="0"/>
+        <w:jc w:val="center"/>
+      </w:pPr>
+      <w:r>
+        <w:rPr>
+          <w:noProof/>
+        </w:rPr>
+        <w:drawing>
+          <wp:inline distT="0" distB="0" distL="0" distR="0" wp14:anchorId="4B2F9643" wp14:editId="7BA45BF5">
+            <wp:extent cx="5430008" cy="1143160"/>
+            <wp:effectExtent l="0" t="0" r="0" b="0"/>
+            <wp:docPr id="30" name="Рисунок 30"/>
+            <wp:cNvGraphicFramePr>
+              <a:graphicFrameLocks xmlns:a="http://schemas.openxmlformats.org/drawingml/2006/main" noChangeAspect="1"/>
+            </wp:cNvGraphicFramePr>
+            <a:graphic xmlns:a="http://schemas.openxmlformats.org/drawingml/2006/main">
+              <a:graphicData uri="http://schemas.openxmlformats.org/drawingml/2006/picture">
+                <pic:pic xmlns:pic="http://schemas.openxmlformats.org/drawingml/2006/picture">
+                  <pic:nvPicPr>
+                    <pic:cNvPr id="1" name=""/>
+                    <pic:cNvPicPr/>
+                  </pic:nvPicPr>
+                  <pic:blipFill>
+                    <a:blip r:embed="rId30"/>
+                    <a:stretch>
+                      <a:fillRect/>
+                    </a:stretch>
+                  </pic:blipFill>
+                  <pic:spPr>
+                    <a:xfrm>
+                      <a:off x="0" y="0"/>
+                      <a:ext cx="5430008" cy="1143160"/>
+                    </a:xfrm>
+                    <a:prstGeom prst="rect">
+                      <a:avLst/>
+                    </a:prstGeom>
+                  </pic:spPr>
+                </pic:pic>
+              </a:graphicData>
+            </a:graphic>
+          </wp:inline>
+        </w:drawing>
+      </w:r>
+    </w:p>
+    <w:p>
+      <w:pPr>
+        <w:pStyle w:val="af5"/>
+        <w:jc w:val="center"/>
+      </w:pPr>
+      <w:r>
+        <w:t xml:space="preserve">Рисунок </w:t>
+      </w:r>
+      <w:r>
+        <w:t>1</w:t>
+      </w:r>
+      <w:r>
+        <w:t>1</w:t>
+      </w:r>
+      <w:r>
+        <w:t xml:space="preserve">, Таблица </w:t>
+      </w:r>
+      <w:r>
+        <w:t>Приоритет</w:t>
+      </w:r>
+    </w:p>
+    <w:p/>
+    <w:p/>
+    <w:p>
+      <w:pPr>
+        <w:spacing w:after="160" w:line="259" w:lineRule="auto"/>
+      </w:pPr>
+      <w:r>
+        <w:br w:type="page"/>
+      </w:r>
+      <w:r>
+        <w:lastRenderedPageBreak/>
+        <w:t>Программирование</w:t>
+      </w:r>
+    </w:p>
+    <w:p>
+      <w:pPr>
+        <w:pStyle w:val="ad"/>
+      </w:pPr>
+      <w:r>
+        <w:t>Приложение работает по следующим принципам:</w:t>
+      </w:r>
+    </w:p>
+    <w:p>
+      <w:pPr>
+        <w:pStyle w:val="ad"/>
+        <w:numPr>
+          <w:ilvl w:val="0"/>
+          <w:numId w:val="5"/>
+        </w:numPr>
+      </w:pPr>
+      <w:r>
+        <w:t xml:space="preserve">Стандартизированная структура файлов для проектов </w:t>
+      </w:r>
+      <w:r>
+        <w:rPr>
+          <w:lang w:val="en-US"/>
+        </w:rPr>
+        <w:t>Django</w:t>
+      </w:r>
+      <w:r>
+        <w:rPr>
+          <w:noProof/>
+        </w:rPr>
+        <w:drawing>
+          <wp:inline distT="0" distB="0" distL="0" distR="0" wp14:anchorId="345C978E" wp14:editId="3793A213">
+            <wp:extent cx="1634921" cy="2392680"/>
+            <wp:effectExtent l="0" t="0" r="3810" b="7620"/>
+            <wp:docPr id="31" name="Рисунок 31"/>
+            <wp:cNvGraphicFramePr>
+              <a:graphicFrameLocks xmlns:a="http://schemas.openxmlformats.org/drawingml/2006/main" noChangeAspect="1"/>
+            </wp:cNvGraphicFramePr>
+            <a:graphic xmlns:a="http://schemas.openxmlformats.org/drawingml/2006/main">
+              <a:graphicData uri="http://schemas.openxmlformats.org/drawingml/2006/picture">
+                <pic:pic xmlns:pic="http://schemas.openxmlformats.org/drawingml/2006/picture">
+                  <pic:nvPicPr>
+                    <pic:cNvPr id="1" name=""/>
+                    <pic:cNvPicPr/>
+                  </pic:nvPicPr>
+                  <pic:blipFill>
+                    <a:blip r:embed="rId31"/>
+                    <a:stretch>
+                      <a:fillRect/>
+                    </a:stretch>
+                  </pic:blipFill>
+                  <pic:spPr>
+                    <a:xfrm>
+                      <a:off x="0" y="0"/>
                       <a:ext cx="1649324" cy="2413758"/>
                     </a:xfrm>
                     <a:prstGeom prst="rect">
@@ -3669,6 +3890,9 @@
         <w:ind w:left="1571" w:firstLine="0"/>
       </w:pPr>
       <w:r>
+        <w:rPr>
+          <w:noProof/>
+        </w:rPr>
         <w:drawing>
           <wp:inline distT="0" distB="0" distL="0" distR="0" wp14:anchorId="61C38AE0" wp14:editId="1F39A92F">
             <wp:extent cx="1599819" cy="4922520"/>
@@ -3685,7 +3909,7 @@
                     <pic:cNvPicPr/>
                   </pic:nvPicPr>
                   <pic:blipFill>
-                    <a:blip r:embed="rId28"/>
+                    <a:blip r:embed="rId32"/>
                     <a:stretch>
                       <a:fillRect/>
                     </a:stretch>
@@ -3724,19 +3948,7 @@
         <w:rPr>
           <w:lang w:val="en-US"/>
         </w:rPr>
-        <w:t xml:space="preserve"> </w:t>
-      </w:r>
-      <w:r>
-        <w:rPr>
-          <w:lang w:val="en-US"/>
-        </w:rPr>
-        <w:t>Single Page Application</w:t>
-      </w:r>
-      <w:r>
-        <w:rPr>
-          <w:lang w:val="en-US"/>
-        </w:rPr>
-        <w:t xml:space="preserve"> </w:t>
+        <w:t xml:space="preserve"> Single Page Application </w:t>
       </w:r>
       <w:r>
         <w:t>на</w:t>
@@ -3977,11 +4189,11 @@
       <w:pPr>
         <w:pStyle w:val="ae"/>
       </w:pPr>
-      <w:bookmarkStart w:id="8" w:name="_Toc76836692"/>
+      <w:bookmarkStart w:id="9" w:name="_Toc76838748"/>
       <w:r>
         <w:t>Тестирование</w:t>
       </w:r>
-      <w:bookmarkEnd w:id="8"/>
+      <w:bookmarkEnd w:id="9"/>
     </w:p>
     <w:p>
       <w:pPr>
@@ -3997,7 +4209,10 @@
         <w:rPr>
           <w:lang w:val="en-US"/>
         </w:rPr>
-        <w:t xml:space="preserve">Postman </w:t>
+        <w:t>Postman</w:t>
+      </w:r>
+      <w:r>
+        <w:t xml:space="preserve"> </w:t>
       </w:r>
       <w:r>
         <w:t xml:space="preserve">для проверки работы </w:t>
@@ -4006,7 +4221,16 @@
         <w:rPr>
           <w:lang w:val="en-US"/>
         </w:rPr>
-        <w:t>REST API</w:t>
+        <w:t>REST</w:t>
+      </w:r>
+      <w:r>
+        <w:t xml:space="preserve"> </w:t>
+      </w:r>
+      <w:r>
+        <w:rPr>
+          <w:lang w:val="en-US"/>
+        </w:rPr>
+        <w:t>API</w:t>
       </w:r>
       <w:r>
         <w:t>.</w:t>
@@ -4118,7 +4342,7 @@
       <w:pPr>
         <w:pStyle w:val="af0"/>
       </w:pPr>
-      <w:bookmarkStart w:id="9" w:name="_Toc76836693"/>
+      <w:bookmarkStart w:id="10" w:name="_Toc76838749"/>
       <w:r>
         <w:lastRenderedPageBreak/>
         <w:t>З</w:t>
@@ -4126,7 +4350,7 @@
       <w:r>
         <w:t>аключение</w:t>
       </w:r>
-      <w:bookmarkEnd w:id="9"/>
+      <w:bookmarkEnd w:id="10"/>
     </w:p>
     <w:p>
       <w:pPr>
@@ -4240,7 +4464,7 @@
       </w:r>
     </w:p>
     <w:sectPr>
-      <w:headerReference w:type="default" r:id="rId29"/>
+      <w:headerReference w:type="default" r:id="rId33"/>
       <w:pgSz w:w="11909" w:h="16834"/>
       <w:pgMar w:top="1133" w:right="850" w:bottom="681" w:left="1417" w:header="720" w:footer="720" w:gutter="0"/>
       <w:pgNumType w:start="1"/>
@@ -4483,6 +4707,119 @@
     </w:lvl>
   </w:abstractNum>
   <w:abstractNum w:abstractNumId="1" w15:restartNumberingAfterBreak="0">
+    <w:nsid w:val="07D22A3E"/>
+    <w:multiLevelType w:val="hybridMultilevel"/>
+    <w:tmpl w:val="AC3CF5C8"/>
+    <w:lvl w:ilvl="0" w:tplc="04190001">
+      <w:start w:val="1"/>
+      <w:numFmt w:val="bullet"/>
+      <w:lvlText w:val=""/>
+      <w:lvlJc w:val="left"/>
+      <w:pPr>
+        <w:ind w:left="720" w:hanging="360"/>
+      </w:pPr>
+      <w:rPr>
+        <w:rFonts w:ascii="Symbol" w:hAnsi="Symbol" w:hint="default"/>
+      </w:rPr>
+    </w:lvl>
+    <w:lvl w:ilvl="1" w:tplc="04190003" w:tentative="1">
+      <w:start w:val="1"/>
+      <w:numFmt w:val="bullet"/>
+      <w:lvlText w:val="o"/>
+      <w:lvlJc w:val="left"/>
+      <w:pPr>
+        <w:ind w:left="1440" w:hanging="360"/>
+      </w:pPr>
+      <w:rPr>
+        <w:rFonts w:ascii="Courier New" w:hAnsi="Courier New" w:cs="Courier New" w:hint="default"/>
+      </w:rPr>
+    </w:lvl>
+    <w:lvl w:ilvl="2" w:tplc="04190005" w:tentative="1">
+      <w:start w:val="1"/>
+      <w:numFmt w:val="bullet"/>
+      <w:lvlText w:val=""/>
+      <w:lvlJc w:val="left"/>
+      <w:pPr>
+        <w:ind w:left="2160" w:hanging="360"/>
+      </w:pPr>
+      <w:rPr>
+        <w:rFonts w:ascii="Wingdings" w:hAnsi="Wingdings" w:hint="default"/>
+      </w:rPr>
+    </w:lvl>
+    <w:lvl w:ilvl="3" w:tplc="04190001" w:tentative="1">
+      <w:start w:val="1"/>
+      <w:numFmt w:val="bullet"/>
+      <w:lvlText w:val=""/>
+      <w:lvlJc w:val="left"/>
+      <w:pPr>
+        <w:ind w:left="2880" w:hanging="360"/>
+      </w:pPr>
+      <w:rPr>
+        <w:rFonts w:ascii="Symbol" w:hAnsi="Symbol" w:hint="default"/>
+      </w:rPr>
+    </w:lvl>
+    <w:lvl w:ilvl="4" w:tplc="04190003" w:tentative="1">
+      <w:start w:val="1"/>
+      <w:numFmt w:val="bullet"/>
+      <w:lvlText w:val="o"/>
+      <w:lvlJc w:val="left"/>
+      <w:pPr>
+        <w:ind w:left="3600" w:hanging="360"/>
+      </w:pPr>
+      <w:rPr>
+        <w:rFonts w:ascii="Courier New" w:hAnsi="Courier New" w:cs="Courier New" w:hint="default"/>
+      </w:rPr>
+    </w:lvl>
+    <w:lvl w:ilvl="5" w:tplc="04190005" w:tentative="1">
+      <w:start w:val="1"/>
+      <w:numFmt w:val="bullet"/>
+      <w:lvlText w:val=""/>
+      <w:lvlJc w:val="left"/>
+      <w:pPr>
+        <w:ind w:left="4320" w:hanging="360"/>
+      </w:pPr>
+      <w:rPr>
+        <w:rFonts w:ascii="Wingdings" w:hAnsi="Wingdings" w:hint="default"/>
+      </w:rPr>
+    </w:lvl>
+    <w:lvl w:ilvl="6" w:tplc="04190001" w:tentative="1">
+      <w:start w:val="1"/>
+      <w:numFmt w:val="bullet"/>
+      <w:lvlText w:val=""/>
+      <w:lvlJc w:val="left"/>
+      <w:pPr>
+        <w:ind w:left="5040" w:hanging="360"/>
+      </w:pPr>
+      <w:rPr>
+        <w:rFonts w:ascii="Symbol" w:hAnsi="Symbol" w:hint="default"/>
+      </w:rPr>
+    </w:lvl>
+    <w:lvl w:ilvl="7" w:tplc="04190003" w:tentative="1">
+      <w:start w:val="1"/>
+      <w:numFmt w:val="bullet"/>
+      <w:lvlText w:val="o"/>
+      <w:lvlJc w:val="left"/>
+      <w:pPr>
+        <w:ind w:left="5760" w:hanging="360"/>
+      </w:pPr>
+      <w:rPr>
+        <w:rFonts w:ascii="Courier New" w:hAnsi="Courier New" w:cs="Courier New" w:hint="default"/>
+      </w:rPr>
+    </w:lvl>
+    <w:lvl w:ilvl="8" w:tplc="04190005" w:tentative="1">
+      <w:start w:val="1"/>
+      <w:numFmt w:val="bullet"/>
+      <w:lvlText w:val=""/>
+      <w:lvlJc w:val="left"/>
+      <w:pPr>
+        <w:ind w:left="6480" w:hanging="360"/>
+      </w:pPr>
+      <w:rPr>
+        <w:rFonts w:ascii="Wingdings" w:hAnsi="Wingdings" w:hint="default"/>
+      </w:rPr>
+    </w:lvl>
+  </w:abstractNum>
+  <w:abstractNum w:abstractNumId="2" w15:restartNumberingAfterBreak="0">
     <w:nsid w:val="265A05E0"/>
     <w:multiLevelType w:val="hybridMultilevel"/>
     <w:tmpl w:val="0A5CD768"/>
@@ -4568,7 +4905,7 @@
       </w:pPr>
     </w:lvl>
   </w:abstractNum>
-  <w:abstractNum w:abstractNumId="2" w15:restartNumberingAfterBreak="0">
+  <w:abstractNum w:abstractNumId="3" w15:restartNumberingAfterBreak="0">
     <w:nsid w:val="2DA017BC"/>
     <w:multiLevelType w:val="hybridMultilevel"/>
     <w:tmpl w:val="79D670E0"/>
@@ -4681,7 +5018,7 @@
       </w:rPr>
     </w:lvl>
   </w:abstractNum>
-  <w:abstractNum w:abstractNumId="3" w15:restartNumberingAfterBreak="0">
+  <w:abstractNum w:abstractNumId="4" w15:restartNumberingAfterBreak="0">
     <w:nsid w:val="2FAD4AB4"/>
     <w:multiLevelType w:val="hybridMultilevel"/>
     <w:tmpl w:val="63A413F6"/>
@@ -4794,7 +5131,7 @@
       </w:rPr>
     </w:lvl>
   </w:abstractNum>
-  <w:abstractNum w:abstractNumId="4" w15:restartNumberingAfterBreak="0">
+  <w:abstractNum w:abstractNumId="5" w15:restartNumberingAfterBreak="0">
     <w:nsid w:val="36FA4D38"/>
     <w:multiLevelType w:val="hybridMultilevel"/>
     <w:tmpl w:val="AF4ED000"/>
@@ -4907,7 +5244,7 @@
       </w:rPr>
     </w:lvl>
   </w:abstractNum>
-  <w:abstractNum w:abstractNumId="5" w15:restartNumberingAfterBreak="0">
+  <w:abstractNum w:abstractNumId="6" w15:restartNumberingAfterBreak="0">
     <w:nsid w:val="3CDE4159"/>
     <w:multiLevelType w:val="hybridMultilevel"/>
     <w:tmpl w:val="6F7A3416"/>
@@ -5020,7 +5357,7 @@
       </w:rPr>
     </w:lvl>
   </w:abstractNum>
-  <w:abstractNum w:abstractNumId="6" w15:restartNumberingAfterBreak="0">
+  <w:abstractNum w:abstractNumId="7" w15:restartNumberingAfterBreak="0">
     <w:nsid w:val="4D823B3D"/>
     <w:multiLevelType w:val="hybridMultilevel"/>
     <w:tmpl w:val="BBF40B16"/>
@@ -5133,7 +5470,7 @@
       </w:rPr>
     </w:lvl>
   </w:abstractNum>
-  <w:abstractNum w:abstractNumId="7" w15:restartNumberingAfterBreak="0">
+  <w:abstractNum w:abstractNumId="8" w15:restartNumberingAfterBreak="0">
     <w:nsid w:val="5A3D2E67"/>
     <w:multiLevelType w:val="hybridMultilevel"/>
     <w:tmpl w:val="9DA2E5E4"/>
@@ -5246,7 +5583,7 @@
       </w:rPr>
     </w:lvl>
   </w:abstractNum>
-  <w:abstractNum w:abstractNumId="8" w15:restartNumberingAfterBreak="0">
+  <w:abstractNum w:abstractNumId="9" w15:restartNumberingAfterBreak="0">
     <w:nsid w:val="5AF54514"/>
     <w:multiLevelType w:val="hybridMultilevel"/>
     <w:tmpl w:val="ADF294A8"/>
@@ -5333,30 +5670,33 @@
     </w:lvl>
   </w:abstractNum>
   <w:num w:numId="1">
-    <w:abstractNumId w:val="6"/>
+    <w:abstractNumId w:val="7"/>
   </w:num>
   <w:num w:numId="2">
-    <w:abstractNumId w:val="8"/>
+    <w:abstractNumId w:val="9"/>
   </w:num>
   <w:num w:numId="3">
     <w:abstractNumId w:val="0"/>
   </w:num>
   <w:num w:numId="4">
+    <w:abstractNumId w:val="6"/>
+  </w:num>
+  <w:num w:numId="5">
+    <w:abstractNumId w:val="4"/>
+  </w:num>
+  <w:num w:numId="6">
+    <w:abstractNumId w:val="3"/>
+  </w:num>
+  <w:num w:numId="7">
     <w:abstractNumId w:val="5"/>
   </w:num>
-  <w:num w:numId="5">
-    <w:abstractNumId w:val="3"/>
+  <w:num w:numId="8">
+    <w:abstractNumId w:val="8"/>
   </w:num>
-  <w:num w:numId="6">
+  <w:num w:numId="9">
     <w:abstractNumId w:val="2"/>
   </w:num>
-  <w:num w:numId="7">
-    <w:abstractNumId w:val="4"/>
-  </w:num>
-  <w:num w:numId="8">
-    <w:abstractNumId w:val="7"/>
-  </w:num>
-  <w:num w:numId="9">
+  <w:num w:numId="10">
     <w:abstractNumId w:val="1"/>
   </w:num>
 </w:numbering>
@@ -6141,6 +6481,17 @@
       <w:lang w:eastAsia="ru-RU"/>
     </w:rPr>
   </w:style>
+  <w:style w:type="paragraph" w:styleId="af6">
+    <w:name w:val="List Paragraph"/>
+    <w:basedOn w:val="a"/>
+    <w:uiPriority w:val="34"/>
+    <w:qFormat/>
+    <w:rsid w:val="0054280E"/>
+    <w:pPr>
+      <w:ind w:left="720"/>
+      <w:contextualSpacing/>
+    </w:pPr>
+  </w:style>
 </w:styles>
 </file>
 
@@ -6449,16 +6800,6 @@
 </file>
 
 <file path=customXml/item2.xml><?xml version="1.0" encoding="utf-8"?>
-<p:properties xmlns:p="http://schemas.microsoft.com/office/2006/metadata/properties" xmlns:xsi="http://www.w3.org/2001/XMLSchema-instance" xmlns:pc="http://schemas.microsoft.com/office/infopath/2007/PartnerControls">
-  <documentManagement/>
-</p:properties>
-</file>
-
-<file path=customXml/item3.xml><?xml version="1.0" encoding="utf-8"?>
-<b:Sources xmlns:b="http://schemas.openxmlformats.org/officeDocument/2006/bibliography" xmlns="http://schemas.openxmlformats.org/officeDocument/2006/bibliography" SelectedStyle="\APASixthEditionOfficeOnline.xsl" StyleName="APA" Version="6"/>
-</file>
-
-<file path=customXml/item4.xml><?xml version="1.0" encoding="utf-8"?>
 <ct:contentTypeSchema xmlns:ct="http://schemas.microsoft.com/office/2006/metadata/contentType" xmlns:ma="http://schemas.microsoft.com/office/2006/metadata/properties/metaAttributes" ct:_="" ma:_="" ma:contentTypeName="Document" ma:contentTypeID="0x0101006E00555673CD874793FCA015E7878466" ma:contentTypeVersion="10" ma:contentTypeDescription="Create a new document." ma:contentTypeScope="" ma:versionID="f2f14a42a45978cb6f501260a598a679">
   <xsd:schema xmlns:xsd="http://www.w3.org/2001/XMLSchema" xmlns:xs="http://www.w3.org/2001/XMLSchema" xmlns:p="http://schemas.microsoft.com/office/2006/metadata/properties" xmlns:ns3="a6b361f1-5346-4106-983f-16b78aedd8e0" targetNamespace="http://schemas.microsoft.com/office/2006/metadata/properties" ma:root="true" ma:fieldsID="6c016b3744d080c591e84c7f1a37f569" ns3:_="">
     <xsd:import namespace="a6b361f1-5346-4106-983f-16b78aedd8e0"/>
@@ -6642,6 +6983,16 @@
 </ct:contentTypeSchema>
 </file>
 
+<file path=customXml/item3.xml><?xml version="1.0" encoding="utf-8"?>
+<b:Sources xmlns:b="http://schemas.openxmlformats.org/officeDocument/2006/bibliography" xmlns="http://schemas.openxmlformats.org/officeDocument/2006/bibliography" SelectedStyle="\APASixthEditionOfficeOnline.xsl" StyleName="APA" Version="6"/>
+</file>
+
+<file path=customXml/item4.xml><?xml version="1.0" encoding="utf-8"?>
+<p:properties xmlns:p="http://schemas.microsoft.com/office/2006/metadata/properties" xmlns:xsi="http://www.w3.org/2001/XMLSchema-instance" xmlns:pc="http://schemas.microsoft.com/office/infopath/2007/PartnerControls">
+  <documentManagement/>
+</p:properties>
+</file>
+
 <file path=customXml/itemProps1.xml><?xml version="1.0" encoding="utf-8"?>
 <ds:datastoreItem xmlns:ds="http://schemas.openxmlformats.org/officeDocument/2006/customXml" ds:itemID="{1C632FCE-4837-4BF7-AAFE-7A2F16081F5B}">
   <ds:schemaRefs>
@@ -6651,23 +7002,6 @@
 </file>
 
 <file path=customXml/itemProps2.xml><?xml version="1.0" encoding="utf-8"?>
-<ds:datastoreItem xmlns:ds="http://schemas.openxmlformats.org/officeDocument/2006/customXml" ds:itemID="{FD78B002-F8AD-4B94-AA7A-751A5ABE9CB3}">
-  <ds:schemaRefs>
-    <ds:schemaRef ds:uri="http://schemas.microsoft.com/office/2006/metadata/properties"/>
-    <ds:schemaRef ds:uri="http://schemas.microsoft.com/office/infopath/2007/PartnerControls"/>
-  </ds:schemaRefs>
-</ds:datastoreItem>
-</file>
-
-<file path=customXml/itemProps3.xml><?xml version="1.0" encoding="utf-8"?>
-<ds:datastoreItem xmlns:ds="http://schemas.openxmlformats.org/officeDocument/2006/customXml" ds:itemID="{C9911B29-8378-4CF6-8856-DBAC05209050}">
-  <ds:schemaRefs>
-    <ds:schemaRef ds:uri="http://schemas.openxmlformats.org/officeDocument/2006/bibliography"/>
-  </ds:schemaRefs>
-</ds:datastoreItem>
-</file>
-
-<file path=customXml/itemProps4.xml><?xml version="1.0" encoding="utf-8"?>
 <ds:datastoreItem xmlns:ds="http://schemas.openxmlformats.org/officeDocument/2006/customXml" ds:itemID="{78E56E39-D95C-4612-AA27-DFB323515D5D}">
   <ds:schemaRefs>
     <ds:schemaRef ds:uri="http://schemas.microsoft.com/office/2006/metadata/contentType"/>
@@ -6683,4 +7017,21 @@
     <ds:schemaRef ds:uri="http://schemas.microsoft.com/internal/obd"/>
   </ds:schemaRefs>
 </ds:datastoreItem>
+</file>
+
+<file path=customXml/itemProps3.xml><?xml version="1.0" encoding="utf-8"?>
+<ds:datastoreItem xmlns:ds="http://schemas.openxmlformats.org/officeDocument/2006/customXml" ds:itemID="{C9911B29-8378-4CF6-8856-DBAC05209050}">
+  <ds:schemaRefs>
+    <ds:schemaRef ds:uri="http://schemas.openxmlformats.org/officeDocument/2006/bibliography"/>
+  </ds:schemaRefs>
+</ds:datastoreItem>
+</file>
+
+<file path=customXml/itemProps4.xml><?xml version="1.0" encoding="utf-8"?>
+<ds:datastoreItem xmlns:ds="http://schemas.openxmlformats.org/officeDocument/2006/customXml" ds:itemID="{FD78B002-F8AD-4B94-AA7A-751A5ABE9CB3}">
+  <ds:schemaRefs>
+    <ds:schemaRef ds:uri="http://schemas.microsoft.com/office/2006/metadata/properties"/>
+    <ds:schemaRef ds:uri="http://schemas.microsoft.com/office/infopath/2007/PartnerControls"/>
+  </ds:schemaRefs>
+</ds:datastoreItem>
 </file>
--- a/Res-4sem/Отчет по курсовому проекту.docx
+++ b/Res-4sem/Отчет по курсовому проекту.docx
@@ -1516,13 +1516,8 @@
         <w:t xml:space="preserve">в </w:t>
       </w:r>
       <w:r>
-        <w:t xml:space="preserve">тур </w:t>
-      </w:r>
-      <w:proofErr w:type="spellStart"/>
-      <w:r>
-        <w:t>агенство</w:t>
-      </w:r>
-      <w:proofErr w:type="spellEnd"/>
+        <w:t>тур агенство</w:t>
+      </w:r>
       <w:r>
         <w:t xml:space="preserve"> с </w:t>
       </w:r>
@@ -1577,21 +1572,7 @@
             <w:rStyle w:val="af2"/>
             <w:szCs w:val="28"/>
           </w:rPr>
-          <w:t>репози</w:t>
-        </w:r>
-        <w:r>
-          <w:rPr>
-            <w:rStyle w:val="af2"/>
-            <w:szCs w:val="28"/>
-          </w:rPr>
-          <w:t>т</w:t>
-        </w:r>
-        <w:r>
-          <w:rPr>
-            <w:rStyle w:val="af2"/>
-            <w:szCs w:val="28"/>
-          </w:rPr>
-          <w:t>орий</w:t>
+          <w:t>репозиторий</w:t>
         </w:r>
         <w:bookmarkStart w:id="3" w:name="_Toc76838742"/>
       </w:hyperlink>
@@ -1649,10 +1630,12 @@
           <w:ilvl w:val="0"/>
           <w:numId w:val="10"/>
         </w:numPr>
-        <w:spacing w:after="160" w:line="480" w:lineRule="auto"/>
-        <w:rPr>
+        <w:spacing w:after="160"/>
+        <w:rPr>
+          <w:rStyle w:val="af2"/>
+          <w:color w:val="000000" w:themeColor="text1"/>
           <w:szCs w:val="28"/>
-          <w:lang w:val="en-US"/>
+          <w:u w:val="none"/>
         </w:rPr>
       </w:pPr>
       <w:hyperlink r:id="rId13" w:history="1">
@@ -1662,6 +1645,27 @@
             <w:szCs w:val="28"/>
           </w:rPr>
           <w:t>Ссылка</w:t>
+        </w:r>
+        <w:r>
+          <w:rPr>
+            <w:rStyle w:val="af2"/>
+            <w:szCs w:val="28"/>
+          </w:rPr>
+          <w:t xml:space="preserve"> </w:t>
+        </w:r>
+        <w:r>
+          <w:rPr>
+            <w:rStyle w:val="af2"/>
+            <w:szCs w:val="28"/>
+          </w:rPr>
+          <w:t>на</w:t>
+        </w:r>
+        <w:r>
+          <w:rPr>
+            <w:rStyle w:val="af2"/>
+            <w:szCs w:val="28"/>
+          </w:rPr>
+          <w:t xml:space="preserve"> </w:t>
         </w:r>
         <w:r>
           <w:rPr>
@@ -1669,14 +1673,14 @@
             <w:szCs w:val="28"/>
             <w:lang w:val="en-US"/>
           </w:rPr>
-          <w:t xml:space="preserve"> </w:t>
+          <w:t>Backend</w:t>
         </w:r>
         <w:r>
           <w:rPr>
             <w:rStyle w:val="af2"/>
             <w:szCs w:val="28"/>
           </w:rPr>
-          <w:t>на</w:t>
+          <w:t xml:space="preserve"> (</w:t>
         </w:r>
         <w:r>
           <w:rPr>
@@ -1684,9 +1688,53 @@
             <w:szCs w:val="28"/>
             <w:lang w:val="en-US"/>
           </w:rPr>
-          <w:t xml:space="preserve"> Backend (django)</w:t>
+          <w:t>django</w:t>
+        </w:r>
+        <w:r>
+          <w:rPr>
+            <w:rStyle w:val="af2"/>
+            <w:szCs w:val="28"/>
+          </w:rPr>
+          <w:t>)</w:t>
         </w:r>
       </w:hyperlink>
+    </w:p>
+    <w:p>
+      <w:pPr>
+        <w:spacing w:after="160"/>
+        <w:ind w:left="708"/>
+        <w:rPr>
+          <w:szCs w:val="28"/>
+          <w:lang w:val="en-US"/>
+        </w:rPr>
+      </w:pPr>
+      <w:r>
+        <w:rPr>
+          <w:szCs w:val="28"/>
+        </w:rPr>
+        <w:t>Логин</w:t>
+      </w:r>
+      <w:r>
+        <w:rPr>
+          <w:szCs w:val="28"/>
+          <w:lang w:val="en-US"/>
+        </w:rPr>
+        <w:t xml:space="preserve">: admin </w:t>
+      </w:r>
+      <w:r>
+        <w:rPr>
+          <w:szCs w:val="28"/>
+        </w:rPr>
+        <w:br/>
+        <w:t>Пароль</w:t>
+      </w:r>
+      <w:r>
+        <w:rPr>
+          <w:szCs w:val="28"/>
+          <w:lang w:val="en-US"/>
+        </w:rPr>
+        <w:t>: admin</w:t>
+      </w:r>
     </w:p>
     <w:p>
       <w:pPr>
@@ -1702,41 +1750,13 @@
         </w:rPr>
       </w:pPr>
       <w:hyperlink r:id="rId14" w:history="1">
-        <w:proofErr w:type="spellStart"/>
         <w:r>
           <w:rPr>
             <w:rStyle w:val="af2"/>
             <w:szCs w:val="28"/>
             <w:lang w:val="en-US"/>
           </w:rPr>
-          <w:t>Ссылка</w:t>
-        </w:r>
-        <w:proofErr w:type="spellEnd"/>
-        <w:r>
-          <w:rPr>
-            <w:rStyle w:val="af2"/>
-            <w:szCs w:val="28"/>
-            <w:lang w:val="en-US"/>
-          </w:rPr>
-          <w:t xml:space="preserve"> </w:t>
-        </w:r>
-        <w:proofErr w:type="spellStart"/>
-        <w:r>
-          <w:rPr>
-            <w:rStyle w:val="af2"/>
-            <w:szCs w:val="28"/>
-            <w:lang w:val="en-US"/>
-          </w:rPr>
-          <w:t>на</w:t>
-        </w:r>
-        <w:proofErr w:type="spellEnd"/>
-        <w:r>
-          <w:rPr>
-            <w:rStyle w:val="af2"/>
-            <w:szCs w:val="28"/>
-            <w:lang w:val="en-US"/>
-          </w:rPr>
-          <w:t xml:space="preserve"> Figma</w:t>
+          <w:t>Ссылка на Figma</w:t>
         </w:r>
       </w:hyperlink>
     </w:p>
@@ -2152,14 +2172,11 @@
         <w:ind w:firstLine="0"/>
       </w:pPr>
       <w:r>
-        <w:rPr>
-          <w:noProof/>
-        </w:rPr>
         <w:drawing>
-          <wp:inline distT="0" distB="0" distL="0" distR="0" wp14:anchorId="4F8E52B0" wp14:editId="41EE1C4F">
-            <wp:extent cx="6122670" cy="4116070"/>
+          <wp:inline distT="0" distB="0" distL="0" distR="0" wp14:anchorId="510BC28F" wp14:editId="6AFC13C5">
+            <wp:extent cx="6122670" cy="4123690"/>
             <wp:effectExtent l="0" t="0" r="0" b="0"/>
-            <wp:docPr id="3" name="Рисунок 3" descr="Изображение выглядит как текст&#10;&#10;Автоматически созданное описание"/>
+            <wp:docPr id="8" name="Рисунок 8" descr="Изображение выглядит как текст&#10;&#10;Автоматически созданное описание"/>
             <wp:cNvGraphicFramePr>
               <a:graphicFrameLocks xmlns:a="http://schemas.openxmlformats.org/drawingml/2006/main" noChangeAspect="1"/>
             </wp:cNvGraphicFramePr>
@@ -2167,7 +2184,7 @@
               <a:graphicData uri="http://schemas.openxmlformats.org/drawingml/2006/picture">
                 <pic:pic xmlns:pic="http://schemas.openxmlformats.org/drawingml/2006/picture">
                   <pic:nvPicPr>
-                    <pic:cNvPr id="3" name="Рисунок 3" descr="Изображение выглядит как текст&#10;&#10;Автоматически созданное описание"/>
+                    <pic:cNvPr id="8" name="Рисунок 8" descr="Изображение выглядит как текст&#10;&#10;Автоматически созданное описание"/>
                     <pic:cNvPicPr/>
                   </pic:nvPicPr>
                   <pic:blipFill>
@@ -2179,7 +2196,7 @@
                   <pic:spPr>
                     <a:xfrm>
                       <a:off x="0" y="0"/>
-                      <a:ext cx="6122670" cy="4116070"/>
+                      <a:ext cx="6122670" cy="4123690"/>
                     </a:xfrm>
                     <a:prstGeom prst="rect">
                       <a:avLst/>
@@ -2207,15 +2224,12 @@
         <w:ind w:firstLine="0"/>
       </w:pPr>
       <w:r>
-        <w:rPr>
-          <w:noProof/>
-        </w:rPr>
         <w:lastRenderedPageBreak/>
         <w:drawing>
-          <wp:inline distT="0" distB="0" distL="0" distR="0" wp14:anchorId="257B49AE" wp14:editId="36533576">
-            <wp:extent cx="6122670" cy="4116070"/>
+          <wp:inline distT="0" distB="0" distL="0" distR="0" wp14:anchorId="3F158F0E" wp14:editId="39C14E8F">
+            <wp:extent cx="6122670" cy="4121785"/>
             <wp:effectExtent l="0" t="0" r="0" b="0"/>
-            <wp:docPr id="4" name="Рисунок 4"/>
+            <wp:docPr id="9" name="Рисунок 9"/>
             <wp:cNvGraphicFramePr>
               <a:graphicFrameLocks xmlns:a="http://schemas.openxmlformats.org/drawingml/2006/main" noChangeAspect="1"/>
             </wp:cNvGraphicFramePr>
@@ -2235,7 +2249,7 @@
                   <pic:spPr>
                     <a:xfrm>
                       <a:off x="0" y="0"/>
-                      <a:ext cx="6122670" cy="4116070"/>
+                      <a:ext cx="6122670" cy="4121785"/>
                     </a:xfrm>
                     <a:prstGeom prst="rect">
                       <a:avLst/>
@@ -2264,14 +2278,11 @@
         <w:ind w:firstLine="0"/>
       </w:pPr>
       <w:r>
-        <w:rPr>
-          <w:noProof/>
-        </w:rPr>
         <w:drawing>
-          <wp:inline distT="0" distB="0" distL="0" distR="0" wp14:anchorId="5B9C0D14" wp14:editId="0A9722E3">
-            <wp:extent cx="6122670" cy="4136390"/>
-            <wp:effectExtent l="0" t="0" r="0" b="0"/>
-            <wp:docPr id="5" name="Рисунок 5" descr="Изображение выглядит как текст&#10;&#10;Автоматически созданное описание"/>
+          <wp:inline distT="0" distB="0" distL="0" distR="0" wp14:anchorId="59091131" wp14:editId="3679A3DD">
+            <wp:extent cx="6122670" cy="4130675"/>
+            <wp:effectExtent l="0" t="0" r="0" b="3175"/>
+            <wp:docPr id="10" name="Рисунок 10" descr="Изображение выглядит как текст&#10;&#10;Автоматически созданное описание"/>
             <wp:cNvGraphicFramePr>
               <a:graphicFrameLocks xmlns:a="http://schemas.openxmlformats.org/drawingml/2006/main" noChangeAspect="1"/>
             </wp:cNvGraphicFramePr>
@@ -2279,7 +2290,7 @@
               <a:graphicData uri="http://schemas.openxmlformats.org/drawingml/2006/picture">
                 <pic:pic xmlns:pic="http://schemas.openxmlformats.org/drawingml/2006/picture">
                   <pic:nvPicPr>
-                    <pic:cNvPr id="5" name="Рисунок 5" descr="Изображение выглядит как текст&#10;&#10;Автоматически созданное описание"/>
+                    <pic:cNvPr id="10" name="Рисунок 10" descr="Изображение выглядит как текст&#10;&#10;Автоматически созданное описание"/>
                     <pic:cNvPicPr/>
                   </pic:nvPicPr>
                   <pic:blipFill>
@@ -2291,7 +2302,7 @@
                   <pic:spPr>
                     <a:xfrm>
                       <a:off x="0" y="0"/>
-                      <a:ext cx="6122670" cy="4136390"/>
+                      <a:ext cx="6122670" cy="4130675"/>
                     </a:xfrm>
                     <a:prstGeom prst="rect">
                       <a:avLst/>
@@ -2307,50 +2318,45 @@
     <w:p>
       <w:pPr>
         <w:pStyle w:val="ad"/>
+        <w:ind w:firstLine="708"/>
+      </w:pPr>
+      <w:r>
+        <w:lastRenderedPageBreak/>
+        <w:t>Дашборд</w:t>
+      </w:r>
+      <w:r>
+        <w:t xml:space="preserve"> предоставляет полную информацию о тур</w:t>
+      </w:r>
+      <w:r>
+        <w:t>ах и гидах</w:t>
+      </w:r>
+      <w:r>
+        <w:t>. Выводиться</w:t>
+      </w:r>
+      <w:r>
+        <w:t xml:space="preserve"> агрегирующая</w:t>
+      </w:r>
+      <w:r>
+        <w:t xml:space="preserve"> информация о тура</w:t>
+      </w:r>
+      <w:r>
+        <w:t>х и гидах</w:t>
+      </w:r>
+      <w:r>
+        <w:t>. В дальнейшем планируется реализовать систему регистрации и оплаты тура.</w:t>
+      </w:r>
+    </w:p>
+    <w:p>
+      <w:pPr>
+        <w:pStyle w:val="ad"/>
         <w:ind w:firstLine="0"/>
       </w:pPr>
-    </w:p>
-    <w:p>
-      <w:pPr>
-        <w:pStyle w:val="ae"/>
-      </w:pPr>
-      <w:bookmarkStart w:id="7" w:name="_Toc76838746"/>
-      <w:r>
-        <w:lastRenderedPageBreak/>
-        <w:t>Разработка структуры базы данных</w:t>
-      </w:r>
-      <w:bookmarkEnd w:id="7"/>
-    </w:p>
-    <w:p>
-      <w:pPr>
-        <w:pStyle w:val="ad"/>
-      </w:pPr>
-      <w:r>
-        <w:t xml:space="preserve">Разработка базы данных началась с создания </w:t>
-      </w:r>
-      <w:r>
-        <w:t>базы данных</w:t>
-      </w:r>
-      <w:r>
-        <w:t>, удовлетворяющей функционалу, сформулированному на предыдущем этапе. В результате получилась следующая диаграмма:</w:t>
-      </w:r>
-    </w:p>
-    <w:p>
-      <w:pPr>
-        <w:pStyle w:val="ad"/>
-        <w:keepNext/>
-        <w:ind w:firstLine="0"/>
-        <w:jc w:val="center"/>
-      </w:pPr>
-      <w:r>
-        <w:rPr>
-          <w:noProof/>
-        </w:rPr>
+      <w:r>
         <w:drawing>
-          <wp:inline distT="0" distB="0" distL="0" distR="0" wp14:anchorId="48AF8CE2" wp14:editId="11C7AC32">
-            <wp:extent cx="6122670" cy="3660775"/>
-            <wp:effectExtent l="0" t="0" r="0" b="0"/>
-            <wp:docPr id="27" name="Рисунок 27"/>
+          <wp:inline distT="0" distB="0" distL="0" distR="0" wp14:anchorId="45A70B4B" wp14:editId="49290AB2">
+            <wp:extent cx="6122670" cy="3256915"/>
+            <wp:effectExtent l="0" t="0" r="0" b="635"/>
+            <wp:docPr id="6" name="Рисунок 6"/>
             <wp:cNvGraphicFramePr>
               <a:graphicFrameLocks xmlns:a="http://schemas.openxmlformats.org/drawingml/2006/main" noChangeAspect="1"/>
             </wp:cNvGraphicFramePr>
@@ -2370,7 +2376,7 @@
                   <pic:spPr>
                     <a:xfrm>
                       <a:off x="0" y="0"/>
-                      <a:ext cx="6122670" cy="3660775"/>
+                      <a:ext cx="6122670" cy="3256915"/>
                     </a:xfrm>
                     <a:prstGeom prst="rect">
                       <a:avLst/>
@@ -2382,116 +2388,29 @@
           </wp:inline>
         </w:drawing>
       </w:r>
-      <w:r>
-        <w:rPr>
-          <w:noProof/>
-        </w:rPr>
-        <w:t xml:space="preserve"> </w:t>
-      </w:r>
-    </w:p>
-    <w:p>
-      <w:pPr>
-        <w:pStyle w:val="af5"/>
-        <w:jc w:val="center"/>
-      </w:pPr>
-      <w:r>
-        <w:t xml:space="preserve">Рисунок </w:t>
-      </w:r>
-      <w:r>
-        <w:t>1</w:t>
-      </w:r>
-      <w:r>
-        <w:t>, Схема БД</w:t>
-      </w:r>
-    </w:p>
-    <w:p>
-      <w:pPr>
-        <w:spacing w:after="160" w:line="259" w:lineRule="auto"/>
-        <w:rPr>
-          <w:szCs w:val="28"/>
-        </w:rPr>
-      </w:pPr>
-      <w:r>
-        <w:br w:type="page"/>
-      </w:r>
     </w:p>
     <w:p>
       <w:pPr>
         <w:pStyle w:val="ae"/>
       </w:pPr>
-      <w:bookmarkStart w:id="8" w:name="_Toc76838747"/>
-      <w:r>
-        <w:lastRenderedPageBreak/>
-        <w:t>Описание таблиц базы данных</w:t>
-      </w:r>
-      <w:bookmarkEnd w:id="8"/>
-    </w:p>
-    <w:p>
-      <w:pPr>
-        <w:pStyle w:val="ad"/>
-      </w:pPr>
-      <w:r>
-        <w:t xml:space="preserve">Список всех </w:t>
-      </w:r>
-      <w:r>
-        <w:t>задач</w:t>
-      </w:r>
-      <w:r>
-        <w:t xml:space="preserve"> с информацией о них содержит таблица </w:t>
-      </w:r>
-      <w:r>
-        <w:rPr>
-          <w:lang w:val="en-US"/>
-        </w:rPr>
-        <w:t>main</w:t>
-      </w:r>
-      <w:r>
-        <w:t>_</w:t>
-      </w:r>
-      <w:r>
-        <w:rPr>
-          <w:lang w:val="en-US"/>
-        </w:rPr>
-        <w:t>task</w:t>
-      </w:r>
-      <w:r>
-        <w:t xml:space="preserve">. Таблица представлена первичным ключом </w:t>
-      </w:r>
-      <w:r>
-        <w:rPr>
-          <w:lang w:val="en-US"/>
-        </w:rPr>
-        <w:t>id</w:t>
-      </w:r>
-      <w:r>
-        <w:t>,</w:t>
-      </w:r>
-      <w:r>
-        <w:t xml:space="preserve"> </w:t>
-      </w:r>
-      <w:r>
-        <w:t>2</w:t>
-      </w:r>
-      <w:r>
-        <w:t xml:space="preserve"> столбцами с типом данных </w:t>
-      </w:r>
-      <w:r>
-        <w:rPr>
-          <w:lang w:val="en-US"/>
-        </w:rPr>
-        <w:t>text</w:t>
-      </w:r>
-      <w:r>
-        <w:t>, которые служат для вывода агрегирующей информации</w:t>
-      </w:r>
-      <w:r>
-        <w:t xml:space="preserve"> </w:t>
-      </w:r>
-      <w:r>
-        <w:t>и 5 столбцами с ключами</w:t>
-      </w:r>
-      <w:r>
-        <w:t>.</w:t>
+      <w:bookmarkStart w:id="7" w:name="_Toc76838746"/>
+      <w:r>
+        <w:t>Разработка структуры базы данных</w:t>
+      </w:r>
+      <w:bookmarkEnd w:id="7"/>
+    </w:p>
+    <w:p>
+      <w:pPr>
+        <w:pStyle w:val="ad"/>
+      </w:pPr>
+      <w:r>
+        <w:t xml:space="preserve">Разработка базы данных началась с создания </w:t>
+      </w:r>
+      <w:r>
+        <w:t>базы данных</w:t>
+      </w:r>
+      <w:r>
+        <w:t>, удовлетворяющей функционалу, сформулированному на предыдущем этапе. В результате получилась следующая диаграмма:</w:t>
       </w:r>
     </w:p>
     <w:p>
@@ -2506,10 +2425,10 @@
           <w:noProof/>
         </w:rPr>
         <w:drawing>
-          <wp:inline distT="0" distB="0" distL="0" distR="0" wp14:anchorId="14A1A84D" wp14:editId="2AF18650">
-            <wp:extent cx="6122670" cy="637540"/>
+          <wp:inline distT="0" distB="0" distL="0" distR="0" wp14:anchorId="48AF8CE2" wp14:editId="11C7AC32">
+            <wp:extent cx="6122670" cy="3660775"/>
             <wp:effectExtent l="0" t="0" r="0" b="0"/>
-            <wp:docPr id="1" name="Рисунок 1"/>
+            <wp:docPr id="27" name="Рисунок 27"/>
             <wp:cNvGraphicFramePr>
               <a:graphicFrameLocks xmlns:a="http://schemas.openxmlformats.org/drawingml/2006/main" noChangeAspect="1"/>
             </wp:cNvGraphicFramePr>
@@ -2529,7 +2448,7 @@
                   <pic:spPr>
                     <a:xfrm>
                       <a:off x="0" y="0"/>
-                      <a:ext cx="6122670" cy="637540"/>
+                      <a:ext cx="6122670" cy="3660775"/>
                     </a:xfrm>
                     <a:prstGeom prst="rect">
                       <a:avLst/>
@@ -2557,78 +2476,97 @@
         <w:t xml:space="preserve">Рисунок </w:t>
       </w:r>
       <w:r>
+        <w:t>1</w:t>
+      </w:r>
+      <w:r>
+        <w:t>, Схема БД</w:t>
+      </w:r>
+    </w:p>
+    <w:p>
+      <w:pPr>
+        <w:spacing w:after="160" w:line="259" w:lineRule="auto"/>
+        <w:rPr>
+          <w:szCs w:val="28"/>
+        </w:rPr>
+      </w:pPr>
+      <w:r>
+        <w:br w:type="page"/>
+      </w:r>
+    </w:p>
+    <w:p>
+      <w:pPr>
+        <w:pStyle w:val="ae"/>
+      </w:pPr>
+      <w:bookmarkStart w:id="8" w:name="_Toc76838747"/>
+      <w:r>
+        <w:lastRenderedPageBreak/>
+        <w:t>Описание таблиц базы данных</w:t>
+      </w:r>
+      <w:bookmarkEnd w:id="8"/>
+    </w:p>
+    <w:p>
+      <w:pPr>
+        <w:pStyle w:val="ad"/>
+      </w:pPr>
+      <w:r>
+        <w:t xml:space="preserve">Список всех </w:t>
+      </w:r>
+      <w:r>
+        <w:t>задач</w:t>
+      </w:r>
+      <w:r>
+        <w:t xml:space="preserve"> с информацией о них содержит таблица </w:t>
+      </w:r>
+      <w:r>
+        <w:rPr>
+          <w:lang w:val="en-US"/>
+        </w:rPr>
+        <w:t>main</w:t>
+      </w:r>
+      <w:r>
+        <w:t>_</w:t>
+      </w:r>
+      <w:r>
+        <w:rPr>
+          <w:lang w:val="en-US"/>
+        </w:rPr>
+        <w:t>task</w:t>
+      </w:r>
+      <w:r>
+        <w:t xml:space="preserve">. Таблица представлена первичным ключом </w:t>
+      </w:r>
+      <w:r>
+        <w:rPr>
+          <w:lang w:val="en-US"/>
+        </w:rPr>
+        <w:t>id</w:t>
+      </w:r>
+      <w:r>
+        <w:t>,</w:t>
+      </w:r>
+      <w:r>
+        <w:t xml:space="preserve"> </w:t>
+      </w:r>
+      <w:r>
         <w:t>2</w:t>
       </w:r>
       <w:r>
-        <w:t xml:space="preserve">, </w:t>
-      </w:r>
-      <w:r>
-        <w:rPr>
-          <w:noProof/>
-        </w:rPr>
-        <w:t xml:space="preserve">Таблица </w:t>
-      </w:r>
-      <w:r>
-        <w:rPr>
-          <w:noProof/>
-        </w:rPr>
-        <w:t>Задач</w:t>
-      </w:r>
-    </w:p>
-    <w:p>
-      <w:pPr>
-        <w:pStyle w:val="ad"/>
-      </w:pPr>
-      <w:r>
-        <w:t xml:space="preserve">Реестром всех </w:t>
-      </w:r>
-      <w:r>
-        <w:t>гидов</w:t>
-      </w:r>
-      <w:r>
-        <w:t xml:space="preserve"> является таблица </w:t>
-      </w:r>
-      <w:r>
-        <w:rPr>
-          <w:lang w:val="en-US"/>
-        </w:rPr>
-        <w:t>main</w:t>
-      </w:r>
-      <w:r>
-        <w:t>_</w:t>
-      </w:r>
-      <w:r>
-        <w:rPr>
-          <w:lang w:val="en-US"/>
-        </w:rPr>
-        <w:t>guide</w:t>
-      </w:r>
-      <w:r>
-        <w:t xml:space="preserve">. Имеет первичный ключ </w:t>
-      </w:r>
-      <w:r>
-        <w:rPr>
-          <w:lang w:val="en-US"/>
-        </w:rPr>
-        <w:t>id</w:t>
+        <w:t xml:space="preserve"> столбцами с типом данных </w:t>
+      </w:r>
+      <w:r>
+        <w:rPr>
+          <w:lang w:val="en-US"/>
+        </w:rPr>
+        <w:t>text</w:t>
+      </w:r>
+      <w:r>
+        <w:t>, которые служат для вывода агрегирующей информации</w:t>
       </w:r>
       <w:r>
         <w:t xml:space="preserve"> </w:t>
       </w:r>
       <w:r>
-        <w:t xml:space="preserve">и </w:t>
-      </w:r>
-      <w:r>
-        <w:t>3</w:t>
-      </w:r>
-      <w:r>
-        <w:t xml:space="preserve"> </w:t>
-      </w:r>
-      <w:r>
-        <w:t>столб</w:t>
-      </w:r>
-      <w:r>
-        <w:t>а с агрегирующей информации</w:t>
+        <w:t>и 5 столбцами с ключами</w:t>
       </w:r>
       <w:r>
         <w:t>.</w:t>
@@ -2646,10 +2584,10 @@
           <w:noProof/>
         </w:rPr>
         <w:drawing>
-          <wp:inline distT="0" distB="0" distL="0" distR="0" wp14:anchorId="737340BA" wp14:editId="4534DF4F">
-            <wp:extent cx="6122670" cy="1155065"/>
-            <wp:effectExtent l="0" t="0" r="0" b="6985"/>
-            <wp:docPr id="26" name="Рисунок 26"/>
+          <wp:inline distT="0" distB="0" distL="0" distR="0" wp14:anchorId="14A1A84D" wp14:editId="2AF18650">
+            <wp:extent cx="6122670" cy="637540"/>
+            <wp:effectExtent l="0" t="0" r="0" b="0"/>
+            <wp:docPr id="1" name="Рисунок 1"/>
             <wp:cNvGraphicFramePr>
               <a:graphicFrameLocks xmlns:a="http://schemas.openxmlformats.org/drawingml/2006/main" noChangeAspect="1"/>
             </wp:cNvGraphicFramePr>
@@ -2669,7 +2607,7 @@
                   <pic:spPr>
                     <a:xfrm>
                       <a:off x="0" y="0"/>
-                      <a:ext cx="6122670" cy="1155065"/>
+                      <a:ext cx="6122670" cy="637540"/>
                     </a:xfrm>
                     <a:prstGeom prst="rect">
                       <a:avLst/>
@@ -2681,6 +2619,12 @@
           </wp:inline>
         </w:drawing>
       </w:r>
+      <w:r>
+        <w:rPr>
+          <w:noProof/>
+        </w:rPr>
+        <w:t xml:space="preserve"> </w:t>
+      </w:r>
     </w:p>
     <w:p>
       <w:pPr>
@@ -2691,67 +2635,81 @@
         <w:t xml:space="preserve">Рисунок </w:t>
       </w:r>
       <w:r>
+        <w:t>2</w:t>
+      </w:r>
+      <w:r>
+        <w:t xml:space="preserve">, </w:t>
+      </w:r>
+      <w:r>
+        <w:rPr>
+          <w:noProof/>
+        </w:rPr>
+        <w:t xml:space="preserve">Таблица </w:t>
+      </w:r>
+      <w:r>
+        <w:rPr>
+          <w:noProof/>
+        </w:rPr>
+        <w:t>Задач</w:t>
+      </w:r>
+    </w:p>
+    <w:p>
+      <w:pPr>
+        <w:pStyle w:val="ad"/>
+      </w:pPr>
+      <w:r>
+        <w:t xml:space="preserve">Реестром всех </w:t>
+      </w:r>
+      <w:r>
+        <w:t>гидов</w:t>
+      </w:r>
+      <w:r>
+        <w:t xml:space="preserve"> является таблица </w:t>
+      </w:r>
+      <w:r>
+        <w:rPr>
+          <w:lang w:val="en-US"/>
+        </w:rPr>
+        <w:t>main</w:t>
+      </w:r>
+      <w:r>
+        <w:t>_</w:t>
+      </w:r>
+      <w:r>
+        <w:rPr>
+          <w:lang w:val="en-US"/>
+        </w:rPr>
+        <w:t>guide</w:t>
+      </w:r>
+      <w:r>
+        <w:t xml:space="preserve">. Имеет первичный ключ </w:t>
+      </w:r>
+      <w:r>
+        <w:rPr>
+          <w:lang w:val="en-US"/>
+        </w:rPr>
+        <w:t>id</w:t>
+      </w:r>
+      <w:r>
+        <w:t xml:space="preserve"> </w:t>
+      </w:r>
+      <w:r>
+        <w:t xml:space="preserve">и </w:t>
+      </w:r>
+      <w:r>
         <w:t>3</w:t>
       </w:r>
       <w:r>
-        <w:t xml:space="preserve">, Таблица </w:t>
-      </w:r>
-      <w:r>
-        <w:t>гидов</w:t>
-      </w:r>
-    </w:p>
-    <w:p>
-      <w:pPr>
-        <w:spacing w:after="160" w:line="259" w:lineRule="auto"/>
-        <w:rPr>
-          <w:i/>
-          <w:iCs/>
-          <w:color w:val="44546A" w:themeColor="text2"/>
-          <w:sz w:val="18"/>
-          <w:szCs w:val="18"/>
-        </w:rPr>
-      </w:pPr>
-      <w:r>
-        <w:br w:type="page"/>
-      </w:r>
-    </w:p>
-    <w:p>
-      <w:pPr>
-        <w:pStyle w:val="ad"/>
-      </w:pPr>
-      <w:r>
-        <w:lastRenderedPageBreak/>
-        <w:t>Каждый тур имеет свою оценку в таблице</w:t>
-      </w:r>
-      <w:r>
         <w:t xml:space="preserve"> </w:t>
       </w:r>
       <w:r>
-        <w:rPr>
-          <w:lang w:val="en-US"/>
-        </w:rPr>
-        <w:t>main</w:t>
-      </w:r>
-      <w:r>
-        <w:t>_</w:t>
-      </w:r>
-      <w:r>
-        <w:rPr>
-          <w:lang w:val="en-US"/>
-        </w:rPr>
-        <w:t>ratingplace</w:t>
-      </w:r>
-      <w:r>
-        <w:t xml:space="preserve">. Имеет внешних ключ, ссылающихся на </w:t>
-      </w:r>
-      <w:r>
-        <w:t>таблицу с турами</w:t>
+        <w:t>столб</w:t>
+      </w:r>
+      <w:r>
+        <w:t>а с агрегирующей информации</w:t>
       </w:r>
       <w:r>
         <w:t>.</w:t>
-      </w:r>
-      <w:r>
-        <w:t xml:space="preserve"> Таблица служит для вывода соответствующей информации на сайте. </w:t>
       </w:r>
     </w:p>
     <w:p>
@@ -2766,10 +2724,10 @@
           <w:noProof/>
         </w:rPr>
         <w:drawing>
-          <wp:inline distT="0" distB="0" distL="0" distR="0" wp14:anchorId="7D5A302F" wp14:editId="07F78865">
-            <wp:extent cx="5410955" cy="1743318"/>
-            <wp:effectExtent l="0" t="0" r="0" b="9525"/>
-            <wp:docPr id="13" name="Рисунок 13"/>
+          <wp:inline distT="0" distB="0" distL="0" distR="0" wp14:anchorId="737340BA" wp14:editId="4534DF4F">
+            <wp:extent cx="6122670" cy="1155065"/>
+            <wp:effectExtent l="0" t="0" r="0" b="6985"/>
+            <wp:docPr id="26" name="Рисунок 26"/>
             <wp:cNvGraphicFramePr>
               <a:graphicFrameLocks xmlns:a="http://schemas.openxmlformats.org/drawingml/2006/main" noChangeAspect="1"/>
             </wp:cNvGraphicFramePr>
@@ -2789,7 +2747,7 @@
                   <pic:spPr>
                     <a:xfrm>
                       <a:off x="0" y="0"/>
-                      <a:ext cx="5410955" cy="1743318"/>
+                      <a:ext cx="6122670" cy="1155065"/>
                     </a:xfrm>
                     <a:prstGeom prst="rect">
                       <a:avLst/>
@@ -2811,25 +2769,40 @@
         <w:t xml:space="preserve">Рисунок </w:t>
       </w:r>
       <w:r>
-        <w:t>4</w:t>
+        <w:t>3</w:t>
       </w:r>
       <w:r>
         <w:t xml:space="preserve">, Таблица </w:t>
       </w:r>
       <w:r>
-        <w:t>рейтинга</w:t>
-      </w:r>
-    </w:p>
-    <w:p>
-      <w:pPr>
-        <w:pStyle w:val="ad"/>
-        <w:jc w:val="left"/>
-      </w:pPr>
-      <w:r>
-        <w:t>Т</w:t>
-      </w:r>
-      <w:r>
-        <w:t xml:space="preserve">аблица </w:t>
+        <w:t>гидов</w:t>
+      </w:r>
+    </w:p>
+    <w:p>
+      <w:pPr>
+        <w:spacing w:after="160" w:line="259" w:lineRule="auto"/>
+        <w:rPr>
+          <w:i/>
+          <w:iCs/>
+          <w:color w:val="44546A" w:themeColor="text2"/>
+          <w:sz w:val="18"/>
+          <w:szCs w:val="18"/>
+        </w:rPr>
+      </w:pPr>
+      <w:r>
+        <w:br w:type="page"/>
+      </w:r>
+    </w:p>
+    <w:p>
+      <w:pPr>
+        <w:pStyle w:val="ad"/>
+      </w:pPr>
+      <w:r>
+        <w:lastRenderedPageBreak/>
+        <w:t>Каждый тур имеет свою оценку в таблице</w:t>
+      </w:r>
+      <w:r>
+        <w:t xml:space="preserve"> </w:t>
       </w:r>
       <w:r>
         <w:rPr>
@@ -2840,108 +2813,41 @@
       <w:r>
         <w:t>_</w:t>
       </w:r>
-      <w:proofErr w:type="spellStart"/>
-      <w:r>
-        <w:rPr>
-          <w:lang w:val="en-US"/>
-        </w:rPr>
-        <w:t>taskdate</w:t>
-      </w:r>
-      <w:proofErr w:type="spellEnd"/>
-      <w:r>
-        <w:t>. Она хранит в себе даты для каждо</w:t>
-      </w:r>
-      <w:r>
-        <w:t>го тура</w:t>
-      </w:r>
-      <w:r>
-        <w:t xml:space="preserve">. Первичный ключ </w:t>
-      </w:r>
-      <w:r>
-        <w:rPr>
-          <w:lang w:val="en-US"/>
-        </w:rPr>
-        <w:t>id</w:t>
-      </w:r>
-      <w:r>
-        <w:t xml:space="preserve">, </w:t>
-      </w:r>
-      <w:r>
-        <w:t>внешни</w:t>
-      </w:r>
-      <w:r>
-        <w:t>й</w:t>
-      </w:r>
-      <w:r>
-        <w:t xml:space="preserve"> ключ </w:t>
-      </w:r>
-      <w:proofErr w:type="spellStart"/>
-      <w:r>
-        <w:rPr>
-          <w:lang w:val="en-US"/>
-        </w:rPr>
-        <w:t>TaskTime</w:t>
-      </w:r>
-      <w:proofErr w:type="spellEnd"/>
-      <w:r>
-        <w:t>_</w:t>
-      </w:r>
-      <w:r>
-        <w:rPr>
-          <w:lang w:val="en-US"/>
-        </w:rPr>
-        <w:t>id</w:t>
-      </w:r>
-      <w:r>
-        <w:t>_</w:t>
-      </w:r>
-      <w:r>
-        <w:rPr>
-          <w:lang w:val="en-US"/>
-        </w:rPr>
-        <w:t>id</w:t>
-      </w:r>
-      <w:r>
-        <w:t xml:space="preserve"> </w:t>
-      </w:r>
-      <w:r>
-        <w:t xml:space="preserve">ссылаются на соответствующие таблицы, </w:t>
-      </w:r>
-      <w:r>
-        <w:rPr>
-          <w:lang w:val="en-US"/>
-        </w:rPr>
-        <w:t>main</w:t>
-      </w:r>
-      <w:r>
-        <w:t>_</w:t>
-      </w:r>
-      <w:proofErr w:type="spellStart"/>
-      <w:r>
-        <w:rPr>
-          <w:lang w:val="en-US"/>
-        </w:rPr>
-        <w:t>tasktime</w:t>
-      </w:r>
-      <w:proofErr w:type="spellEnd"/>
-      <w:r>
-        <w:t xml:space="preserve"> </w:t>
-      </w:r>
-      <w:r>
-        <w:t xml:space="preserve">хранит </w:t>
-      </w:r>
-      <w:r>
-        <w:t>время тура.</w:t>
-      </w:r>
+      <w:r>
+        <w:rPr>
+          <w:lang w:val="en-US"/>
+        </w:rPr>
+        <w:t>ratingplace</w:t>
+      </w:r>
+      <w:r>
+        <w:t xml:space="preserve">. Имеет внешних ключ, ссылающихся на </w:t>
+      </w:r>
+      <w:r>
+        <w:t>таблицу с турами</w:t>
+      </w:r>
+      <w:r>
+        <w:t>.</w:t>
+      </w:r>
+      <w:r>
+        <w:t xml:space="preserve"> Таблица служит для вывода соответствующей информации на сайте. </w:t>
+      </w:r>
+    </w:p>
+    <w:p>
+      <w:pPr>
+        <w:pStyle w:val="ad"/>
+        <w:keepNext/>
+        <w:ind w:firstLine="0"/>
+        <w:jc w:val="center"/>
+      </w:pPr>
       <w:r>
         <w:rPr>
           <w:noProof/>
         </w:rPr>
         <w:drawing>
-          <wp:inline distT="0" distB="0" distL="0" distR="0" wp14:anchorId="6B3097BD" wp14:editId="423A12E3">
-            <wp:extent cx="6122670" cy="875665"/>
-            <wp:effectExtent l="0" t="0" r="0" b="635"/>
-            <wp:docPr id="16" name="Рисунок 16"/>
+          <wp:inline distT="0" distB="0" distL="0" distR="0" wp14:anchorId="7D5A302F" wp14:editId="07F78865">
+            <wp:extent cx="5410955" cy="1743318"/>
+            <wp:effectExtent l="0" t="0" r="0" b="9525"/>
+            <wp:docPr id="13" name="Рисунок 13"/>
             <wp:cNvGraphicFramePr>
               <a:graphicFrameLocks xmlns:a="http://schemas.openxmlformats.org/drawingml/2006/main" noChangeAspect="1"/>
             </wp:cNvGraphicFramePr>
@@ -2961,7 +2867,7 @@
                   <pic:spPr>
                     <a:xfrm>
                       <a:off x="0" y="0"/>
-                      <a:ext cx="6122670" cy="875665"/>
+                      <a:ext cx="5410955" cy="1743318"/>
                     </a:xfrm>
                     <a:prstGeom prst="rect">
                       <a:avLst/>
@@ -2973,18 +2879,6 @@
           </wp:inline>
         </w:drawing>
       </w:r>
-      <w:r>
-        <w:rPr>
-          <w:noProof/>
-        </w:rPr>
-        <w:t xml:space="preserve"> </w:t>
-      </w:r>
-      <w:r>
-        <w:rPr>
-          <w:noProof/>
-        </w:rPr>
-        <w:t xml:space="preserve"> </w:t>
-      </w:r>
     </w:p>
     <w:p>
       <w:pPr>
@@ -2995,25 +2889,131 @@
         <w:t xml:space="preserve">Рисунок </w:t>
       </w:r>
       <w:r>
-        <w:t>5</w:t>
-      </w:r>
-      <w:r>
-        <w:t>, Таблица Даты</w:t>
-      </w:r>
-    </w:p>
-    <w:p>
-      <w:pPr>
-        <w:jc w:val="center"/>
-      </w:pPr>
+        <w:t>4</w:t>
+      </w:r>
+      <w:r>
+        <w:t xml:space="preserve">, Таблица </w:t>
+      </w:r>
+      <w:r>
+        <w:t>рейтинга</w:t>
+      </w:r>
+    </w:p>
+    <w:p>
+      <w:pPr>
+        <w:pStyle w:val="ad"/>
+        <w:jc w:val="left"/>
+      </w:pPr>
+      <w:r>
+        <w:t>Т</w:t>
+      </w:r>
+      <w:r>
+        <w:t xml:space="preserve">аблица </w:t>
+      </w:r>
+      <w:r>
+        <w:rPr>
+          <w:lang w:val="en-US"/>
+        </w:rPr>
+        <w:t>main</w:t>
+      </w:r>
+      <w:r>
+        <w:t>_</w:t>
+      </w:r>
+      <w:r>
+        <w:rPr>
+          <w:lang w:val="en-US"/>
+        </w:rPr>
+        <w:t>taskdate</w:t>
+      </w:r>
+      <w:r>
+        <w:t>. Она хранит в себе даты для каждо</w:t>
+      </w:r>
+      <w:r>
+        <w:t>го тура</w:t>
+      </w:r>
+      <w:r>
+        <w:t xml:space="preserve">. Первичный ключ </w:t>
+      </w:r>
+      <w:r>
+        <w:rPr>
+          <w:lang w:val="en-US"/>
+        </w:rPr>
+        <w:t>id</w:t>
+      </w:r>
+      <w:r>
+        <w:t xml:space="preserve">, </w:t>
+      </w:r>
+      <w:r>
+        <w:t>внешни</w:t>
+      </w:r>
+      <w:r>
+        <w:t>й</w:t>
+      </w:r>
+      <w:r>
+        <w:t xml:space="preserve"> ключ </w:t>
+      </w:r>
+      <w:r>
+        <w:rPr>
+          <w:lang w:val="en-US"/>
+        </w:rPr>
+        <w:t>TaskTime</w:t>
+      </w:r>
+      <w:r>
+        <w:t>_</w:t>
+      </w:r>
+      <w:r>
+        <w:rPr>
+          <w:lang w:val="en-US"/>
+        </w:rPr>
+        <w:t>id</w:t>
+      </w:r>
+      <w:r>
+        <w:t>_</w:t>
+      </w:r>
+      <w:r>
+        <w:rPr>
+          <w:lang w:val="en-US"/>
+        </w:rPr>
+        <w:t>id</w:t>
+      </w:r>
+      <w:r>
+        <w:t xml:space="preserve"> </w:t>
+      </w:r>
+      <w:r>
+        <w:t xml:space="preserve">ссылаются на соответствующие таблицы, </w:t>
+      </w:r>
+      <w:r>
+        <w:rPr>
+          <w:lang w:val="en-US"/>
+        </w:rPr>
+        <w:t>main</w:t>
+      </w:r>
+      <w:r>
+        <w:t>_</w:t>
+      </w:r>
+      <w:r>
+        <w:rPr>
+          <w:lang w:val="en-US"/>
+        </w:rPr>
+        <w:t>tasktime</w:t>
+      </w:r>
+      <w:r>
+        <w:t xml:space="preserve"> </w:t>
+      </w:r>
+      <w:r>
+        <w:t xml:space="preserve">хранит </w:t>
+      </w:r>
+      <w:r>
+        <w:t>время тура.</w:t>
+      </w:r>
       <w:r>
         <w:rPr>
           <w:noProof/>
         </w:rPr>
         <w:drawing>
-          <wp:inline distT="0" distB="0" distL="0" distR="0" wp14:anchorId="31DA08FA" wp14:editId="14971A17">
-            <wp:extent cx="4353533" cy="857370"/>
-            <wp:effectExtent l="0" t="0" r="0" b="0"/>
-            <wp:docPr id="17" name="Рисунок 17"/>
+          <wp:inline distT="0" distB="0" distL="0" distR="0" wp14:anchorId="6B3097BD" wp14:editId="423A12E3">
+            <wp:extent cx="6122670" cy="875665"/>
+            <wp:effectExtent l="0" t="0" r="0" b="635"/>
+            <wp:docPr id="16" name="Рисунок 16"/>
             <wp:cNvGraphicFramePr>
               <a:graphicFrameLocks xmlns:a="http://schemas.openxmlformats.org/drawingml/2006/main" noChangeAspect="1"/>
             </wp:cNvGraphicFramePr>
@@ -3033,7 +3033,7 @@
                   <pic:spPr>
                     <a:xfrm>
                       <a:off x="0" y="0"/>
-                      <a:ext cx="4353533" cy="857370"/>
+                      <a:ext cx="6122670" cy="875665"/>
                     </a:xfrm>
                     <a:prstGeom prst="rect">
                       <a:avLst/>
@@ -3045,6 +3045,18 @@
           </wp:inline>
         </w:drawing>
       </w:r>
+      <w:r>
+        <w:rPr>
+          <w:noProof/>
+        </w:rPr>
+        <w:t xml:space="preserve"> </w:t>
+      </w:r>
+      <w:r>
+        <w:rPr>
+          <w:noProof/>
+        </w:rPr>
+        <w:t xml:space="preserve"> </w:t>
+      </w:r>
     </w:p>
     <w:p>
       <w:pPr>
@@ -3052,99 +3064,17 @@
         <w:jc w:val="center"/>
       </w:pPr>
       <w:r>
-        <w:br w:type="page"/>
-      </w:r>
-      <w:r>
-        <w:lastRenderedPageBreak/>
-        <w:t>Рисунок 6, Таблица Время</w:t>
-      </w:r>
-    </w:p>
-    <w:p>
-      <w:pPr>
-        <w:spacing w:after="160" w:line="259" w:lineRule="auto"/>
-        <w:rPr>
-          <w:szCs w:val="28"/>
-        </w:rPr>
-      </w:pPr>
-    </w:p>
-    <w:p>
-      <w:pPr>
-        <w:pStyle w:val="ad"/>
-      </w:pPr>
-      <w:r>
-        <w:t>Для каждого тура есть специальная таблица</w:t>
-      </w:r>
-      <w:r>
-        <w:t xml:space="preserve"> </w:t>
-      </w:r>
-      <w:r>
-        <w:rPr>
-          <w:lang w:val="en-US"/>
-        </w:rPr>
-        <w:t>main</w:t>
-      </w:r>
-      <w:r>
-        <w:t>_</w:t>
-      </w:r>
-      <w:proofErr w:type="spellStart"/>
-      <w:r>
-        <w:t>available</w:t>
-      </w:r>
-      <w:proofErr w:type="spellEnd"/>
-      <w:r>
-        <w:t xml:space="preserve">. Хранит в себе первичный ключ </w:t>
-      </w:r>
-      <w:r>
-        <w:rPr>
-          <w:lang w:val="en-US"/>
-        </w:rPr>
-        <w:t>id</w:t>
-      </w:r>
-      <w:r>
-        <w:t>,</w:t>
-      </w:r>
-      <w:r>
-        <w:t xml:space="preserve"> вторичный ключ </w:t>
-      </w:r>
-      <w:r>
-        <w:rPr>
-          <w:lang w:val="en-US"/>
-        </w:rPr>
-        <w:t>Region</w:t>
-      </w:r>
-      <w:r>
-        <w:t>_</w:t>
-      </w:r>
-      <w:r>
-        <w:rPr>
-          <w:lang w:val="en-US"/>
-        </w:rPr>
-        <w:t>id</w:t>
-      </w:r>
-      <w:r>
-        <w:t>_</w:t>
-      </w:r>
-      <w:r>
-        <w:rPr>
-          <w:lang w:val="en-US"/>
-        </w:rPr>
-        <w:t>id</w:t>
-      </w:r>
-      <w:r>
-        <w:t xml:space="preserve">, отсылающий нас к таблице с </w:t>
-      </w:r>
-      <w:r>
-        <w:t>регионами</w:t>
-      </w:r>
-      <w:r>
-        <w:t>.</w:t>
-      </w:r>
-    </w:p>
-    <w:p>
-      <w:pPr>
-        <w:pStyle w:val="ad"/>
-        <w:keepNext/>
-        <w:ind w:firstLine="0"/>
+        <w:t xml:space="preserve">Рисунок </w:t>
+      </w:r>
+      <w:r>
+        <w:t>5</w:t>
+      </w:r>
+      <w:r>
+        <w:t>, Таблица Даты</w:t>
+      </w:r>
+    </w:p>
+    <w:p>
+      <w:pPr>
         <w:jc w:val="center"/>
       </w:pPr>
       <w:r>
@@ -3152,10 +3082,10 @@
           <w:noProof/>
         </w:rPr>
         <w:drawing>
-          <wp:inline distT="0" distB="0" distL="0" distR="0" wp14:anchorId="31F7F643" wp14:editId="10AF3286">
-            <wp:extent cx="5468113" cy="828791"/>
-            <wp:effectExtent l="0" t="0" r="0" b="9525"/>
-            <wp:docPr id="18" name="Рисунок 18"/>
+          <wp:inline distT="0" distB="0" distL="0" distR="0" wp14:anchorId="31DA08FA" wp14:editId="14971A17">
+            <wp:extent cx="4353533" cy="857370"/>
+            <wp:effectExtent l="0" t="0" r="0" b="0"/>
+            <wp:docPr id="17" name="Рисунок 17"/>
             <wp:cNvGraphicFramePr>
               <a:graphicFrameLocks xmlns:a="http://schemas.openxmlformats.org/drawingml/2006/main" noChangeAspect="1"/>
             </wp:cNvGraphicFramePr>
@@ -3175,7 +3105,7 @@
                   <pic:spPr>
                     <a:xfrm>
                       <a:off x="0" y="0"/>
-                      <a:ext cx="5468113" cy="828791"/>
+                      <a:ext cx="4353533" cy="857370"/>
                     </a:xfrm>
                     <a:prstGeom prst="rect">
                       <a:avLst/>
@@ -3194,24 +3124,30 @@
         <w:jc w:val="center"/>
       </w:pPr>
       <w:r>
-        <w:t>Рисунок</w:t>
-      </w:r>
-      <w:r>
-        <w:t xml:space="preserve"> 7</w:t>
-      </w:r>
-      <w:r>
-        <w:t xml:space="preserve">, Таблица </w:t>
-      </w:r>
-      <w:r>
-        <w:t>Возможно ли приехать</w:t>
-      </w:r>
-    </w:p>
-    <w:p>
-      <w:pPr>
-        <w:pStyle w:val="ad"/>
-      </w:pPr>
-      <w:r>
-        <w:t xml:space="preserve">Каждый тур имеет свою цену в таблице </w:t>
+        <w:br w:type="page"/>
+      </w:r>
+      <w:r>
+        <w:lastRenderedPageBreak/>
+        <w:t>Рисунок 6, Таблица Время</w:t>
+      </w:r>
+    </w:p>
+    <w:p>
+      <w:pPr>
+        <w:spacing w:after="160" w:line="259" w:lineRule="auto"/>
+        <w:rPr>
+          <w:szCs w:val="28"/>
+        </w:rPr>
+      </w:pPr>
+    </w:p>
+    <w:p>
+      <w:pPr>
+        <w:pStyle w:val="ad"/>
+      </w:pPr>
+      <w:r>
+        <w:t>Для каждого тура есть специальная таблица</w:t>
+      </w:r>
+      <w:r>
+        <w:t xml:space="preserve"> </w:t>
       </w:r>
       <w:r>
         <w:rPr>
@@ -3220,22 +3156,53 @@
         <w:t>main</w:t>
       </w:r>
       <w:r>
+        <w:t>_available</w:t>
+      </w:r>
+      <w:r>
+        <w:t xml:space="preserve">. Хранит в себе первичный ключ </w:t>
+      </w:r>
+      <w:r>
+        <w:rPr>
+          <w:lang w:val="en-US"/>
+        </w:rPr>
+        <w:t>id</w:t>
+      </w:r>
+      <w:r>
+        <w:t>,</w:t>
+      </w:r>
+      <w:r>
+        <w:t xml:space="preserve"> вторичный ключ </w:t>
+      </w:r>
+      <w:r>
+        <w:rPr>
+          <w:lang w:val="en-US"/>
+        </w:rPr>
+        <w:t>Region</w:t>
+      </w:r>
+      <w:r>
         <w:t>_</w:t>
       </w:r>
       <w:r>
         <w:rPr>
           <w:lang w:val="en-US"/>
         </w:rPr>
-        <w:t>pricing</w:t>
-      </w:r>
-      <w:r>
-        <w:t xml:space="preserve">. Таблица служит для вывода соответствующей информации на сайте. </w:t>
-      </w:r>
-    </w:p>
-    <w:p>
-      <w:pPr>
-        <w:pStyle w:val="ad"/>
-      </w:pPr>
+        <w:t>id</w:t>
+      </w:r>
+      <w:r>
+        <w:t>_</w:t>
+      </w:r>
+      <w:r>
+        <w:rPr>
+          <w:lang w:val="en-US"/>
+        </w:rPr>
+        <w:t>id</w:t>
+      </w:r>
+      <w:r>
+        <w:t xml:space="preserve">, отсылающий нас к таблице с </w:t>
+      </w:r>
+      <w:r>
+        <w:t>регионами</w:t>
+      </w:r>
       <w:r>
         <w:t>.</w:t>
       </w:r>
@@ -3252,10 +3219,10 @@
           <w:noProof/>
         </w:rPr>
         <w:drawing>
-          <wp:inline distT="0" distB="0" distL="0" distR="0" wp14:anchorId="225CB748" wp14:editId="59F01B06">
-            <wp:extent cx="2667372" cy="1609950"/>
+          <wp:inline distT="0" distB="0" distL="0" distR="0" wp14:anchorId="31F7F643" wp14:editId="10AF3286">
+            <wp:extent cx="5468113" cy="828791"/>
             <wp:effectExtent l="0" t="0" r="0" b="9525"/>
-            <wp:docPr id="19" name="Рисунок 19"/>
+            <wp:docPr id="18" name="Рисунок 18"/>
             <wp:cNvGraphicFramePr>
               <a:graphicFrameLocks xmlns:a="http://schemas.openxmlformats.org/drawingml/2006/main" noChangeAspect="1"/>
             </wp:cNvGraphicFramePr>
@@ -3275,7 +3242,7 @@
                   <pic:spPr>
                     <a:xfrm>
                       <a:off x="0" y="0"/>
-                      <a:ext cx="2667372" cy="1609950"/>
+                      <a:ext cx="5468113" cy="828791"/>
                     </a:xfrm>
                     <a:prstGeom prst="rect">
                       <a:avLst/>
@@ -3294,24 +3261,24 @@
         <w:jc w:val="center"/>
       </w:pPr>
       <w:r>
-        <w:t xml:space="preserve">Рисунок </w:t>
-      </w:r>
-      <w:r>
-        <w:t>7</w:t>
+        <w:t>Рисунок</w:t>
+      </w:r>
+      <w:r>
+        <w:t xml:space="preserve"> 7</w:t>
       </w:r>
       <w:r>
         <w:t xml:space="preserve">, Таблица </w:t>
       </w:r>
       <w:r>
-        <w:t>цен</w:t>
-      </w:r>
-    </w:p>
-    <w:p>
-      <w:pPr>
-        <w:pStyle w:val="ad"/>
-      </w:pPr>
-      <w:r>
-        <w:t xml:space="preserve">Каждый тур имеет тип путешествия в таблице </w:t>
+        <w:t>Возможно ли приехать</w:t>
+      </w:r>
+    </w:p>
+    <w:p>
+      <w:pPr>
+        <w:pStyle w:val="ad"/>
+      </w:pPr>
+      <w:r>
+        <w:t xml:space="preserve">Каждый тур имеет свою цену в таблице </w:t>
       </w:r>
       <w:r>
         <w:rPr>
@@ -3326,73 +3293,18 @@
         <w:rPr>
           <w:lang w:val="en-US"/>
         </w:rPr>
-        <w:t>chillvariations</w:t>
-      </w:r>
-      <w:r>
-        <w:t xml:space="preserve">. Хранит в себе первичный ключ </w:t>
-      </w:r>
-      <w:r>
-        <w:rPr>
-          <w:lang w:val="en-US"/>
-        </w:rPr>
-        <w:t>id</w:t>
-      </w:r>
-      <w:r>
-        <w:t>,</w:t>
-      </w:r>
-      <w:r>
-        <w:t xml:space="preserve"> на который ссылается основная таблица </w:t>
-      </w:r>
-      <w:r>
-        <w:rPr>
-          <w:lang w:val="en-US"/>
-        </w:rPr>
-        <w:t>main</w:t>
-      </w:r>
-      <w:r>
-        <w:t>_</w:t>
-      </w:r>
-      <w:r>
-        <w:rPr>
-          <w:lang w:val="en-US"/>
-        </w:rPr>
-        <w:t>task</w:t>
-      </w:r>
-      <w:r>
-        <w:t xml:space="preserve"> </w:t>
-      </w:r>
-      <w:r>
-        <w:t xml:space="preserve">и информацию об типе путешествия и внешний ключ </w:t>
-      </w:r>
-      <w:r>
-        <w:rPr>
-          <w:lang w:val="en-US"/>
-        </w:rPr>
-        <w:t>Pricing</w:t>
-      </w:r>
-      <w:r>
-        <w:t>_</w:t>
-      </w:r>
-      <w:r>
-        <w:rPr>
-          <w:lang w:val="en-US"/>
-        </w:rPr>
-        <w:t>id</w:t>
-      </w:r>
-      <w:r>
-        <w:t>_</w:t>
-      </w:r>
-      <w:r>
-        <w:rPr>
-          <w:lang w:val="en-US"/>
-        </w:rPr>
-        <w:t>id</w:t>
-      </w:r>
-      <w:r>
-        <w:t xml:space="preserve"> </w:t>
-      </w:r>
-      <w:r>
-        <w:t>ссылающийся на таблицу с ценами.</w:t>
+        <w:t>pricing</w:t>
+      </w:r>
+      <w:r>
+        <w:t xml:space="preserve">. Таблица служит для вывода соответствующей информации на сайте. </w:t>
+      </w:r>
+    </w:p>
+    <w:p>
+      <w:pPr>
+        <w:pStyle w:val="ad"/>
+      </w:pPr>
+      <w:r>
+        <w:t>.</w:t>
       </w:r>
     </w:p>
     <w:p>
@@ -3407,10 +3319,10 @@
           <w:noProof/>
         </w:rPr>
         <w:drawing>
-          <wp:inline distT="0" distB="0" distL="0" distR="0" wp14:anchorId="09ED7A64" wp14:editId="767CF450">
-            <wp:extent cx="5306165" cy="1371791"/>
-            <wp:effectExtent l="0" t="0" r="8890" b="0"/>
-            <wp:docPr id="28" name="Рисунок 28"/>
+          <wp:inline distT="0" distB="0" distL="0" distR="0" wp14:anchorId="225CB748" wp14:editId="59F01B06">
+            <wp:extent cx="2667372" cy="1609950"/>
+            <wp:effectExtent l="0" t="0" r="0" b="9525"/>
+            <wp:docPr id="19" name="Рисунок 19"/>
             <wp:cNvGraphicFramePr>
               <a:graphicFrameLocks xmlns:a="http://schemas.openxmlformats.org/drawingml/2006/main" noChangeAspect="1"/>
             </wp:cNvGraphicFramePr>
@@ -3430,7 +3342,7 @@
                   <pic:spPr>
                     <a:xfrm>
                       <a:off x="0" y="0"/>
-                      <a:ext cx="5306165" cy="1371791"/>
+                      <a:ext cx="2667372" cy="1609950"/>
                     </a:xfrm>
                     <a:prstGeom prst="rect">
                       <a:avLst/>
@@ -3449,15 +3361,24 @@
         <w:jc w:val="center"/>
       </w:pPr>
       <w:r>
-        <w:t>Рисунок 8, Таблица Тип путешествия</w:t>
-      </w:r>
-    </w:p>
-    <w:p>
-      <w:pPr>
-        <w:pStyle w:val="ad"/>
-      </w:pPr>
-      <w:r>
-        <w:t xml:space="preserve">Таблица </w:t>
+        <w:t xml:space="preserve">Рисунок </w:t>
+      </w:r>
+      <w:r>
+        <w:t>7</w:t>
+      </w:r>
+      <w:r>
+        <w:t xml:space="preserve">, Таблица </w:t>
+      </w:r>
+      <w:r>
+        <w:t>цен</w:t>
+      </w:r>
+    </w:p>
+    <w:p>
+      <w:pPr>
+        <w:pStyle w:val="ad"/>
+      </w:pPr>
+      <w:r>
+        <w:t xml:space="preserve">Каждый тур имеет тип путешествия в таблице </w:t>
       </w:r>
       <w:r>
         <w:rPr>
@@ -3472,13 +3393,73 @@
         <w:rPr>
           <w:lang w:val="en-US"/>
         </w:rPr>
-        <w:t>priority</w:t>
+        <w:t>chillvariations</w:t>
+      </w:r>
+      <w:r>
+        <w:t xml:space="preserve">. Хранит в себе первичный ключ </w:t>
+      </w:r>
+      <w:r>
+        <w:rPr>
+          <w:lang w:val="en-US"/>
+        </w:rPr>
+        <w:t>id</w:t>
+      </w:r>
+      <w:r>
+        <w:t>,</w:t>
+      </w:r>
+      <w:r>
+        <w:t xml:space="preserve"> на который ссылается основная таблица </w:t>
+      </w:r>
+      <w:r>
+        <w:rPr>
+          <w:lang w:val="en-US"/>
+        </w:rPr>
+        <w:t>main</w:t>
+      </w:r>
+      <w:r>
+        <w:t>_</w:t>
+      </w:r>
+      <w:r>
+        <w:rPr>
+          <w:lang w:val="en-US"/>
+        </w:rPr>
+        <w:t>task</w:t>
       </w:r>
       <w:r>
         <w:t xml:space="preserve"> </w:t>
       </w:r>
       <w:r>
-        <w:t xml:space="preserve">служит для обозначение приоритета тура. Имеет первичный ключ и агрегирующею информацию. </w:t>
+        <w:t xml:space="preserve">и информацию об типе путешествия и внешний ключ </w:t>
+      </w:r>
+      <w:r>
+        <w:rPr>
+          <w:lang w:val="en-US"/>
+        </w:rPr>
+        <w:t>Pricing</w:t>
+      </w:r>
+      <w:r>
+        <w:t>_</w:t>
+      </w:r>
+      <w:r>
+        <w:rPr>
+          <w:lang w:val="en-US"/>
+        </w:rPr>
+        <w:t>id</w:t>
+      </w:r>
+      <w:r>
+        <w:t>_</w:t>
+      </w:r>
+      <w:r>
+        <w:rPr>
+          <w:lang w:val="en-US"/>
+        </w:rPr>
+        <w:t>id</w:t>
+      </w:r>
+      <w:r>
+        <w:t xml:space="preserve"> </w:t>
+      </w:r>
+      <w:r>
+        <w:t>ссылающийся на таблицу с ценами.</w:t>
       </w:r>
     </w:p>
     <w:p>
@@ -3493,10 +3474,10 @@
           <w:noProof/>
         </w:rPr>
         <w:drawing>
-          <wp:inline distT="0" distB="0" distL="0" distR="0" wp14:anchorId="3A8D6CF4" wp14:editId="5E99A74D">
-            <wp:extent cx="3000794" cy="1162212"/>
-            <wp:effectExtent l="0" t="0" r="9525" b="0"/>
-            <wp:docPr id="23" name="Рисунок 23"/>
+          <wp:inline distT="0" distB="0" distL="0" distR="0" wp14:anchorId="09ED7A64" wp14:editId="767CF450">
+            <wp:extent cx="5306165" cy="1371791"/>
+            <wp:effectExtent l="0" t="0" r="8890" b="0"/>
+            <wp:docPr id="28" name="Рисунок 28"/>
             <wp:cNvGraphicFramePr>
               <a:graphicFrameLocks xmlns:a="http://schemas.openxmlformats.org/drawingml/2006/main" noChangeAspect="1"/>
             </wp:cNvGraphicFramePr>
@@ -3516,7 +3497,7 @@
                   <pic:spPr>
                     <a:xfrm>
                       <a:off x="0" y="0"/>
-                      <a:ext cx="3000794" cy="1162212"/>
+                      <a:ext cx="5306165" cy="1371791"/>
                     </a:xfrm>
                     <a:prstGeom prst="rect">
                       <a:avLst/>
@@ -3535,14 +3516,12 @@
         <w:jc w:val="center"/>
       </w:pPr>
       <w:r>
-        <w:t>Рисунок 9, Таблица Приоритета</w:t>
-      </w:r>
-    </w:p>
-    <w:p/>
-    <w:p>
-      <w:pPr>
-        <w:pStyle w:val="ad"/>
-        <w:jc w:val="left"/>
+        <w:t>Рисунок 8, Таблица Тип путешествия</w:t>
+      </w:r>
+    </w:p>
+    <w:p>
+      <w:pPr>
+        <w:pStyle w:val="ad"/>
       </w:pPr>
       <w:r>
         <w:t xml:space="preserve">Таблица </w:t>
@@ -3560,24 +3539,19 @@
         <w:rPr>
           <w:lang w:val="en-US"/>
         </w:rPr>
-        <w:t>region</w:t>
-      </w:r>
-      <w:r>
-        <w:t xml:space="preserve">. Она хранит в себе все доступные регионы для каждого тура. Первичный ключ </w:t>
-      </w:r>
-      <w:r>
-        <w:rPr>
-          <w:lang w:val="en-US"/>
-        </w:rPr>
-        <w:t>id</w:t>
-      </w:r>
-      <w:r>
-        <w:t xml:space="preserve"> и название региона.</w:t>
-      </w:r>
-    </w:p>
-    <w:p>
-      <w:pPr>
-        <w:pStyle w:val="ad"/>
+        <w:t>priority</w:t>
+      </w:r>
+      <w:r>
+        <w:t xml:space="preserve"> </w:t>
+      </w:r>
+      <w:r>
+        <w:t xml:space="preserve">служит для обозначение приоритета тура. Имеет первичный ключ и агрегирующею информацию. </w:t>
+      </w:r>
+    </w:p>
+    <w:p>
+      <w:pPr>
+        <w:pStyle w:val="ad"/>
+        <w:keepNext/>
         <w:ind w:firstLine="0"/>
         <w:jc w:val="center"/>
       </w:pPr>
@@ -3586,10 +3560,10 @@
           <w:noProof/>
         </w:rPr>
         <w:drawing>
-          <wp:inline distT="0" distB="0" distL="0" distR="0" wp14:anchorId="71162D6C" wp14:editId="7AD9788C">
-            <wp:extent cx="3286584" cy="1409897"/>
+          <wp:inline distT="0" distB="0" distL="0" distR="0" wp14:anchorId="3A8D6CF4" wp14:editId="5E99A74D">
+            <wp:extent cx="3000794" cy="1162212"/>
             <wp:effectExtent l="0" t="0" r="9525" b="0"/>
-            <wp:docPr id="25" name="Рисунок 25"/>
+            <wp:docPr id="23" name="Рисунок 23"/>
             <wp:cNvGraphicFramePr>
               <a:graphicFrameLocks xmlns:a="http://schemas.openxmlformats.org/drawingml/2006/main" noChangeAspect="1"/>
             </wp:cNvGraphicFramePr>
@@ -3609,7 +3583,7 @@
                   <pic:spPr>
                     <a:xfrm>
                       <a:off x="0" y="0"/>
-                      <a:ext cx="3286584" cy="1409897"/>
+                      <a:ext cx="3000794" cy="1162212"/>
                     </a:xfrm>
                     <a:prstGeom prst="rect">
                       <a:avLst/>
@@ -3628,15 +3602,10 @@
         <w:jc w:val="center"/>
       </w:pPr>
       <w:r>
-        <w:t xml:space="preserve">Рисунок </w:t>
-      </w:r>
-      <w:r>
-        <w:t>10</w:t>
-      </w:r>
-      <w:r>
-        <w:t>, Таблица Даты</w:t>
-      </w:r>
-    </w:p>
+        <w:t>Рисунок 9, Таблица Приоритета</w:t>
+      </w:r>
+    </w:p>
+    <w:p/>
     <w:p>
       <w:pPr>
         <w:pStyle w:val="ad"/>
@@ -3658,22 +3627,10 @@
         <w:rPr>
           <w:lang w:val="en-US"/>
         </w:rPr>
-        <w:t>priority</w:t>
-      </w:r>
-      <w:r>
-        <w:t xml:space="preserve">. Она хранит в себе </w:t>
-      </w:r>
-      <w:r>
-        <w:t>приоритет</w:t>
-      </w:r>
-      <w:r>
-        <w:t xml:space="preserve"> для каждо</w:t>
-      </w:r>
-      <w:r>
-        <w:t>й даты</w:t>
-      </w:r>
-      <w:r>
-        <w:t xml:space="preserve">. Первичный ключ </w:t>
+        <w:t>region</w:t>
+      </w:r>
+      <w:r>
+        <w:t xml:space="preserve">. Она хранит в себе все доступные регионы для каждого тура. Первичный ключ </w:t>
       </w:r>
       <w:r>
         <w:rPr>
@@ -3682,40 +3639,7 @@
         <w:t>id</w:t>
       </w:r>
       <w:r>
-        <w:t>,</w:t>
-      </w:r>
-      <w:r>
-        <w:t xml:space="preserve"> название региона</w:t>
-      </w:r>
-      <w:r>
-        <w:t xml:space="preserve"> и внешний ключ </w:t>
-      </w:r>
-      <w:r>
-        <w:rPr>
-          <w:lang w:val="en-US"/>
-        </w:rPr>
-        <w:t>TaskDate</w:t>
-      </w:r>
-      <w:r>
-        <w:t>_</w:t>
-      </w:r>
-      <w:r>
-        <w:rPr>
-          <w:lang w:val="en-US"/>
-        </w:rPr>
-        <w:t>id</w:t>
-      </w:r>
-      <w:r>
-        <w:t>_</w:t>
-      </w:r>
-      <w:r>
-        <w:rPr>
-          <w:lang w:val="en-US"/>
-        </w:rPr>
-        <w:t>id</w:t>
-      </w:r>
-      <w:r>
-        <w:t>.</w:t>
+        <w:t xml:space="preserve"> и название региона.</w:t>
       </w:r>
     </w:p>
     <w:p>
@@ -3729,10 +3653,10 @@
           <w:noProof/>
         </w:rPr>
         <w:drawing>
-          <wp:inline distT="0" distB="0" distL="0" distR="0" wp14:anchorId="4B2F9643" wp14:editId="7BA45BF5">
-            <wp:extent cx="5430008" cy="1143160"/>
-            <wp:effectExtent l="0" t="0" r="0" b="0"/>
-            <wp:docPr id="30" name="Рисунок 30"/>
+          <wp:inline distT="0" distB="0" distL="0" distR="0" wp14:anchorId="71162D6C" wp14:editId="7AD9788C">
+            <wp:extent cx="3286584" cy="1409897"/>
+            <wp:effectExtent l="0" t="0" r="9525" b="0"/>
+            <wp:docPr id="25" name="Рисунок 25"/>
             <wp:cNvGraphicFramePr>
               <a:graphicFrameLocks xmlns:a="http://schemas.openxmlformats.org/drawingml/2006/main" noChangeAspect="1"/>
             </wp:cNvGraphicFramePr>
@@ -3752,7 +3676,7 @@
                   <pic:spPr>
                     <a:xfrm>
                       <a:off x="0" y="0"/>
-                      <a:ext cx="5430008" cy="1143160"/>
+                      <a:ext cx="3286584" cy="1409897"/>
                     </a:xfrm>
                     <a:prstGeom prst="rect">
                       <a:avLst/>
@@ -3774,66 +3698,108 @@
         <w:t xml:space="preserve">Рисунок </w:t>
       </w:r>
       <w:r>
-        <w:t>1</w:t>
-      </w:r>
-      <w:r>
-        <w:t>1</w:t>
-      </w:r>
-      <w:r>
-        <w:t xml:space="preserve">, Таблица </w:t>
-      </w:r>
-      <w:r>
-        <w:t>Приоритет</w:t>
-      </w:r>
-    </w:p>
-    <w:p/>
-    <w:p/>
-    <w:p>
-      <w:pPr>
-        <w:spacing w:after="160" w:line="259" w:lineRule="auto"/>
-      </w:pPr>
-      <w:r>
-        <w:br w:type="page"/>
-      </w:r>
-      <w:r>
-        <w:lastRenderedPageBreak/>
-        <w:t>Программирование</w:t>
-      </w:r>
-    </w:p>
-    <w:p>
-      <w:pPr>
-        <w:pStyle w:val="ad"/>
-      </w:pPr>
-      <w:r>
-        <w:t>Приложение работает по следующим принципам:</w:t>
-      </w:r>
-    </w:p>
-    <w:p>
-      <w:pPr>
-        <w:pStyle w:val="ad"/>
-        <w:numPr>
-          <w:ilvl w:val="0"/>
-          <w:numId w:val="5"/>
-        </w:numPr>
-      </w:pPr>
-      <w:r>
-        <w:t xml:space="preserve">Стандартизированная структура файлов для проектов </w:t>
-      </w:r>
-      <w:r>
-        <w:rPr>
-          <w:lang w:val="en-US"/>
-        </w:rPr>
-        <w:t>Django</w:t>
-      </w:r>
+        <w:t>10</w:t>
+      </w:r>
+      <w:r>
+        <w:t>, Таблица Даты</w:t>
+      </w:r>
+    </w:p>
+    <w:p>
+      <w:pPr>
+        <w:pStyle w:val="ad"/>
+        <w:jc w:val="left"/>
+      </w:pPr>
+      <w:r>
+        <w:t xml:space="preserve">Таблица </w:t>
+      </w:r>
+      <w:r>
+        <w:rPr>
+          <w:lang w:val="en-US"/>
+        </w:rPr>
+        <w:t>main</w:t>
+      </w:r>
+      <w:r>
+        <w:t>_</w:t>
+      </w:r>
+      <w:r>
+        <w:rPr>
+          <w:lang w:val="en-US"/>
+        </w:rPr>
+        <w:t>priority</w:t>
+      </w:r>
+      <w:r>
+        <w:t xml:space="preserve">. Она хранит в себе </w:t>
+      </w:r>
+      <w:r>
+        <w:t>приоритет</w:t>
+      </w:r>
+      <w:r>
+        <w:t xml:space="preserve"> для каждо</w:t>
+      </w:r>
+      <w:r>
+        <w:t>й даты</w:t>
+      </w:r>
+      <w:r>
+        <w:t xml:space="preserve">. Первичный ключ </w:t>
+      </w:r>
+      <w:r>
+        <w:rPr>
+          <w:lang w:val="en-US"/>
+        </w:rPr>
+        <w:t>id</w:t>
+      </w:r>
+      <w:r>
+        <w:t>,</w:t>
+      </w:r>
+      <w:r>
+        <w:t xml:space="preserve"> название региона</w:t>
+      </w:r>
+      <w:r>
+        <w:t xml:space="preserve"> и внешний ключ </w:t>
+      </w:r>
+      <w:r>
+        <w:rPr>
+          <w:lang w:val="en-US"/>
+        </w:rPr>
+        <w:t>TaskDate</w:t>
+      </w:r>
+      <w:r>
+        <w:t>_</w:t>
+      </w:r>
+      <w:r>
+        <w:rPr>
+          <w:lang w:val="en-US"/>
+        </w:rPr>
+        <w:t>id</w:t>
+      </w:r>
+      <w:r>
+        <w:t>_</w:t>
+      </w:r>
+      <w:r>
+        <w:rPr>
+          <w:lang w:val="en-US"/>
+        </w:rPr>
+        <w:t>id</w:t>
+      </w:r>
+      <w:r>
+        <w:t>.</w:t>
+      </w:r>
+    </w:p>
+    <w:p>
+      <w:pPr>
+        <w:pStyle w:val="ad"/>
+        <w:ind w:firstLine="0"/>
+        <w:jc w:val="center"/>
+      </w:pPr>
       <w:r>
         <w:rPr>
           <w:noProof/>
         </w:rPr>
         <w:drawing>
-          <wp:inline distT="0" distB="0" distL="0" distR="0" wp14:anchorId="345C978E" wp14:editId="3793A213">
-            <wp:extent cx="1634921" cy="2392680"/>
-            <wp:effectExtent l="0" t="0" r="3810" b="7620"/>
-            <wp:docPr id="31" name="Рисунок 31"/>
+          <wp:inline distT="0" distB="0" distL="0" distR="0" wp14:anchorId="4B2F9643" wp14:editId="7BA45BF5">
+            <wp:extent cx="5430008" cy="1143160"/>
+            <wp:effectExtent l="0" t="0" r="0" b="0"/>
+            <wp:docPr id="30" name="Рисунок 30"/>
             <wp:cNvGraphicFramePr>
               <a:graphicFrameLocks xmlns:a="http://schemas.openxmlformats.org/drawingml/2006/main" noChangeAspect="1"/>
             </wp:cNvGraphicFramePr>
@@ -3853,6 +3819,107 @@
                   <pic:spPr>
                     <a:xfrm>
                       <a:off x="0" y="0"/>
+                      <a:ext cx="5430008" cy="1143160"/>
+                    </a:xfrm>
+                    <a:prstGeom prst="rect">
+                      <a:avLst/>
+                    </a:prstGeom>
+                  </pic:spPr>
+                </pic:pic>
+              </a:graphicData>
+            </a:graphic>
+          </wp:inline>
+        </w:drawing>
+      </w:r>
+    </w:p>
+    <w:p>
+      <w:pPr>
+        <w:pStyle w:val="af5"/>
+        <w:jc w:val="center"/>
+      </w:pPr>
+      <w:r>
+        <w:t xml:space="preserve">Рисунок </w:t>
+      </w:r>
+      <w:r>
+        <w:t>1</w:t>
+      </w:r>
+      <w:r>
+        <w:t>1</w:t>
+      </w:r>
+      <w:r>
+        <w:t xml:space="preserve">, Таблица </w:t>
+      </w:r>
+      <w:r>
+        <w:t>Приоритет</w:t>
+      </w:r>
+    </w:p>
+    <w:p/>
+    <w:p/>
+    <w:p>
+      <w:pPr>
+        <w:spacing w:after="160" w:line="259" w:lineRule="auto"/>
+      </w:pPr>
+      <w:r>
+        <w:br w:type="page"/>
+      </w:r>
+      <w:r>
+        <w:lastRenderedPageBreak/>
+        <w:t>Программирование</w:t>
+      </w:r>
+    </w:p>
+    <w:p>
+      <w:pPr>
+        <w:pStyle w:val="ad"/>
+      </w:pPr>
+      <w:r>
+        <w:t>Приложение работает по следующим принципам:</w:t>
+      </w:r>
+    </w:p>
+    <w:p>
+      <w:pPr>
+        <w:pStyle w:val="ad"/>
+        <w:numPr>
+          <w:ilvl w:val="0"/>
+          <w:numId w:val="5"/>
+        </w:numPr>
+      </w:pPr>
+      <w:r>
+        <w:t xml:space="preserve">Стандартизированная структура файлов для проектов </w:t>
+      </w:r>
+      <w:r>
+        <w:rPr>
+          <w:lang w:val="en-US"/>
+        </w:rPr>
+        <w:t>Django</w:t>
+      </w:r>
+      <w:r>
+        <w:rPr>
+          <w:noProof/>
+        </w:rPr>
+        <w:drawing>
+          <wp:inline distT="0" distB="0" distL="0" distR="0" wp14:anchorId="345C978E" wp14:editId="3793A213">
+            <wp:extent cx="1634921" cy="2392680"/>
+            <wp:effectExtent l="0" t="0" r="3810" b="7620"/>
+            <wp:docPr id="31" name="Рисунок 31"/>
+            <wp:cNvGraphicFramePr>
+              <a:graphicFrameLocks xmlns:a="http://schemas.openxmlformats.org/drawingml/2006/main" noChangeAspect="1"/>
+            </wp:cNvGraphicFramePr>
+            <a:graphic xmlns:a="http://schemas.openxmlformats.org/drawingml/2006/main">
+              <a:graphicData uri="http://schemas.openxmlformats.org/drawingml/2006/picture">
+                <pic:pic xmlns:pic="http://schemas.openxmlformats.org/drawingml/2006/picture">
+                  <pic:nvPicPr>
+                    <pic:cNvPr id="1" name=""/>
+                    <pic:cNvPicPr/>
+                  </pic:nvPicPr>
+                  <pic:blipFill>
+                    <a:blip r:embed="rId32"/>
+                    <a:stretch>
+                      <a:fillRect/>
+                    </a:stretch>
+                  </pic:blipFill>
+                  <pic:spPr>
+                    <a:xfrm>
+                      <a:off x="0" y="0"/>
                       <a:ext cx="1649324" cy="2413758"/>
                     </a:xfrm>
                     <a:prstGeom prst="rect">
@@ -3909,7 +3976,7 @@
                     <pic:cNvPicPr/>
                   </pic:nvPicPr>
                   <pic:blipFill>
-                    <a:blip r:embed="rId32"/>
+                    <a:blip r:embed="rId33"/>
                     <a:stretch>
                       <a:fillRect/>
                     </a:stretch>
@@ -4038,21 +4105,8 @@
         <w:t xml:space="preserve"> </w:t>
       </w:r>
       <w:r>
-        <w:t xml:space="preserve">для взаимодействия </w:t>
-      </w:r>
-      <w:proofErr w:type="spellStart"/>
-      <w:r>
-        <w:t>бекенда</w:t>
-      </w:r>
-      <w:proofErr w:type="spellEnd"/>
-      <w:r>
-        <w:t xml:space="preserve"> и </w:t>
-      </w:r>
-      <w:proofErr w:type="spellStart"/>
-      <w:r>
-        <w:t>фронтенда</w:t>
-      </w:r>
-      <w:proofErr w:type="spellEnd"/>
+        <w:t>для взаимодействия бекенда и фронтенда</w:t>
+      </w:r>
     </w:p>
     <w:p>
       <w:pPr>
@@ -4085,15 +4139,7 @@
         <w:t xml:space="preserve">Реализована система администрирования, </w:t>
       </w:r>
       <w:r>
-        <w:t xml:space="preserve">Использованы различные методы настройки интерфейса, Реализована обработка </w:t>
-      </w:r>
-      <w:proofErr w:type="spellStart"/>
-      <w:r>
-        <w:t>admin-actions</w:t>
-      </w:r>
-      <w:proofErr w:type="spellEnd"/>
-      <w:r>
-        <w:t>.</w:t>
+        <w:t>Использованы различные методы настройки интерфейса, Реализована обработка admin-actions.</w:t>
       </w:r>
     </w:p>
     <w:p>
@@ -4116,57 +4162,30 @@
       <w:r>
         <w:t xml:space="preserve"> </w:t>
       </w:r>
-      <w:proofErr w:type="spellStart"/>
-      <w:r>
-        <w:t>admin</w:t>
-      </w:r>
-      <w:proofErr w:type="spellEnd"/>
+      <w:r>
+        <w:t>admin/admin</w:t>
+      </w:r>
+      <w:r>
+        <w:t xml:space="preserve">, </w:t>
+      </w:r>
+      <w:r>
+        <w:rPr>
+          <w:lang w:val="en-US"/>
+        </w:rPr>
+        <w:t>moder</w:t>
+      </w:r>
       <w:r>
         <w:t>/</w:t>
       </w:r>
-      <w:proofErr w:type="spellStart"/>
-      <w:r>
-        <w:t>admin</w:t>
-      </w:r>
-      <w:proofErr w:type="spellEnd"/>
-      <w:r>
-        <w:t xml:space="preserve">, </w:t>
-      </w:r>
-      <w:proofErr w:type="spellStart"/>
       <w:r>
         <w:rPr>
           <w:lang w:val="en-US"/>
         </w:rPr>
         <w:t>moder</w:t>
       </w:r>
-      <w:proofErr w:type="spellEnd"/>
-      <w:r>
-        <w:t>/</w:t>
-      </w:r>
-      <w:proofErr w:type="spellStart"/>
-      <w:r>
-        <w:rPr>
-          <w:lang w:val="en-US"/>
-        </w:rPr>
-        <w:t>moder</w:t>
-      </w:r>
-      <w:proofErr w:type="spellEnd"/>
-      <w:r>
-        <w:t xml:space="preserve"> и </w:t>
-      </w:r>
-      <w:proofErr w:type="spellStart"/>
-      <w:r>
-        <w:t>user</w:t>
-      </w:r>
-      <w:proofErr w:type="spellEnd"/>
-      <w:r>
-        <w:t>/</w:t>
-      </w:r>
-      <w:proofErr w:type="spellStart"/>
-      <w:r>
-        <w:t>user</w:t>
-      </w:r>
-      <w:proofErr w:type="spellEnd"/>
+      <w:r>
+        <w:t xml:space="preserve"> и user/user</w:t>
+      </w:r>
     </w:p>
     <w:p>
       <w:pPr>
@@ -4360,15 +4379,7 @@
         <w:t xml:space="preserve">В результате процесса разработки получилось то, что и изначально планировалось: </w:t>
       </w:r>
       <w:r>
-        <w:t xml:space="preserve">создать </w:t>
-      </w:r>
-      <w:proofErr w:type="spellStart"/>
-      <w:r>
-        <w:t>дашборд</w:t>
-      </w:r>
-      <w:proofErr w:type="spellEnd"/>
-      <w:r>
-        <w:t xml:space="preserve"> на </w:t>
+        <w:t xml:space="preserve">создать дашборд на </w:t>
       </w:r>
       <w:r>
         <w:rPr>
@@ -4464,7 +4475,7 @@
       </w:r>
     </w:p>
     <w:sectPr>
-      <w:headerReference w:type="default" r:id="rId33"/>
+      <w:headerReference w:type="default" r:id="rId34"/>
       <w:pgSz w:w="11909" w:h="16834"/>
       <w:pgMar w:top="1133" w:right="850" w:bottom="681" w:left="1417" w:header="720" w:footer="720" w:gutter="0"/>
       <w:pgNumType w:start="1"/>
